--- a/Note.docx
+++ b/Note.docx
@@ -6,7 +6,7 @@
       <w:r>
         <w:t xml:space="preserve">Link google classroom: </w:t>
       </w:r>
-      <w:hyperlink r:id="rId4" w:history="1">
+      <w:hyperlink r:id="rId5" w:history="1">
         <w:r>
           <w:rPr>
             <w:rStyle w:val="Hyperlink"/>
@@ -27,7 +27,7 @@
       <w:r>
         <w:t xml:space="preserve">: </w:t>
       </w:r>
-      <w:hyperlink r:id="rId5" w:history="1">
+      <w:hyperlink r:id="rId6" w:history="1">
         <w:r>
           <w:rPr>
             <w:rStyle w:val="Hyperlink"/>
@@ -53,7 +53,7 @@
       <w:r>
         <w:t xml:space="preserve">Link Product Backlog (Google Sheet): </w:t>
       </w:r>
-      <w:hyperlink r:id="rId6" w:anchor="gid=1392969571" w:history="1">
+      <w:hyperlink r:id="rId7" w:anchor="gid=1392969571" w:history="1">
         <w:r>
           <w:rPr>
             <w:rStyle w:val="Hyperlink"/>
@@ -71,10 +71,15 @@
       </w:hyperlink>
     </w:p>
     <w:p>
+      <w:pPr>
+        <w:rPr>
+          <w:rStyle w:val="Hyperlink"/>
+        </w:rPr>
+      </w:pPr>
       <w:r>
         <w:t xml:space="preserve">Link GIT: </w:t>
       </w:r>
-      <w:hyperlink r:id="rId7" w:history="1">
+      <w:hyperlink r:id="rId8" w:history="1">
         <w:r>
           <w:rPr>
             <w:rStyle w:val="Hyperlink"/>
@@ -82,6 +87,462 @@
           <w:t>Manage access (github.com)</w:t>
         </w:r>
       </w:hyperlink>
+    </w:p>
+    <w:p>
+      <w:pPr>
+        <w:tabs>
+          <w:tab w:val="left" w:pos="1565"/>
+        </w:tabs>
+        <w:rPr>
+          <w:rStyle w:val="Hyperlink"/>
+        </w:rPr>
+      </w:pPr>
+      <w:r>
+        <w:t xml:space="preserve">Link Discord: </w:t>
+      </w:r>
+      <w:hyperlink r:id="rId9" w:history="1">
+        <w:r>
+          <w:rPr>
+            <w:rStyle w:val="Hyperlink"/>
+          </w:rPr>
+          <w:t>(130) Disc</w:t>
+        </w:r>
+        <w:r>
+          <w:rPr>
+            <w:rStyle w:val="Hyperlink"/>
+          </w:rPr>
+          <w:t>o</w:t>
+        </w:r>
+        <w:r>
+          <w:rPr>
+            <w:rStyle w:val="Hyperlink"/>
+          </w:rPr>
+          <w:t>rd | #chào-mừng-và-nội-quy | COMP1640 - Group 5</w:t>
+        </w:r>
+      </w:hyperlink>
+    </w:p>
+    <w:p>
+      <w:pPr>
+        <w:tabs>
+          <w:tab w:val="left" w:pos="2742"/>
+        </w:tabs>
+      </w:pPr>
+      <w:r>
+        <w:tab/>
+      </w:r>
+    </w:p>
+    <w:p>
+      <w:pPr>
+        <w:tabs>
+          <w:tab w:val="left" w:pos="2742"/>
+        </w:tabs>
+      </w:pPr>
+    </w:p>
+    <w:p>
+      <w:pPr>
+        <w:tabs>
+          <w:tab w:val="left" w:pos="2742"/>
+        </w:tabs>
+      </w:pPr>
+      <w:proofErr w:type="spellStart"/>
+      <w:r>
+        <w:t>Ghi</w:t>
+      </w:r>
+      <w:proofErr w:type="spellEnd"/>
+      <w:r>
+        <w:t xml:space="preserve"> </w:t>
+      </w:r>
+      <w:proofErr w:type="spellStart"/>
+      <w:r>
+        <w:t>Chú</w:t>
+      </w:r>
+      <w:proofErr w:type="spellEnd"/>
+      <w:r>
+        <w:t xml:space="preserve"> </w:t>
+      </w:r>
+      <w:proofErr w:type="spellStart"/>
+      <w:r>
+        <w:t>họp</w:t>
+      </w:r>
+      <w:proofErr w:type="spellEnd"/>
+    </w:p>
+    <w:p>
+      <w:pPr>
+        <w:pStyle w:val="ListParagraph"/>
+        <w:numPr>
+          <w:ilvl w:val="0"/>
+          <w:numId w:val="1"/>
+        </w:numPr>
+        <w:tabs>
+          <w:tab w:val="left" w:pos="2742"/>
+        </w:tabs>
+      </w:pPr>
+      <w:r>
+        <w:t>29/02/2024</w:t>
+      </w:r>
+      <w:r>
+        <w:t xml:space="preserve"> (online)</w:t>
+      </w:r>
+      <w:r>
+        <w:t xml:space="preserve">: </w:t>
+      </w:r>
+      <w:hyperlink r:id="rId10" w:history="1">
+        <w:r>
+          <w:rPr>
+            <w:rStyle w:val="Hyperlink"/>
+          </w:rPr>
+          <w:t xml:space="preserve">Meet - </w:t>
+        </w:r>
+        <w:proofErr w:type="spellStart"/>
+        <w:r>
+          <w:rPr>
+            <w:rStyle w:val="Hyperlink"/>
+          </w:rPr>
+          <w:t>rbo-hvon-usg</w:t>
+        </w:r>
+        <w:proofErr w:type="spellEnd"/>
+        <w:r>
+          <w:rPr>
+            <w:rStyle w:val="Hyperlink"/>
+          </w:rPr>
+          <w:t xml:space="preserve"> (google.com)</w:t>
+        </w:r>
+      </w:hyperlink>
+    </w:p>
+    <w:p>
+      <w:pPr>
+        <w:tabs>
+          <w:tab w:val="left" w:pos="2742"/>
+        </w:tabs>
+      </w:pPr>
+      <w:proofErr w:type="spellStart"/>
+      <w:r>
+        <w:t>Nội</w:t>
+      </w:r>
+      <w:proofErr w:type="spellEnd"/>
+      <w:r>
+        <w:t xml:space="preserve"> dung: </w:t>
+      </w:r>
+      <w:proofErr w:type="spellStart"/>
+      <w:r>
+        <w:t>bàn</w:t>
+      </w:r>
+      <w:proofErr w:type="spellEnd"/>
+      <w:r>
+        <w:t xml:space="preserve"> </w:t>
+      </w:r>
+      <w:proofErr w:type="spellStart"/>
+      <w:r>
+        <w:t>phân</w:t>
+      </w:r>
+      <w:proofErr w:type="spellEnd"/>
+      <w:r>
+        <w:t xml:space="preserve"> </w:t>
+      </w:r>
+      <w:proofErr w:type="spellStart"/>
+      <w:r>
+        <w:t>công</w:t>
+      </w:r>
+      <w:proofErr w:type="spellEnd"/>
+      <w:r>
+        <w:t xml:space="preserve"> role, </w:t>
+      </w:r>
+      <w:proofErr w:type="spellStart"/>
+      <w:r>
+        <w:t>phân</w:t>
+      </w:r>
+      <w:proofErr w:type="spellEnd"/>
+      <w:r>
+        <w:t xml:space="preserve"> </w:t>
+      </w:r>
+      <w:proofErr w:type="spellStart"/>
+      <w:r>
+        <w:t>tích</w:t>
+      </w:r>
+      <w:proofErr w:type="spellEnd"/>
+      <w:r>
+        <w:t xml:space="preserve"> </w:t>
+      </w:r>
+      <w:proofErr w:type="spellStart"/>
+      <w:r>
+        <w:t>đề</w:t>
+      </w:r>
+      <w:proofErr w:type="spellEnd"/>
+      <w:r>
+        <w:t xml:space="preserve">, </w:t>
+      </w:r>
+      <w:proofErr w:type="spellStart"/>
+      <w:r>
+        <w:t>yêu</w:t>
+      </w:r>
+      <w:proofErr w:type="spellEnd"/>
+      <w:r>
+        <w:t xml:space="preserve"> </w:t>
+      </w:r>
+      <w:proofErr w:type="spellStart"/>
+      <w:r>
+        <w:t>cầu</w:t>
+      </w:r>
+      <w:proofErr w:type="spellEnd"/>
+      <w:r>
+        <w:t xml:space="preserve">, </w:t>
+      </w:r>
+      <w:proofErr w:type="spellStart"/>
+      <w:r>
+        <w:t>phân</w:t>
+      </w:r>
+      <w:proofErr w:type="spellEnd"/>
+      <w:r>
+        <w:t xml:space="preserve"> </w:t>
+      </w:r>
+      <w:proofErr w:type="spellStart"/>
+      <w:r>
+        <w:t>công</w:t>
+      </w:r>
+      <w:proofErr w:type="spellEnd"/>
+      <w:r>
+        <w:t xml:space="preserve"> </w:t>
+      </w:r>
+      <w:proofErr w:type="spellStart"/>
+      <w:r>
+        <w:t>việc</w:t>
+      </w:r>
+      <w:proofErr w:type="spellEnd"/>
+      <w:r>
+        <w:t xml:space="preserve"> </w:t>
+      </w:r>
+      <w:proofErr w:type="spellStart"/>
+      <w:r>
+        <w:t>làm</w:t>
+      </w:r>
+      <w:proofErr w:type="spellEnd"/>
+    </w:p>
+    <w:p>
+      <w:pPr>
+        <w:pStyle w:val="ListParagraph"/>
+        <w:numPr>
+          <w:ilvl w:val="0"/>
+          <w:numId w:val="1"/>
+        </w:numPr>
+        <w:tabs>
+          <w:tab w:val="left" w:pos="2742"/>
+        </w:tabs>
+      </w:pPr>
+      <w:r>
+        <w:t xml:space="preserve">04/03/2024 (offline): </w:t>
+      </w:r>
+      <w:proofErr w:type="spellStart"/>
+      <w:r>
+        <w:t>trên</w:t>
+      </w:r>
+      <w:proofErr w:type="spellEnd"/>
+      <w:r>
+        <w:t xml:space="preserve"> </w:t>
+      </w:r>
+      <w:proofErr w:type="spellStart"/>
+      <w:r>
+        <w:t>lớp</w:t>
+      </w:r>
+      <w:proofErr w:type="spellEnd"/>
+    </w:p>
+    <w:p>
+      <w:pPr>
+        <w:tabs>
+          <w:tab w:val="left" w:pos="2742"/>
+        </w:tabs>
+      </w:pPr>
+      <w:proofErr w:type="spellStart"/>
+      <w:r>
+        <w:t>Kiểm</w:t>
+      </w:r>
+      <w:proofErr w:type="spellEnd"/>
+      <w:r>
+        <w:t xml:space="preserve"> </w:t>
+      </w:r>
+      <w:proofErr w:type="spellStart"/>
+      <w:r>
+        <w:t>tra</w:t>
+      </w:r>
+      <w:proofErr w:type="spellEnd"/>
+      <w:r>
+        <w:t xml:space="preserve"> </w:t>
+      </w:r>
+      <w:proofErr w:type="spellStart"/>
+      <w:r>
+        <w:t>tiến</w:t>
+      </w:r>
+      <w:proofErr w:type="spellEnd"/>
+      <w:r>
+        <w:t xml:space="preserve"> </w:t>
+      </w:r>
+      <w:proofErr w:type="spellStart"/>
+      <w:r>
+        <w:t>độ</w:t>
+      </w:r>
+      <w:proofErr w:type="spellEnd"/>
+      <w:r>
+        <w:t xml:space="preserve"> </w:t>
+      </w:r>
+      <w:proofErr w:type="spellStart"/>
+      <w:r>
+        <w:t>làm</w:t>
+      </w:r>
+      <w:proofErr w:type="spellEnd"/>
+      <w:r>
+        <w:t xml:space="preserve"> </w:t>
+      </w:r>
+      <w:proofErr w:type="spellStart"/>
+      <w:r>
+        <w:t>bài</w:t>
+      </w:r>
+      <w:proofErr w:type="spellEnd"/>
+      <w:r>
+        <w:t xml:space="preserve">, </w:t>
+      </w:r>
+      <w:proofErr w:type="spellStart"/>
+      <w:r>
+        <w:t>phân</w:t>
+      </w:r>
+      <w:proofErr w:type="spellEnd"/>
+      <w:r>
+        <w:t xml:space="preserve"> </w:t>
+      </w:r>
+      <w:proofErr w:type="spellStart"/>
+      <w:r>
+        <w:t>tích</w:t>
+      </w:r>
+      <w:proofErr w:type="spellEnd"/>
+      <w:r>
+        <w:t xml:space="preserve"> </w:t>
+      </w:r>
+      <w:proofErr w:type="spellStart"/>
+      <w:r>
+        <w:t>lại</w:t>
+      </w:r>
+      <w:proofErr w:type="spellEnd"/>
+      <w:r>
+        <w:t xml:space="preserve"> </w:t>
+      </w:r>
+      <w:proofErr w:type="spellStart"/>
+      <w:r>
+        <w:t>đề</w:t>
+      </w:r>
+      <w:proofErr w:type="spellEnd"/>
+      <w:r>
+        <w:t xml:space="preserve">, chia </w:t>
+      </w:r>
+      <w:proofErr w:type="spellStart"/>
+      <w:r>
+        <w:t>lại</w:t>
+      </w:r>
+      <w:proofErr w:type="spellEnd"/>
+      <w:r>
+        <w:t xml:space="preserve"> role, </w:t>
+      </w:r>
+      <w:proofErr w:type="spellStart"/>
+      <w:r>
+        <w:t>công</w:t>
+      </w:r>
+      <w:proofErr w:type="spellEnd"/>
+      <w:r>
+        <w:t xml:space="preserve"> </w:t>
+      </w:r>
+      <w:proofErr w:type="spellStart"/>
+      <w:r>
+        <w:t>việc</w:t>
+      </w:r>
+      <w:proofErr w:type="spellEnd"/>
+      <w:r>
+        <w:t xml:space="preserve"> </w:t>
+      </w:r>
+      <w:proofErr w:type="spellStart"/>
+      <w:r>
+        <w:t>đc</w:t>
+      </w:r>
+      <w:proofErr w:type="spellEnd"/>
+      <w:r>
+        <w:t xml:space="preserve"> </w:t>
+      </w:r>
+      <w:proofErr w:type="spellStart"/>
+      <w:r>
+        <w:t>giao</w:t>
+      </w:r>
+      <w:proofErr w:type="spellEnd"/>
+      <w:r>
+        <w:t xml:space="preserve">, </w:t>
+      </w:r>
+      <w:proofErr w:type="spellStart"/>
+      <w:r>
+        <w:t>sửa</w:t>
+      </w:r>
+      <w:proofErr w:type="spellEnd"/>
+      <w:r>
+        <w:t xml:space="preserve"> </w:t>
+      </w:r>
+      <w:proofErr w:type="spellStart"/>
+      <w:r>
+        <w:t>lại</w:t>
+      </w:r>
+      <w:proofErr w:type="spellEnd"/>
+      <w:r>
+        <w:t xml:space="preserve"> database, use case diagram, ERD, UI </w:t>
+      </w:r>
+      <w:proofErr w:type="spellStart"/>
+      <w:r>
+        <w:t>dựa</w:t>
+      </w:r>
+      <w:proofErr w:type="spellEnd"/>
+      <w:r>
+        <w:t xml:space="preserve"> </w:t>
+      </w:r>
+      <w:proofErr w:type="spellStart"/>
+      <w:r>
+        <w:t>trên</w:t>
+      </w:r>
+      <w:proofErr w:type="spellEnd"/>
+      <w:r>
+        <w:t xml:space="preserve"> </w:t>
+      </w:r>
+      <w:proofErr w:type="spellStart"/>
+      <w:r>
+        <w:t>nhận</w:t>
+      </w:r>
+      <w:proofErr w:type="spellEnd"/>
+      <w:r>
+        <w:t xml:space="preserve"> </w:t>
+      </w:r>
+      <w:proofErr w:type="spellStart"/>
+      <w:r>
+        <w:t>xét</w:t>
+      </w:r>
+      <w:proofErr w:type="spellEnd"/>
+      <w:r>
+        <w:t xml:space="preserve"> </w:t>
+      </w:r>
+      <w:proofErr w:type="spellStart"/>
+      <w:r>
+        <w:t>của</w:t>
+      </w:r>
+      <w:proofErr w:type="spellEnd"/>
+      <w:r>
+        <w:t xml:space="preserve"> </w:t>
+      </w:r>
+      <w:proofErr w:type="spellStart"/>
+      <w:r>
+        <w:t>giảng</w:t>
+      </w:r>
+      <w:proofErr w:type="spellEnd"/>
+      <w:r>
+        <w:t xml:space="preserve"> </w:t>
+      </w:r>
+      <w:proofErr w:type="spellStart"/>
+      <w:r>
+        <w:t>viên</w:t>
+      </w:r>
+      <w:proofErr w:type="spellEnd"/>
+      <w:r>
+        <w:t xml:space="preserve">. </w:t>
+      </w:r>
     </w:p>
     <w:sectPr>
       <w:pgSz w:w="12240" w:h="15840"/>
@@ -91,6 +552,126 @@
     </w:sectPr>
   </w:body>
 </w:document>
+</file>
+
+<file path=word/numbering.xml><?xml version="1.0" encoding="utf-8"?>
+<w:numbering xmlns:wpc="http://schemas.microsoft.com/office/word/2010/wordprocessingCanvas" xmlns:cx="http://schemas.microsoft.com/office/drawing/2014/chartex" xmlns:cx1="http://schemas.microsoft.com/office/drawing/2015/9/8/chartex" xmlns:cx2="http://schemas.microsoft.com/office/drawing/2015/10/21/chartex" xmlns:cx3="http://schemas.microsoft.com/office/drawing/2016/5/9/chartex" xmlns:cx4="http://schemas.microsoft.com/office/drawing/2016/5/10/chartex" xmlns:cx5="http://schemas.microsoft.com/office/drawing/2016/5/11/chartex" xmlns:cx6="http://schemas.microsoft.com/office/drawing/2016/5/12/chartex" xmlns:cx7="http://schemas.microsoft.com/office/drawing/2016/5/13/chartex" xmlns:cx8="http://schemas.microsoft.com/office/drawing/2016/5/14/chartex" xmlns:mc="http://schemas.openxmlformats.org/markup-compatibility/2006" xmlns:aink="http://schemas.microsoft.com/office/drawing/2016/ink" xmlns:am3d="http://schemas.microsoft.com/office/drawing/2017/model3d" xmlns:o="urn:schemas-microsoft-com:office:office" xmlns:oel="http://schemas.microsoft.com/office/2019/extlst" xmlns:r="http://schemas.openxmlformats.org/officeDocument/2006/relationships" xmlns:m="http://schemas.openxmlformats.org/officeDocument/2006/math" xmlns:v="urn:schemas-microsoft-com:vml" xmlns:wp14="http://schemas.microsoft.com/office/word/2010/wordprocessingDrawing" xmlns:wp="http://schemas.openxmlformats.org/drawingml/2006/wordprocessingDrawing" xmlns:w10="urn:schemas-microsoft-com:office:word" xmlns:w="http://schemas.openxmlformats.org/wordprocessingml/2006/main" xmlns:w14="http://schemas.microsoft.com/office/word/2010/wordml" xmlns:w15="http://schemas.microsoft.com/office/word/2012/wordml" xmlns:w16cex="http://schemas.microsoft.com/office/word/2018/wordml/cex" xmlns:w16cid="http://schemas.microsoft.com/office/word/2016/wordml/cid" xmlns:w16="http://schemas.microsoft.com/office/word/2018/wordml" xmlns:w16sdtdh="http://schemas.microsoft.com/office/word/2020/wordml/sdtdatahash" xmlns:w16se="http://schemas.microsoft.com/office/word/2015/wordml/symex" xmlns:wpg="http://schemas.microsoft.com/office/word/2010/wordprocessingGroup" xmlns:wpi="http://schemas.microsoft.com/office/word/2010/wordprocessingInk" xmlns:wne="http://schemas.microsoft.com/office/word/2006/wordml" xmlns:wps="http://schemas.microsoft.com/office/word/2010/wordprocessingShape" mc:Ignorable="w14 w15 w16se w16cid w16 w16cex w16sdtdh wp14">
+  <w:abstractNum w:abstractNumId="0" w15:restartNumberingAfterBreak="0">
+    <w:nsid w:val="0F7107C5"/>
+    <w:multiLevelType w:val="hybridMultilevel"/>
+    <w:tmpl w:val="A344FE96"/>
+    <w:lvl w:ilvl="0" w:tplc="ED0EDF14">
+      <w:numFmt w:val="bullet"/>
+      <w:lvlText w:val="-"/>
+      <w:lvlJc w:val="left"/>
+      <w:pPr>
+        <w:ind w:left="720" w:hanging="360"/>
+      </w:pPr>
+      <w:rPr>
+        <w:rFonts w:ascii="Calibri" w:eastAsiaTheme="minorHAnsi" w:hAnsi="Calibri" w:cs="Calibri" w:hint="default"/>
+      </w:rPr>
+    </w:lvl>
+    <w:lvl w:ilvl="1" w:tplc="04090003" w:tentative="1">
+      <w:start w:val="1"/>
+      <w:numFmt w:val="bullet"/>
+      <w:lvlText w:val="o"/>
+      <w:lvlJc w:val="left"/>
+      <w:pPr>
+        <w:ind w:left="1440" w:hanging="360"/>
+      </w:pPr>
+      <w:rPr>
+        <w:rFonts w:ascii="Courier New" w:hAnsi="Courier New" w:cs="Courier New" w:hint="default"/>
+      </w:rPr>
+    </w:lvl>
+    <w:lvl w:ilvl="2" w:tplc="04090005" w:tentative="1">
+      <w:start w:val="1"/>
+      <w:numFmt w:val="bullet"/>
+      <w:lvlText w:val=""/>
+      <w:lvlJc w:val="left"/>
+      <w:pPr>
+        <w:ind w:left="2160" w:hanging="360"/>
+      </w:pPr>
+      <w:rPr>
+        <w:rFonts w:ascii="Wingdings" w:hAnsi="Wingdings" w:hint="default"/>
+      </w:rPr>
+    </w:lvl>
+    <w:lvl w:ilvl="3" w:tplc="04090001" w:tentative="1">
+      <w:start w:val="1"/>
+      <w:numFmt w:val="bullet"/>
+      <w:lvlText w:val=""/>
+      <w:lvlJc w:val="left"/>
+      <w:pPr>
+        <w:ind w:left="2880" w:hanging="360"/>
+      </w:pPr>
+      <w:rPr>
+        <w:rFonts w:ascii="Symbol" w:hAnsi="Symbol" w:hint="default"/>
+      </w:rPr>
+    </w:lvl>
+    <w:lvl w:ilvl="4" w:tplc="04090003" w:tentative="1">
+      <w:start w:val="1"/>
+      <w:numFmt w:val="bullet"/>
+      <w:lvlText w:val="o"/>
+      <w:lvlJc w:val="left"/>
+      <w:pPr>
+        <w:ind w:left="3600" w:hanging="360"/>
+      </w:pPr>
+      <w:rPr>
+        <w:rFonts w:ascii="Courier New" w:hAnsi="Courier New" w:cs="Courier New" w:hint="default"/>
+      </w:rPr>
+    </w:lvl>
+    <w:lvl w:ilvl="5" w:tplc="04090005" w:tentative="1">
+      <w:start w:val="1"/>
+      <w:numFmt w:val="bullet"/>
+      <w:lvlText w:val=""/>
+      <w:lvlJc w:val="left"/>
+      <w:pPr>
+        <w:ind w:left="4320" w:hanging="360"/>
+      </w:pPr>
+      <w:rPr>
+        <w:rFonts w:ascii="Wingdings" w:hAnsi="Wingdings" w:hint="default"/>
+      </w:rPr>
+    </w:lvl>
+    <w:lvl w:ilvl="6" w:tplc="04090001" w:tentative="1">
+      <w:start w:val="1"/>
+      <w:numFmt w:val="bullet"/>
+      <w:lvlText w:val=""/>
+      <w:lvlJc w:val="left"/>
+      <w:pPr>
+        <w:ind w:left="5040" w:hanging="360"/>
+      </w:pPr>
+      <w:rPr>
+        <w:rFonts w:ascii="Symbol" w:hAnsi="Symbol" w:hint="default"/>
+      </w:rPr>
+    </w:lvl>
+    <w:lvl w:ilvl="7" w:tplc="04090003" w:tentative="1">
+      <w:start w:val="1"/>
+      <w:numFmt w:val="bullet"/>
+      <w:lvlText w:val="o"/>
+      <w:lvlJc w:val="left"/>
+      <w:pPr>
+        <w:ind w:left="5760" w:hanging="360"/>
+      </w:pPr>
+      <w:rPr>
+        <w:rFonts w:ascii="Courier New" w:hAnsi="Courier New" w:cs="Courier New" w:hint="default"/>
+      </w:rPr>
+    </w:lvl>
+    <w:lvl w:ilvl="8" w:tplc="04090005" w:tentative="1">
+      <w:start w:val="1"/>
+      <w:numFmt w:val="bullet"/>
+      <w:lvlText w:val=""/>
+      <w:lvlJc w:val="left"/>
+      <w:pPr>
+        <w:ind w:left="6480" w:hanging="360"/>
+      </w:pPr>
+      <w:rPr>
+        <w:rFonts w:ascii="Wingdings" w:hAnsi="Wingdings" w:hint="default"/>
+      </w:rPr>
+    </w:lvl>
+  </w:abstractNum>
+  <w:num w:numId="1" w16cid:durableId="781605296">
+    <w:abstractNumId w:val="0"/>
+  </w:num>
+</w:numbering>
 </file>
 
 <file path=word/styles.xml><?xml version="1.0" encoding="utf-8"?>
@@ -531,6 +1112,29 @@
       <w:u w:val="single"/>
     </w:rPr>
   </w:style>
+  <w:style w:type="character" w:styleId="FollowedHyperlink">
+    <w:name w:val="FollowedHyperlink"/>
+    <w:basedOn w:val="DefaultParagraphFont"/>
+    <w:uiPriority w:val="99"/>
+    <w:semiHidden/>
+    <w:unhideWhenUsed/>
+    <w:rsid w:val="00733009"/>
+    <w:rPr>
+      <w:color w:val="954F72" w:themeColor="followedHyperlink"/>
+      <w:u w:val="single"/>
+    </w:rPr>
+  </w:style>
+  <w:style w:type="paragraph" w:styleId="ListParagraph">
+    <w:name w:val="List Paragraph"/>
+    <w:basedOn w:val="Normal"/>
+    <w:uiPriority w:val="34"/>
+    <w:qFormat/>
+    <w:rsid w:val="00D25DAA"/>
+    <w:pPr>
+      <w:ind w:left="720"/>
+      <w:contextualSpacing/>
+    </w:pPr>
+  </w:style>
 </w:styles>
 </file>
 

--- a/Note.docx
+++ b/Note.docx
@@ -105,19 +105,7 @@
           <w:rPr>
             <w:rStyle w:val="Hyperlink"/>
           </w:rPr>
-          <w:t>(130) Disc</w:t>
-        </w:r>
-        <w:r>
-          <w:rPr>
-            <w:rStyle w:val="Hyperlink"/>
-          </w:rPr>
-          <w:t>o</w:t>
-        </w:r>
-        <w:r>
-          <w:rPr>
-            <w:rStyle w:val="Hyperlink"/>
-          </w:rPr>
-          <w:t>rd | #chào-mừng-và-nội-quy | COMP1640 - Group 5</w:t>
+          <w:t>(130) Discord | #chào-mừng-và-nội-quy | COMP1640 - Group 5</w:t>
         </w:r>
       </w:hyperlink>
     </w:p>
@@ -319,6 +307,34 @@
     </w:p>
     <w:p>
       <w:pPr>
+        <w:tabs>
+          <w:tab w:val="left" w:pos="2742"/>
+        </w:tabs>
+      </w:pPr>
+      <w:proofErr w:type="spellStart"/>
+      <w:r>
+        <w:t>Người</w:t>
+      </w:r>
+      <w:proofErr w:type="spellEnd"/>
+      <w:r>
+        <w:t xml:space="preserve"> </w:t>
+      </w:r>
+      <w:proofErr w:type="spellStart"/>
+      <w:r>
+        <w:t>họp</w:t>
+      </w:r>
+      <w:proofErr w:type="spellEnd"/>
+      <w:r>
+        <w:t xml:space="preserve">: </w:t>
+      </w:r>
+      <w:proofErr w:type="spellStart"/>
+      <w:r>
+        <w:t>đủ</w:t>
+      </w:r>
+      <w:proofErr w:type="spellEnd"/>
+    </w:p>
+    <w:p>
+      <w:pPr>
         <w:pStyle w:val="ListParagraph"/>
         <w:numPr>
           <w:ilvl w:val="0"/>
@@ -542,6 +558,164 @@
       <w:proofErr w:type="spellEnd"/>
       <w:r>
         <w:t xml:space="preserve">. </w:t>
+      </w:r>
+    </w:p>
+    <w:p>
+      <w:pPr>
+        <w:pStyle w:val="ListParagraph"/>
+        <w:numPr>
+          <w:ilvl w:val="0"/>
+          <w:numId w:val="1"/>
+        </w:numPr>
+        <w:tabs>
+          <w:tab w:val="left" w:pos="2742"/>
+        </w:tabs>
+      </w:pPr>
+      <w:r>
+        <w:t xml:space="preserve">07/03/2024(online): </w:t>
+      </w:r>
+      <w:proofErr w:type="spellStart"/>
+      <w:r>
+        <w:t>dùng</w:t>
+      </w:r>
+      <w:proofErr w:type="spellEnd"/>
+      <w:r>
+        <w:t xml:space="preserve"> Discord</w:t>
+      </w:r>
+    </w:p>
+    <w:p>
+      <w:pPr>
+        <w:tabs>
+          <w:tab w:val="left" w:pos="2742"/>
+        </w:tabs>
+      </w:pPr>
+      <w:r>
+        <w:drawing>
+          <wp:inline distT="0" distB="0" distL="0" distR="0" wp14:anchorId="27136F7A" wp14:editId="5791BBC1">
+            <wp:extent cx="1517226" cy="853440"/>
+            <wp:effectExtent l="0" t="0" r="6985" b="3810"/>
+            <wp:docPr id="1638725662" name="Picture 1"/>
+            <wp:cNvGraphicFramePr>
+              <a:graphicFrameLocks xmlns:a="http://schemas.openxmlformats.org/drawingml/2006/main" noChangeAspect="1"/>
+            </wp:cNvGraphicFramePr>
+            <a:graphic xmlns:a="http://schemas.openxmlformats.org/drawingml/2006/main">
+              <a:graphicData uri="http://schemas.openxmlformats.org/drawingml/2006/picture">
+                <pic:pic xmlns:pic="http://schemas.openxmlformats.org/drawingml/2006/picture">
+                  <pic:nvPicPr>
+                    <pic:cNvPr id="1638725662" name=""/>
+                    <pic:cNvPicPr/>
+                  </pic:nvPicPr>
+                  <pic:blipFill>
+                    <a:blip r:embed="rId11"/>
+                    <a:stretch>
+                      <a:fillRect/>
+                    </a:stretch>
+                  </pic:blipFill>
+                  <pic:spPr>
+                    <a:xfrm>
+                      <a:off x="0" y="0"/>
+                      <a:ext cx="1525889" cy="858313"/>
+                    </a:xfrm>
+                    <a:prstGeom prst="rect">
+                      <a:avLst/>
+                    </a:prstGeom>
+                  </pic:spPr>
+                </pic:pic>
+              </a:graphicData>
+            </a:graphic>
+          </wp:inline>
+        </w:drawing>
+      </w:r>
+    </w:p>
+    <w:p>
+      <w:pPr>
+        <w:tabs>
+          <w:tab w:val="left" w:pos="2742"/>
+        </w:tabs>
+      </w:pPr>
+      <w:proofErr w:type="spellStart"/>
+      <w:r>
+        <w:t>Kiểm</w:t>
+      </w:r>
+      <w:proofErr w:type="spellEnd"/>
+      <w:r>
+        <w:t xml:space="preserve"> </w:t>
+      </w:r>
+      <w:proofErr w:type="spellStart"/>
+      <w:r>
+        <w:t>tra</w:t>
+      </w:r>
+      <w:proofErr w:type="spellEnd"/>
+      <w:r>
+        <w:t xml:space="preserve"> </w:t>
+      </w:r>
+      <w:proofErr w:type="spellStart"/>
+      <w:r>
+        <w:t>tiến</w:t>
+      </w:r>
+      <w:proofErr w:type="spellEnd"/>
+      <w:r>
+        <w:t xml:space="preserve"> </w:t>
+      </w:r>
+      <w:proofErr w:type="spellStart"/>
+      <w:r>
+        <w:t>độ</w:t>
+      </w:r>
+      <w:proofErr w:type="spellEnd"/>
+      <w:r>
+        <w:t xml:space="preserve"> </w:t>
+      </w:r>
+      <w:proofErr w:type="spellStart"/>
+      <w:r>
+        <w:t>lm</w:t>
+      </w:r>
+      <w:proofErr w:type="spellEnd"/>
+      <w:r>
+        <w:t xml:space="preserve"> </w:t>
+      </w:r>
+      <w:proofErr w:type="spellStart"/>
+      <w:r>
+        <w:t>bài</w:t>
+      </w:r>
+      <w:proofErr w:type="spellEnd"/>
+      <w:r>
+        <w:t xml:space="preserve">, </w:t>
+      </w:r>
+      <w:proofErr w:type="spellStart"/>
+      <w:r>
+        <w:t>giao</w:t>
+      </w:r>
+      <w:proofErr w:type="spellEnd"/>
+      <w:r>
+        <w:t xml:space="preserve"> </w:t>
+      </w:r>
+      <w:proofErr w:type="spellStart"/>
+      <w:r>
+        <w:t>việc</w:t>
+      </w:r>
+      <w:proofErr w:type="spellEnd"/>
+    </w:p>
+    <w:p>
+      <w:pPr>
+        <w:tabs>
+          <w:tab w:val="left" w:pos="2742"/>
+        </w:tabs>
+      </w:pPr>
+      <w:proofErr w:type="spellStart"/>
+      <w:r>
+        <w:t>Người</w:t>
+      </w:r>
+      <w:proofErr w:type="spellEnd"/>
+      <w:r>
+        <w:t xml:space="preserve"> </w:t>
+      </w:r>
+      <w:proofErr w:type="spellStart"/>
+      <w:r>
+        <w:t>họp</w:t>
+      </w:r>
+      <w:proofErr w:type="spellEnd"/>
+      <w:r>
+        <w:t>: Khánh, Minh</w:t>
       </w:r>
     </w:p>
     <w:sectPr>

--- a/Note.docx
+++ b/Note.docx
@@ -17,31 +17,15 @@
     </w:p>
     <w:p>
       <w:r>
-        <w:t xml:space="preserve">Link note </w:t>
-      </w:r>
-      <w:proofErr w:type="spellStart"/>
-      <w:r>
-        <w:t>nhóm</w:t>
-      </w:r>
-      <w:proofErr w:type="spellEnd"/>
-      <w:r>
-        <w:t xml:space="preserve">: </w:t>
+        <w:t xml:space="preserve">Link note nhóm: </w:t>
       </w:r>
       <w:hyperlink r:id="rId6" w:history="1">
         <w:r>
           <w:rPr>
             <w:rStyle w:val="Hyperlink"/>
           </w:rPr>
-          <w:t xml:space="preserve">COMP1640 - Note - Google Tài </w:t>
+          <w:t>COMP1640 - Note - Google Tài liệu</w:t>
         </w:r>
-        <w:proofErr w:type="spellStart"/>
-        <w:r>
-          <w:rPr>
-            <w:rStyle w:val="Hyperlink"/>
-          </w:rPr>
-          <w:t>liệu</w:t>
-        </w:r>
-        <w:proofErr w:type="spellEnd"/>
       </w:hyperlink>
     </w:p>
     <w:p>
@@ -58,16 +42,8 @@
           <w:rPr>
             <w:rStyle w:val="Hyperlink"/>
           </w:rPr>
-          <w:t xml:space="preserve">Group 5 - COMP1640 - TCH2402 - Google Trang </w:t>
+          <w:t>Group 5 - COMP1640 - TCH2402 - Google Trang tính</w:t>
         </w:r>
-        <w:proofErr w:type="spellStart"/>
-        <w:r>
-          <w:rPr>
-            <w:rStyle w:val="Hyperlink"/>
-          </w:rPr>
-          <w:t>tính</w:t>
-        </w:r>
-        <w:proofErr w:type="spellEnd"/>
       </w:hyperlink>
     </w:p>
     <w:p>
@@ -132,27 +108,9 @@
           <w:tab w:val="left" w:pos="2742"/>
         </w:tabs>
       </w:pPr>
-      <w:proofErr w:type="spellStart"/>
-      <w:r>
-        <w:t>Ghi</w:t>
-      </w:r>
-      <w:proofErr w:type="spellEnd"/>
-      <w:r>
-        <w:t xml:space="preserve"> </w:t>
-      </w:r>
-      <w:proofErr w:type="spellStart"/>
-      <w:r>
-        <w:t>Chú</w:t>
-      </w:r>
-      <w:proofErr w:type="spellEnd"/>
-      <w:r>
-        <w:t xml:space="preserve"> </w:t>
-      </w:r>
-      <w:proofErr w:type="spellStart"/>
-      <w:r>
-        <w:t>họp</w:t>
-      </w:r>
-      <w:proofErr w:type="spellEnd"/>
+      <w:r>
+        <w:t>Ghi Chú họp</w:t>
+      </w:r>
     </w:p>
     <w:p>
       <w:pPr>
@@ -179,21 +137,7 @@
           <w:rPr>
             <w:rStyle w:val="Hyperlink"/>
           </w:rPr>
-          <w:t xml:space="preserve">Meet - </w:t>
-        </w:r>
-        <w:proofErr w:type="spellStart"/>
-        <w:r>
-          <w:rPr>
-            <w:rStyle w:val="Hyperlink"/>
-          </w:rPr>
-          <w:t>rbo-hvon-usg</w:t>
-        </w:r>
-        <w:proofErr w:type="spellEnd"/>
-        <w:r>
-          <w:rPr>
-            <w:rStyle w:val="Hyperlink"/>
-          </w:rPr>
-          <w:t xml:space="preserve"> (google.com)</w:t>
+          <w:t>Meet - rbo-hvon-usg (google.com)</w:t>
         </w:r>
       </w:hyperlink>
     </w:p>
@@ -203,135 +147,22 @@
           <w:tab w:val="left" w:pos="2742"/>
         </w:tabs>
       </w:pPr>
-      <w:proofErr w:type="spellStart"/>
-      <w:r>
-        <w:t>Nội</w:t>
-      </w:r>
-      <w:proofErr w:type="spellEnd"/>
-      <w:r>
-        <w:t xml:space="preserve"> dung: </w:t>
-      </w:r>
-      <w:proofErr w:type="spellStart"/>
-      <w:r>
-        <w:t>bàn</w:t>
-      </w:r>
-      <w:proofErr w:type="spellEnd"/>
-      <w:r>
-        <w:t xml:space="preserve"> </w:t>
-      </w:r>
-      <w:proofErr w:type="spellStart"/>
-      <w:r>
-        <w:t>phân</w:t>
-      </w:r>
-      <w:proofErr w:type="spellEnd"/>
-      <w:r>
-        <w:t xml:space="preserve"> </w:t>
-      </w:r>
-      <w:proofErr w:type="spellStart"/>
-      <w:r>
-        <w:t>công</w:t>
-      </w:r>
-      <w:proofErr w:type="spellEnd"/>
-      <w:r>
-        <w:t xml:space="preserve"> role, </w:t>
-      </w:r>
-      <w:proofErr w:type="spellStart"/>
-      <w:r>
-        <w:t>phân</w:t>
-      </w:r>
-      <w:proofErr w:type="spellEnd"/>
-      <w:r>
-        <w:t xml:space="preserve"> </w:t>
-      </w:r>
-      <w:proofErr w:type="spellStart"/>
-      <w:r>
-        <w:t>tích</w:t>
-      </w:r>
-      <w:proofErr w:type="spellEnd"/>
-      <w:r>
-        <w:t xml:space="preserve"> </w:t>
-      </w:r>
-      <w:proofErr w:type="spellStart"/>
-      <w:r>
-        <w:t>đề</w:t>
-      </w:r>
-      <w:proofErr w:type="spellEnd"/>
-      <w:r>
-        <w:t xml:space="preserve">, </w:t>
-      </w:r>
-      <w:proofErr w:type="spellStart"/>
-      <w:r>
-        <w:t>yêu</w:t>
-      </w:r>
-      <w:proofErr w:type="spellEnd"/>
-      <w:r>
-        <w:t xml:space="preserve"> </w:t>
-      </w:r>
-      <w:proofErr w:type="spellStart"/>
-      <w:r>
-        <w:t>cầu</w:t>
-      </w:r>
-      <w:proofErr w:type="spellEnd"/>
-      <w:r>
-        <w:t xml:space="preserve">, </w:t>
-      </w:r>
-      <w:proofErr w:type="spellStart"/>
-      <w:r>
-        <w:t>phân</w:t>
-      </w:r>
-      <w:proofErr w:type="spellEnd"/>
-      <w:r>
-        <w:t xml:space="preserve"> </w:t>
-      </w:r>
-      <w:proofErr w:type="spellStart"/>
-      <w:r>
-        <w:t>công</w:t>
-      </w:r>
-      <w:proofErr w:type="spellEnd"/>
-      <w:r>
-        <w:t xml:space="preserve"> </w:t>
-      </w:r>
-      <w:proofErr w:type="spellStart"/>
-      <w:r>
-        <w:t>việc</w:t>
-      </w:r>
-      <w:proofErr w:type="spellEnd"/>
-      <w:r>
-        <w:t xml:space="preserve"> </w:t>
-      </w:r>
-      <w:proofErr w:type="spellStart"/>
-      <w:r>
-        <w:t>làm</w:t>
-      </w:r>
-      <w:proofErr w:type="spellEnd"/>
-    </w:p>
-    <w:p>
-      <w:pPr>
-        <w:tabs>
-          <w:tab w:val="left" w:pos="2742"/>
-        </w:tabs>
-      </w:pPr>
-      <w:proofErr w:type="spellStart"/>
-      <w:r>
-        <w:t>Người</w:t>
-      </w:r>
-      <w:proofErr w:type="spellEnd"/>
-      <w:r>
-        <w:t xml:space="preserve"> </w:t>
-      </w:r>
-      <w:proofErr w:type="spellStart"/>
-      <w:r>
-        <w:t>họp</w:t>
-      </w:r>
-      <w:proofErr w:type="spellEnd"/>
-      <w:r>
-        <w:t xml:space="preserve">: </w:t>
-      </w:r>
-      <w:proofErr w:type="spellStart"/>
-      <w:r>
-        <w:t>đủ</w:t>
-      </w:r>
-      <w:proofErr w:type="spellEnd"/>
+      <w:r>
+        <w:t>Nội dung: bàn phân công role, phân tích đề, yêu cầu</w:t>
+      </w:r>
+      <w:r>
+        <w:t>, phân công việc làm</w:t>
+      </w:r>
+    </w:p>
+    <w:p>
+      <w:pPr>
+        <w:tabs>
+          <w:tab w:val="left" w:pos="2742"/>
+        </w:tabs>
+      </w:pPr>
+      <w:r>
+        <w:t>Người họp: đủ</w:t>
+      </w:r>
     </w:p>
     <w:p>
       <w:pPr>
@@ -345,219 +176,17 @@
         </w:tabs>
       </w:pPr>
       <w:r>
-        <w:t xml:space="preserve">04/03/2024 (offline): </w:t>
-      </w:r>
-      <w:proofErr w:type="spellStart"/>
-      <w:r>
-        <w:t>trên</w:t>
-      </w:r>
-      <w:proofErr w:type="spellEnd"/>
-      <w:r>
-        <w:t xml:space="preserve"> </w:t>
-      </w:r>
-      <w:proofErr w:type="spellStart"/>
-      <w:r>
-        <w:t>lớp</w:t>
-      </w:r>
-      <w:proofErr w:type="spellEnd"/>
-    </w:p>
-    <w:p>
-      <w:pPr>
-        <w:tabs>
-          <w:tab w:val="left" w:pos="2742"/>
-        </w:tabs>
-      </w:pPr>
-      <w:proofErr w:type="spellStart"/>
-      <w:r>
-        <w:t>Kiểm</w:t>
-      </w:r>
-      <w:proofErr w:type="spellEnd"/>
-      <w:r>
-        <w:t xml:space="preserve"> </w:t>
-      </w:r>
-      <w:proofErr w:type="spellStart"/>
-      <w:r>
-        <w:t>tra</w:t>
-      </w:r>
-      <w:proofErr w:type="spellEnd"/>
-      <w:r>
-        <w:t xml:space="preserve"> </w:t>
-      </w:r>
-      <w:proofErr w:type="spellStart"/>
-      <w:r>
-        <w:t>tiến</w:t>
-      </w:r>
-      <w:proofErr w:type="spellEnd"/>
-      <w:r>
-        <w:t xml:space="preserve"> </w:t>
-      </w:r>
-      <w:proofErr w:type="spellStart"/>
-      <w:r>
-        <w:t>độ</w:t>
-      </w:r>
-      <w:proofErr w:type="spellEnd"/>
-      <w:r>
-        <w:t xml:space="preserve"> </w:t>
-      </w:r>
-      <w:proofErr w:type="spellStart"/>
-      <w:r>
-        <w:t>làm</w:t>
-      </w:r>
-      <w:proofErr w:type="spellEnd"/>
-      <w:r>
-        <w:t xml:space="preserve"> </w:t>
-      </w:r>
-      <w:proofErr w:type="spellStart"/>
-      <w:r>
-        <w:t>bài</w:t>
-      </w:r>
-      <w:proofErr w:type="spellEnd"/>
-      <w:r>
-        <w:t xml:space="preserve">, </w:t>
-      </w:r>
-      <w:proofErr w:type="spellStart"/>
-      <w:r>
-        <w:t>phân</w:t>
-      </w:r>
-      <w:proofErr w:type="spellEnd"/>
-      <w:r>
-        <w:t xml:space="preserve"> </w:t>
-      </w:r>
-      <w:proofErr w:type="spellStart"/>
-      <w:r>
-        <w:t>tích</w:t>
-      </w:r>
-      <w:proofErr w:type="spellEnd"/>
-      <w:r>
-        <w:t xml:space="preserve"> </w:t>
-      </w:r>
-      <w:proofErr w:type="spellStart"/>
-      <w:r>
-        <w:t>lại</w:t>
-      </w:r>
-      <w:proofErr w:type="spellEnd"/>
-      <w:r>
-        <w:t xml:space="preserve"> </w:t>
-      </w:r>
-      <w:proofErr w:type="spellStart"/>
-      <w:r>
-        <w:t>đề</w:t>
-      </w:r>
-      <w:proofErr w:type="spellEnd"/>
-      <w:r>
-        <w:t xml:space="preserve">, chia </w:t>
-      </w:r>
-      <w:proofErr w:type="spellStart"/>
-      <w:r>
-        <w:t>lại</w:t>
-      </w:r>
-      <w:proofErr w:type="spellEnd"/>
-      <w:r>
-        <w:t xml:space="preserve"> role, </w:t>
-      </w:r>
-      <w:proofErr w:type="spellStart"/>
-      <w:r>
-        <w:t>công</w:t>
-      </w:r>
-      <w:proofErr w:type="spellEnd"/>
-      <w:r>
-        <w:t xml:space="preserve"> </w:t>
-      </w:r>
-      <w:proofErr w:type="spellStart"/>
-      <w:r>
-        <w:t>việc</w:t>
-      </w:r>
-      <w:proofErr w:type="spellEnd"/>
-      <w:r>
-        <w:t xml:space="preserve"> </w:t>
-      </w:r>
-      <w:proofErr w:type="spellStart"/>
-      <w:r>
-        <w:t>đc</w:t>
-      </w:r>
-      <w:proofErr w:type="spellEnd"/>
-      <w:r>
-        <w:t xml:space="preserve"> </w:t>
-      </w:r>
-      <w:proofErr w:type="spellStart"/>
-      <w:r>
-        <w:t>giao</w:t>
-      </w:r>
-      <w:proofErr w:type="spellEnd"/>
-      <w:r>
-        <w:t xml:space="preserve">, </w:t>
-      </w:r>
-      <w:proofErr w:type="spellStart"/>
-      <w:r>
-        <w:t>sửa</w:t>
-      </w:r>
-      <w:proofErr w:type="spellEnd"/>
-      <w:r>
-        <w:t xml:space="preserve"> </w:t>
-      </w:r>
-      <w:proofErr w:type="spellStart"/>
-      <w:r>
-        <w:t>lại</w:t>
-      </w:r>
-      <w:proofErr w:type="spellEnd"/>
-      <w:r>
-        <w:t xml:space="preserve"> database, use case diagram, ERD, UI </w:t>
-      </w:r>
-      <w:proofErr w:type="spellStart"/>
-      <w:r>
-        <w:t>dựa</w:t>
-      </w:r>
-      <w:proofErr w:type="spellEnd"/>
-      <w:r>
-        <w:t xml:space="preserve"> </w:t>
-      </w:r>
-      <w:proofErr w:type="spellStart"/>
-      <w:r>
-        <w:t>trên</w:t>
-      </w:r>
-      <w:proofErr w:type="spellEnd"/>
-      <w:r>
-        <w:t xml:space="preserve"> </w:t>
-      </w:r>
-      <w:proofErr w:type="spellStart"/>
-      <w:r>
-        <w:t>nhận</w:t>
-      </w:r>
-      <w:proofErr w:type="spellEnd"/>
-      <w:r>
-        <w:t xml:space="preserve"> </w:t>
-      </w:r>
-      <w:proofErr w:type="spellStart"/>
-      <w:r>
-        <w:t>xét</w:t>
-      </w:r>
-      <w:proofErr w:type="spellEnd"/>
-      <w:r>
-        <w:t xml:space="preserve"> </w:t>
-      </w:r>
-      <w:proofErr w:type="spellStart"/>
-      <w:r>
-        <w:t>của</w:t>
-      </w:r>
-      <w:proofErr w:type="spellEnd"/>
-      <w:r>
-        <w:t xml:space="preserve"> </w:t>
-      </w:r>
-      <w:proofErr w:type="spellStart"/>
-      <w:r>
-        <w:t>giảng</w:t>
-      </w:r>
-      <w:proofErr w:type="spellEnd"/>
-      <w:r>
-        <w:t xml:space="preserve"> </w:t>
-      </w:r>
-      <w:proofErr w:type="spellStart"/>
-      <w:r>
-        <w:t>viên</w:t>
-      </w:r>
-      <w:proofErr w:type="spellEnd"/>
-      <w:r>
-        <w:t xml:space="preserve">. </w:t>
+        <w:t>04/03/2024 (offline): trên lớp</w:t>
+      </w:r>
+    </w:p>
+    <w:p>
+      <w:pPr>
+        <w:tabs>
+          <w:tab w:val="left" w:pos="2742"/>
+        </w:tabs>
+      </w:pPr>
+      <w:r>
+        <w:t xml:space="preserve">Kiểm tra tiến độ làm bài, phân tích lại đề, chia lại role, công việc đc giao, sửa lại database, use case diagram, ERD, UI dựa trên nhận xét của giảng viên. </w:t>
       </w:r>
     </w:p>
     <w:p>
@@ -572,15 +201,7 @@
         </w:tabs>
       </w:pPr>
       <w:r>
-        <w:t xml:space="preserve">07/03/2024(online): </w:t>
-      </w:r>
-      <w:proofErr w:type="spellStart"/>
-      <w:r>
-        <w:t>dùng</w:t>
-      </w:r>
-      <w:proofErr w:type="spellEnd"/>
-      <w:r>
-        <w:t xml:space="preserve"> Discord</w:t>
+        <w:t>07/03/2024(online): dùng Discord</w:t>
       </w:r>
     </w:p>
     <w:p>
@@ -591,10 +212,10 @@
       </w:pPr>
       <w:r>
         <w:drawing>
-          <wp:inline distT="0" distB="0" distL="0" distR="0" wp14:anchorId="27136F7A" wp14:editId="5791BBC1">
-            <wp:extent cx="1517226" cy="853440"/>
-            <wp:effectExtent l="0" t="0" r="6985" b="3810"/>
-            <wp:docPr id="1638725662" name="Picture 1"/>
+          <wp:inline distT="0" distB="0" distL="0" distR="0" wp14:anchorId="6C20BF82" wp14:editId="6105A76C">
+            <wp:extent cx="2560320" cy="1440180"/>
+            <wp:effectExtent l="0" t="0" r="0" b="7620"/>
+            <wp:docPr id="990843246" name="Picture 1"/>
             <wp:cNvGraphicFramePr>
               <a:graphicFrameLocks xmlns:a="http://schemas.openxmlformats.org/drawingml/2006/main" noChangeAspect="1"/>
             </wp:cNvGraphicFramePr>
@@ -602,7 +223,7 @@
               <a:graphicData uri="http://schemas.openxmlformats.org/drawingml/2006/picture">
                 <pic:pic xmlns:pic="http://schemas.openxmlformats.org/drawingml/2006/picture">
                   <pic:nvPicPr>
-                    <pic:cNvPr id="1638725662" name=""/>
+                    <pic:cNvPr id="990843246" name=""/>
                     <pic:cNvPicPr/>
                   </pic:nvPicPr>
                   <pic:blipFill>
@@ -614,7 +235,7 @@
                   <pic:spPr>
                     <a:xfrm>
                       <a:off x="0" y="0"/>
-                      <a:ext cx="1525889" cy="858313"/>
+                      <a:ext cx="2563110" cy="1441749"/>
                     </a:xfrm>
                     <a:prstGeom prst="rect">
                       <a:avLst/>
@@ -633,90 +254,38 @@
           <w:tab w:val="left" w:pos="2742"/>
         </w:tabs>
       </w:pPr>
-      <w:proofErr w:type="spellStart"/>
-      <w:r>
-        <w:t>Kiểm</w:t>
-      </w:r>
-      <w:proofErr w:type="spellEnd"/>
-      <w:r>
-        <w:t xml:space="preserve"> </w:t>
-      </w:r>
-      <w:proofErr w:type="spellStart"/>
-      <w:r>
-        <w:t>tra</w:t>
-      </w:r>
-      <w:proofErr w:type="spellEnd"/>
-      <w:r>
-        <w:t xml:space="preserve"> </w:t>
-      </w:r>
-      <w:proofErr w:type="spellStart"/>
-      <w:r>
-        <w:t>tiến</w:t>
-      </w:r>
-      <w:proofErr w:type="spellEnd"/>
-      <w:r>
-        <w:t xml:space="preserve"> </w:t>
-      </w:r>
-      <w:proofErr w:type="spellStart"/>
-      <w:r>
-        <w:t>độ</w:t>
-      </w:r>
-      <w:proofErr w:type="spellEnd"/>
-      <w:r>
-        <w:t xml:space="preserve"> </w:t>
-      </w:r>
-      <w:proofErr w:type="spellStart"/>
-      <w:r>
-        <w:t>lm</w:t>
-      </w:r>
-      <w:proofErr w:type="spellEnd"/>
-      <w:r>
-        <w:t xml:space="preserve"> </w:t>
-      </w:r>
-      <w:proofErr w:type="spellStart"/>
-      <w:r>
-        <w:t>bài</w:t>
-      </w:r>
-      <w:proofErr w:type="spellEnd"/>
-      <w:r>
-        <w:t xml:space="preserve">, </w:t>
-      </w:r>
-      <w:proofErr w:type="spellStart"/>
-      <w:r>
-        <w:t>giao</w:t>
-      </w:r>
-      <w:proofErr w:type="spellEnd"/>
-      <w:r>
-        <w:t xml:space="preserve"> </w:t>
-      </w:r>
-      <w:proofErr w:type="spellStart"/>
-      <w:r>
-        <w:t>việc</w:t>
-      </w:r>
-      <w:proofErr w:type="spellEnd"/>
-    </w:p>
-    <w:p>
-      <w:pPr>
-        <w:tabs>
-          <w:tab w:val="left" w:pos="2742"/>
-        </w:tabs>
-      </w:pPr>
-      <w:proofErr w:type="spellStart"/>
-      <w:r>
-        <w:t>Người</w:t>
-      </w:r>
-      <w:proofErr w:type="spellEnd"/>
-      <w:r>
-        <w:t xml:space="preserve"> </w:t>
-      </w:r>
-      <w:proofErr w:type="spellStart"/>
-      <w:r>
-        <w:t>họp</w:t>
-      </w:r>
-      <w:proofErr w:type="spellEnd"/>
-      <w:r>
-        <w:t>: Khánh, Minh</w:t>
-      </w:r>
+      <w:r>
+        <w:t>Kiểm tra tiến độ lm bài</w:t>
+      </w:r>
+      <w:r>
+        <w:t>, giao việc</w:t>
+      </w:r>
+      <w:r>
+        <w:t>, chia vc lại</w:t>
+      </w:r>
+      <w:r>
+        <w:t>, bàn luận về vẽ diagram.</w:t>
+      </w:r>
+    </w:p>
+    <w:p>
+      <w:pPr>
+        <w:tabs>
+          <w:tab w:val="left" w:pos="2742"/>
+        </w:tabs>
+      </w:pPr>
+      <w:r>
+        <w:t>Người họp: Khánh, Minh</w:t>
+      </w:r>
+      <w:r>
+        <w:t>, Đức</w:t>
+      </w:r>
+    </w:p>
+    <w:p>
+      <w:pPr>
+        <w:tabs>
+          <w:tab w:val="left" w:pos="2742"/>
+        </w:tabs>
+      </w:pPr>
     </w:p>
     <w:sectPr>
       <w:pgSz w:w="12240" w:h="15840"/>

--- a/Note.docx
+++ b/Note.docx
@@ -211,6 +211,9 @@
         </w:tabs>
       </w:pPr>
       <w:r>
+        <w:rPr>
+          <w:noProof/>
+        </w:rPr>
         <w:drawing>
           <wp:inline distT="0" distB="0" distL="0" distR="0" wp14:anchorId="6C20BF82" wp14:editId="6105A76C">
             <wp:extent cx="2560320" cy="1440180"/>
@@ -282,10 +285,38 @@
     </w:p>
     <w:p>
       <w:pPr>
-        <w:tabs>
-          <w:tab w:val="left" w:pos="2742"/>
-        </w:tabs>
-      </w:pPr>
+        <w:pStyle w:val="ListParagraph"/>
+        <w:numPr>
+          <w:ilvl w:val="0"/>
+          <w:numId w:val="1"/>
+        </w:numPr>
+        <w:tabs>
+          <w:tab w:val="left" w:pos="2742"/>
+        </w:tabs>
+      </w:pPr>
+      <w:r>
+        <w:t>11/03/2024(offline) trên lớp</w:t>
+      </w:r>
+    </w:p>
+    <w:p>
+      <w:pPr>
+        <w:tabs>
+          <w:tab w:val="left" w:pos="2742"/>
+        </w:tabs>
+      </w:pPr>
+      <w:r>
+        <w:t>Kiểm tra tiến độ làm bài, sửa lại bài dựa trên ý kiến của thầy, bàn luận code.</w:t>
+      </w:r>
+    </w:p>
+    <w:p>
+      <w:pPr>
+        <w:tabs>
+          <w:tab w:val="left" w:pos="2742"/>
+        </w:tabs>
+      </w:pPr>
+      <w:r>
+        <w:t>Người họp: Khánh, Đức, Thành, Minh</w:t>
+      </w:r>
     </w:p>
     <w:sectPr>
       <w:pgSz w:w="12240" w:h="15840"/>

--- a/Note.docx
+++ b/Note.docx
@@ -17,15 +17,31 @@
     </w:p>
     <w:p>
       <w:r>
-        <w:t xml:space="preserve">Link note nhóm: </w:t>
+        <w:t xml:space="preserve">Link note </w:t>
+      </w:r>
+      <w:proofErr w:type="spellStart"/>
+      <w:r>
+        <w:t>nhóm</w:t>
+      </w:r>
+      <w:proofErr w:type="spellEnd"/>
+      <w:r>
+        <w:t xml:space="preserve">: </w:t>
       </w:r>
       <w:hyperlink r:id="rId6" w:history="1">
         <w:r>
           <w:rPr>
             <w:rStyle w:val="Hyperlink"/>
           </w:rPr>
-          <w:t>COMP1640 - Note - Google Tài liệu</w:t>
+          <w:t xml:space="preserve">COMP1640 - Note - Google Tài </w:t>
         </w:r>
+        <w:proofErr w:type="spellStart"/>
+        <w:r>
+          <w:rPr>
+            <w:rStyle w:val="Hyperlink"/>
+          </w:rPr>
+          <w:t>liệu</w:t>
+        </w:r>
+        <w:proofErr w:type="spellEnd"/>
       </w:hyperlink>
     </w:p>
     <w:p>
@@ -42,8 +58,16 @@
           <w:rPr>
             <w:rStyle w:val="Hyperlink"/>
           </w:rPr>
-          <w:t>Group 5 - COMP1640 - TCH2402 - Google Trang tính</w:t>
+          <w:t xml:space="preserve">Group 5 - COMP1640 - TCH2402 - Google Trang </w:t>
         </w:r>
+        <w:proofErr w:type="spellStart"/>
+        <w:r>
+          <w:rPr>
+            <w:rStyle w:val="Hyperlink"/>
+          </w:rPr>
+          <w:t>tính</w:t>
+        </w:r>
+        <w:proofErr w:type="spellEnd"/>
       </w:hyperlink>
     </w:p>
     <w:p>
@@ -108,9 +132,27 @@
           <w:tab w:val="left" w:pos="2742"/>
         </w:tabs>
       </w:pPr>
-      <w:r>
-        <w:t>Ghi Chú họp</w:t>
-      </w:r>
+      <w:proofErr w:type="spellStart"/>
+      <w:r>
+        <w:t>Ghi</w:t>
+      </w:r>
+      <w:proofErr w:type="spellEnd"/>
+      <w:r>
+        <w:t xml:space="preserve"> </w:t>
+      </w:r>
+      <w:proofErr w:type="spellStart"/>
+      <w:r>
+        <w:t>Chú</w:t>
+      </w:r>
+      <w:proofErr w:type="spellEnd"/>
+      <w:r>
+        <w:t xml:space="preserve"> </w:t>
+      </w:r>
+      <w:proofErr w:type="spellStart"/>
+      <w:r>
+        <w:t>họp</w:t>
+      </w:r>
+      <w:proofErr w:type="spellEnd"/>
     </w:p>
     <w:p>
       <w:pPr>
@@ -124,10 +166,19 @@
         </w:tabs>
       </w:pPr>
       <w:r>
+        <w:rPr>
+          <w:highlight w:val="yellow"/>
+        </w:rPr>
         <w:t>29/02/2024</w:t>
       </w:r>
       <w:r>
-        <w:t xml:space="preserve"> (online)</w:t>
+        <w:rPr>
+          <w:highlight w:val="yellow"/>
+        </w:rPr>
+        <w:t xml:space="preserve"> (online</w:t>
+      </w:r>
+      <w:r>
+        <w:t>)</w:t>
       </w:r>
       <w:r>
         <w:t xml:space="preserve">: </w:t>
@@ -137,7 +188,21 @@
           <w:rPr>
             <w:rStyle w:val="Hyperlink"/>
           </w:rPr>
-          <w:t>Meet - rbo-hvon-usg (google.com)</w:t>
+          <w:t xml:space="preserve">Meet - </w:t>
+        </w:r>
+        <w:proofErr w:type="spellStart"/>
+        <w:r>
+          <w:rPr>
+            <w:rStyle w:val="Hyperlink"/>
+          </w:rPr>
+          <w:t>rbo-hvon-usg</w:t>
+        </w:r>
+        <w:proofErr w:type="spellEnd"/>
+        <w:r>
+          <w:rPr>
+            <w:rStyle w:val="Hyperlink"/>
+          </w:rPr>
+          <w:t xml:space="preserve"> (google.com)</w:t>
         </w:r>
       </w:hyperlink>
     </w:p>
@@ -147,12 +212,107 @@
           <w:tab w:val="left" w:pos="2742"/>
         </w:tabs>
       </w:pPr>
-      <w:r>
-        <w:t>Nội dung: bàn phân công role, phân tích đề, yêu cầu</w:t>
-      </w:r>
-      <w:r>
-        <w:t>, phân công việc làm</w:t>
-      </w:r>
+      <w:proofErr w:type="spellStart"/>
+      <w:r>
+        <w:t>Nội</w:t>
+      </w:r>
+      <w:proofErr w:type="spellEnd"/>
+      <w:r>
+        <w:t xml:space="preserve"> dung: </w:t>
+      </w:r>
+      <w:proofErr w:type="spellStart"/>
+      <w:r>
+        <w:t>bàn</w:t>
+      </w:r>
+      <w:proofErr w:type="spellEnd"/>
+      <w:r>
+        <w:t xml:space="preserve"> </w:t>
+      </w:r>
+      <w:proofErr w:type="spellStart"/>
+      <w:r>
+        <w:t>phân</w:t>
+      </w:r>
+      <w:proofErr w:type="spellEnd"/>
+      <w:r>
+        <w:t xml:space="preserve"> </w:t>
+      </w:r>
+      <w:proofErr w:type="spellStart"/>
+      <w:r>
+        <w:t>công</w:t>
+      </w:r>
+      <w:proofErr w:type="spellEnd"/>
+      <w:r>
+        <w:t xml:space="preserve"> role, </w:t>
+      </w:r>
+      <w:proofErr w:type="spellStart"/>
+      <w:r>
+        <w:t>phân</w:t>
+      </w:r>
+      <w:proofErr w:type="spellEnd"/>
+      <w:r>
+        <w:t xml:space="preserve"> </w:t>
+      </w:r>
+      <w:proofErr w:type="spellStart"/>
+      <w:r>
+        <w:t>tích</w:t>
+      </w:r>
+      <w:proofErr w:type="spellEnd"/>
+      <w:r>
+        <w:t xml:space="preserve"> </w:t>
+      </w:r>
+      <w:proofErr w:type="spellStart"/>
+      <w:r>
+        <w:t>đề</w:t>
+      </w:r>
+      <w:proofErr w:type="spellEnd"/>
+      <w:r>
+        <w:t xml:space="preserve">, </w:t>
+      </w:r>
+      <w:proofErr w:type="spellStart"/>
+      <w:r>
+        <w:t>yêu</w:t>
+      </w:r>
+      <w:proofErr w:type="spellEnd"/>
+      <w:r>
+        <w:t xml:space="preserve"> </w:t>
+      </w:r>
+      <w:proofErr w:type="spellStart"/>
+      <w:r>
+        <w:t>cầu</w:t>
+      </w:r>
+      <w:proofErr w:type="spellEnd"/>
+      <w:r>
+        <w:t xml:space="preserve">, </w:t>
+      </w:r>
+      <w:proofErr w:type="spellStart"/>
+      <w:r>
+        <w:t>phân</w:t>
+      </w:r>
+      <w:proofErr w:type="spellEnd"/>
+      <w:r>
+        <w:t xml:space="preserve"> </w:t>
+      </w:r>
+      <w:proofErr w:type="spellStart"/>
+      <w:r>
+        <w:t>công</w:t>
+      </w:r>
+      <w:proofErr w:type="spellEnd"/>
+      <w:r>
+        <w:t xml:space="preserve"> </w:t>
+      </w:r>
+      <w:proofErr w:type="spellStart"/>
+      <w:r>
+        <w:t>việc</w:t>
+      </w:r>
+      <w:proofErr w:type="spellEnd"/>
+      <w:r>
+        <w:t xml:space="preserve"> </w:t>
+      </w:r>
+      <w:proofErr w:type="spellStart"/>
+      <w:r>
+        <w:t>làm</w:t>
+      </w:r>
+      <w:proofErr w:type="spellEnd"/>
     </w:p>
     <w:p>
       <w:pPr>
@@ -160,9 +320,27 @@
           <w:tab w:val="left" w:pos="2742"/>
         </w:tabs>
       </w:pPr>
-      <w:r>
-        <w:t>Người họp: đủ</w:t>
-      </w:r>
+      <w:proofErr w:type="spellStart"/>
+      <w:r>
+        <w:t>Người</w:t>
+      </w:r>
+      <w:proofErr w:type="spellEnd"/>
+      <w:r>
+        <w:t xml:space="preserve"> </w:t>
+      </w:r>
+      <w:proofErr w:type="spellStart"/>
+      <w:r>
+        <w:t>họp</w:t>
+      </w:r>
+      <w:proofErr w:type="spellEnd"/>
+      <w:r>
+        <w:t xml:space="preserve">: </w:t>
+      </w:r>
+      <w:proofErr w:type="spellStart"/>
+      <w:r>
+        <w:t>đủ</w:t>
+      </w:r>
+      <w:proofErr w:type="spellEnd"/>
     </w:p>
     <w:p>
       <w:pPr>
@@ -176,8 +354,27 @@
         </w:tabs>
       </w:pPr>
       <w:r>
-        <w:t>04/03/2024 (offline): trên lớp</w:t>
-      </w:r>
+        <w:rPr>
+          <w:highlight w:val="yellow"/>
+        </w:rPr>
+        <w:t>04/03/2024 (offline)</w:t>
+      </w:r>
+      <w:r>
+        <w:t xml:space="preserve">: </w:t>
+      </w:r>
+      <w:proofErr w:type="spellStart"/>
+      <w:r>
+        <w:t>trên</w:t>
+      </w:r>
+      <w:proofErr w:type="spellEnd"/>
+      <w:r>
+        <w:t xml:space="preserve"> </w:t>
+      </w:r>
+      <w:proofErr w:type="spellStart"/>
+      <w:r>
+        <w:t>lớp</w:t>
+      </w:r>
+      <w:proofErr w:type="spellEnd"/>
     </w:p>
     <w:p>
       <w:pPr>
@@ -185,8 +382,197 @@
           <w:tab w:val="left" w:pos="2742"/>
         </w:tabs>
       </w:pPr>
-      <w:r>
-        <w:t xml:space="preserve">Kiểm tra tiến độ làm bài, phân tích lại đề, chia lại role, công việc đc giao, sửa lại database, use case diagram, ERD, UI dựa trên nhận xét của giảng viên. </w:t>
+      <w:proofErr w:type="spellStart"/>
+      <w:r>
+        <w:t>Kiểm</w:t>
+      </w:r>
+      <w:proofErr w:type="spellEnd"/>
+      <w:r>
+        <w:t xml:space="preserve"> </w:t>
+      </w:r>
+      <w:proofErr w:type="spellStart"/>
+      <w:r>
+        <w:t>tra</w:t>
+      </w:r>
+      <w:proofErr w:type="spellEnd"/>
+      <w:r>
+        <w:t xml:space="preserve"> </w:t>
+      </w:r>
+      <w:proofErr w:type="spellStart"/>
+      <w:r>
+        <w:t>tiến</w:t>
+      </w:r>
+      <w:proofErr w:type="spellEnd"/>
+      <w:r>
+        <w:t xml:space="preserve"> </w:t>
+      </w:r>
+      <w:proofErr w:type="spellStart"/>
+      <w:r>
+        <w:t>độ</w:t>
+      </w:r>
+      <w:proofErr w:type="spellEnd"/>
+      <w:r>
+        <w:t xml:space="preserve"> </w:t>
+      </w:r>
+      <w:proofErr w:type="spellStart"/>
+      <w:r>
+        <w:t>làm</w:t>
+      </w:r>
+      <w:proofErr w:type="spellEnd"/>
+      <w:r>
+        <w:t xml:space="preserve"> </w:t>
+      </w:r>
+      <w:proofErr w:type="spellStart"/>
+      <w:r>
+        <w:t>bài</w:t>
+      </w:r>
+      <w:proofErr w:type="spellEnd"/>
+      <w:r>
+        <w:t xml:space="preserve">, </w:t>
+      </w:r>
+      <w:proofErr w:type="spellStart"/>
+      <w:r>
+        <w:t>phân</w:t>
+      </w:r>
+      <w:proofErr w:type="spellEnd"/>
+      <w:r>
+        <w:t xml:space="preserve"> </w:t>
+      </w:r>
+      <w:proofErr w:type="spellStart"/>
+      <w:r>
+        <w:t>tích</w:t>
+      </w:r>
+      <w:proofErr w:type="spellEnd"/>
+      <w:r>
+        <w:t xml:space="preserve"> </w:t>
+      </w:r>
+      <w:proofErr w:type="spellStart"/>
+      <w:r>
+        <w:t>lại</w:t>
+      </w:r>
+      <w:proofErr w:type="spellEnd"/>
+      <w:r>
+        <w:t xml:space="preserve"> </w:t>
+      </w:r>
+      <w:proofErr w:type="spellStart"/>
+      <w:r>
+        <w:t>đề</w:t>
+      </w:r>
+      <w:proofErr w:type="spellEnd"/>
+      <w:r>
+        <w:t xml:space="preserve">, chia </w:t>
+      </w:r>
+      <w:proofErr w:type="spellStart"/>
+      <w:r>
+        <w:t>lại</w:t>
+      </w:r>
+      <w:proofErr w:type="spellEnd"/>
+      <w:r>
+        <w:t xml:space="preserve"> role, </w:t>
+      </w:r>
+      <w:proofErr w:type="spellStart"/>
+      <w:r>
+        <w:t>công</w:t>
+      </w:r>
+      <w:proofErr w:type="spellEnd"/>
+      <w:r>
+        <w:t xml:space="preserve"> </w:t>
+      </w:r>
+      <w:proofErr w:type="spellStart"/>
+      <w:r>
+        <w:t>việc</w:t>
+      </w:r>
+      <w:proofErr w:type="spellEnd"/>
+      <w:r>
+        <w:t xml:space="preserve"> </w:t>
+      </w:r>
+      <w:proofErr w:type="spellStart"/>
+      <w:r>
+        <w:t>đc</w:t>
+      </w:r>
+      <w:proofErr w:type="spellEnd"/>
+      <w:r>
+        <w:t xml:space="preserve"> </w:t>
+      </w:r>
+      <w:proofErr w:type="spellStart"/>
+      <w:r>
+        <w:t>giao</w:t>
+      </w:r>
+      <w:proofErr w:type="spellEnd"/>
+      <w:r>
+        <w:t xml:space="preserve">, </w:t>
+      </w:r>
+      <w:proofErr w:type="spellStart"/>
+      <w:r>
+        <w:t>sửa</w:t>
+      </w:r>
+      <w:proofErr w:type="spellEnd"/>
+      <w:r>
+        <w:t xml:space="preserve"> </w:t>
+      </w:r>
+      <w:proofErr w:type="spellStart"/>
+      <w:r>
+        <w:t>lại</w:t>
+      </w:r>
+      <w:proofErr w:type="spellEnd"/>
+      <w:r>
+        <w:t xml:space="preserve"> database, use case diagram, ERD, UI </w:t>
+      </w:r>
+      <w:proofErr w:type="spellStart"/>
+      <w:r>
+        <w:t>dựa</w:t>
+      </w:r>
+      <w:proofErr w:type="spellEnd"/>
+      <w:r>
+        <w:t xml:space="preserve"> </w:t>
+      </w:r>
+      <w:proofErr w:type="spellStart"/>
+      <w:r>
+        <w:t>trên</w:t>
+      </w:r>
+      <w:proofErr w:type="spellEnd"/>
+      <w:r>
+        <w:t xml:space="preserve"> </w:t>
+      </w:r>
+      <w:proofErr w:type="spellStart"/>
+      <w:r>
+        <w:t>nhận</w:t>
+      </w:r>
+      <w:proofErr w:type="spellEnd"/>
+      <w:r>
+        <w:t xml:space="preserve"> </w:t>
+      </w:r>
+      <w:proofErr w:type="spellStart"/>
+      <w:r>
+        <w:t>xét</w:t>
+      </w:r>
+      <w:proofErr w:type="spellEnd"/>
+      <w:r>
+        <w:t xml:space="preserve"> </w:t>
+      </w:r>
+      <w:proofErr w:type="spellStart"/>
+      <w:r>
+        <w:t>của</w:t>
+      </w:r>
+      <w:proofErr w:type="spellEnd"/>
+      <w:r>
+        <w:t xml:space="preserve"> </w:t>
+      </w:r>
+      <w:proofErr w:type="spellStart"/>
+      <w:r>
+        <w:t>giảng</w:t>
+      </w:r>
+      <w:proofErr w:type="spellEnd"/>
+      <w:r>
+        <w:t xml:space="preserve"> </w:t>
+      </w:r>
+      <w:proofErr w:type="spellStart"/>
+      <w:r>
+        <w:t>viên</w:t>
+      </w:r>
+      <w:proofErr w:type="spellEnd"/>
+      <w:r>
+        <w:t xml:space="preserve">. </w:t>
       </w:r>
     </w:p>
     <w:p>
@@ -201,7 +587,21 @@
         </w:tabs>
       </w:pPr>
       <w:r>
-        <w:t>07/03/2024(online): dùng Discord</w:t>
+        <w:rPr>
+          <w:highlight w:val="yellow"/>
+        </w:rPr>
+        <w:t>07/03/2024(online)</w:t>
+      </w:r>
+      <w:r>
+        <w:t xml:space="preserve">: </w:t>
+      </w:r>
+      <w:proofErr w:type="spellStart"/>
+      <w:r>
+        <w:t>dùng</w:t>
+      </w:r>
+      <w:proofErr w:type="spellEnd"/>
+      <w:r>
+        <w:t xml:space="preserve"> Discord</w:t>
       </w:r>
     </w:p>
     <w:p>
@@ -257,17 +657,117 @@
           <w:tab w:val="left" w:pos="2742"/>
         </w:tabs>
       </w:pPr>
-      <w:r>
-        <w:t>Kiểm tra tiến độ lm bài</w:t>
-      </w:r>
-      <w:r>
-        <w:t>, giao việc</w:t>
-      </w:r>
-      <w:r>
-        <w:t>, chia vc lại</w:t>
-      </w:r>
-      <w:r>
-        <w:t>, bàn luận về vẽ diagram.</w:t>
+      <w:proofErr w:type="spellStart"/>
+      <w:r>
+        <w:t>Kiểm</w:t>
+      </w:r>
+      <w:proofErr w:type="spellEnd"/>
+      <w:r>
+        <w:t xml:space="preserve"> </w:t>
+      </w:r>
+      <w:proofErr w:type="spellStart"/>
+      <w:r>
+        <w:t>tra</w:t>
+      </w:r>
+      <w:proofErr w:type="spellEnd"/>
+      <w:r>
+        <w:t xml:space="preserve"> </w:t>
+      </w:r>
+      <w:proofErr w:type="spellStart"/>
+      <w:r>
+        <w:t>tiến</w:t>
+      </w:r>
+      <w:proofErr w:type="spellEnd"/>
+      <w:r>
+        <w:t xml:space="preserve"> </w:t>
+      </w:r>
+      <w:proofErr w:type="spellStart"/>
+      <w:r>
+        <w:t>độ</w:t>
+      </w:r>
+      <w:proofErr w:type="spellEnd"/>
+      <w:r>
+        <w:t xml:space="preserve"> </w:t>
+      </w:r>
+      <w:proofErr w:type="spellStart"/>
+      <w:r>
+        <w:t>lm</w:t>
+      </w:r>
+      <w:proofErr w:type="spellEnd"/>
+      <w:r>
+        <w:t xml:space="preserve"> </w:t>
+      </w:r>
+      <w:proofErr w:type="spellStart"/>
+      <w:r>
+        <w:t>bài</w:t>
+      </w:r>
+      <w:proofErr w:type="spellEnd"/>
+      <w:r>
+        <w:t xml:space="preserve">, </w:t>
+      </w:r>
+      <w:proofErr w:type="spellStart"/>
+      <w:r>
+        <w:t>giao</w:t>
+      </w:r>
+      <w:proofErr w:type="spellEnd"/>
+      <w:r>
+        <w:t xml:space="preserve"> </w:t>
+      </w:r>
+      <w:proofErr w:type="spellStart"/>
+      <w:r>
+        <w:t>việc</w:t>
+      </w:r>
+      <w:proofErr w:type="spellEnd"/>
+      <w:r>
+        <w:t xml:space="preserve">, chia </w:t>
+      </w:r>
+      <w:proofErr w:type="spellStart"/>
+      <w:r>
+        <w:t>vc</w:t>
+      </w:r>
+      <w:proofErr w:type="spellEnd"/>
+      <w:r>
+        <w:t xml:space="preserve"> </w:t>
+      </w:r>
+      <w:proofErr w:type="spellStart"/>
+      <w:r>
+        <w:t>lại</w:t>
+      </w:r>
+      <w:proofErr w:type="spellEnd"/>
+      <w:r>
+        <w:t xml:space="preserve">, </w:t>
+      </w:r>
+      <w:proofErr w:type="spellStart"/>
+      <w:r>
+        <w:t>bàn</w:t>
+      </w:r>
+      <w:proofErr w:type="spellEnd"/>
+      <w:r>
+        <w:t xml:space="preserve"> </w:t>
+      </w:r>
+      <w:proofErr w:type="spellStart"/>
+      <w:r>
+        <w:t>luận</w:t>
+      </w:r>
+      <w:proofErr w:type="spellEnd"/>
+      <w:r>
+        <w:t xml:space="preserve"> </w:t>
+      </w:r>
+      <w:proofErr w:type="spellStart"/>
+      <w:r>
+        <w:t>về</w:t>
+      </w:r>
+      <w:proofErr w:type="spellEnd"/>
+      <w:r>
+        <w:t xml:space="preserve"> </w:t>
+      </w:r>
+      <w:proofErr w:type="spellStart"/>
+      <w:r>
+        <w:t>vẽ</w:t>
+      </w:r>
+      <w:proofErr w:type="spellEnd"/>
+      <w:r>
+        <w:t xml:space="preserve"> diagram.</w:t>
       </w:r>
     </w:p>
     <w:p>
@@ -276,8 +776,21 @@
           <w:tab w:val="left" w:pos="2742"/>
         </w:tabs>
       </w:pPr>
-      <w:r>
-        <w:t>Người họp: Khánh, Minh</w:t>
+      <w:proofErr w:type="spellStart"/>
+      <w:r>
+        <w:t>Người</w:t>
+      </w:r>
+      <w:proofErr w:type="spellEnd"/>
+      <w:r>
+        <w:t xml:space="preserve"> </w:t>
+      </w:r>
+      <w:proofErr w:type="spellStart"/>
+      <w:r>
+        <w:t>họp</w:t>
+      </w:r>
+      <w:proofErr w:type="spellEnd"/>
+      <w:r>
+        <w:t>: Khánh, Minh</w:t>
       </w:r>
       <w:r>
         <w:t>, Đức</w:t>
@@ -295,8 +808,27 @@
         </w:tabs>
       </w:pPr>
       <w:r>
-        <w:t>11/03/2024(offline) trên lớp</w:t>
-      </w:r>
+        <w:rPr>
+          <w:highlight w:val="yellow"/>
+        </w:rPr>
+        <w:t>11/03/2024(offline)</w:t>
+      </w:r>
+      <w:r>
+        <w:t xml:space="preserve"> </w:t>
+      </w:r>
+      <w:proofErr w:type="spellStart"/>
+      <w:r>
+        <w:t>trên</w:t>
+      </w:r>
+      <w:proofErr w:type="spellEnd"/>
+      <w:r>
+        <w:t xml:space="preserve"> </w:t>
+      </w:r>
+      <w:proofErr w:type="spellStart"/>
+      <w:r>
+        <w:t>lớp</w:t>
+      </w:r>
+      <w:proofErr w:type="spellEnd"/>
     </w:p>
     <w:p>
       <w:pPr>
@@ -304,8 +836,133 @@
           <w:tab w:val="left" w:pos="2742"/>
         </w:tabs>
       </w:pPr>
-      <w:r>
-        <w:t>Kiểm tra tiến độ làm bài, sửa lại bài dựa trên ý kiến của thầy, bàn luận code.</w:t>
+      <w:proofErr w:type="spellStart"/>
+      <w:r>
+        <w:t>Kiểm</w:t>
+      </w:r>
+      <w:proofErr w:type="spellEnd"/>
+      <w:r>
+        <w:t xml:space="preserve"> </w:t>
+      </w:r>
+      <w:proofErr w:type="spellStart"/>
+      <w:r>
+        <w:t>tra</w:t>
+      </w:r>
+      <w:proofErr w:type="spellEnd"/>
+      <w:r>
+        <w:t xml:space="preserve"> </w:t>
+      </w:r>
+      <w:proofErr w:type="spellStart"/>
+      <w:r>
+        <w:t>tiến</w:t>
+      </w:r>
+      <w:proofErr w:type="spellEnd"/>
+      <w:r>
+        <w:t xml:space="preserve"> </w:t>
+      </w:r>
+      <w:proofErr w:type="spellStart"/>
+      <w:r>
+        <w:t>độ</w:t>
+      </w:r>
+      <w:proofErr w:type="spellEnd"/>
+      <w:r>
+        <w:t xml:space="preserve"> </w:t>
+      </w:r>
+      <w:proofErr w:type="spellStart"/>
+      <w:r>
+        <w:t>làm</w:t>
+      </w:r>
+      <w:proofErr w:type="spellEnd"/>
+      <w:r>
+        <w:t xml:space="preserve"> </w:t>
+      </w:r>
+      <w:proofErr w:type="spellStart"/>
+      <w:r>
+        <w:t>bài</w:t>
+      </w:r>
+      <w:proofErr w:type="spellEnd"/>
+      <w:r>
+        <w:t xml:space="preserve">, </w:t>
+      </w:r>
+      <w:proofErr w:type="spellStart"/>
+      <w:r>
+        <w:t>sửa</w:t>
+      </w:r>
+      <w:proofErr w:type="spellEnd"/>
+      <w:r>
+        <w:t xml:space="preserve"> </w:t>
+      </w:r>
+      <w:proofErr w:type="spellStart"/>
+      <w:r>
+        <w:t>lại</w:t>
+      </w:r>
+      <w:proofErr w:type="spellEnd"/>
+      <w:r>
+        <w:t xml:space="preserve"> </w:t>
+      </w:r>
+      <w:proofErr w:type="spellStart"/>
+      <w:r>
+        <w:t>bài</w:t>
+      </w:r>
+      <w:proofErr w:type="spellEnd"/>
+      <w:r>
+        <w:t xml:space="preserve"> </w:t>
+      </w:r>
+      <w:proofErr w:type="spellStart"/>
+      <w:r>
+        <w:t>dựa</w:t>
+      </w:r>
+      <w:proofErr w:type="spellEnd"/>
+      <w:r>
+        <w:t xml:space="preserve"> </w:t>
+      </w:r>
+      <w:proofErr w:type="spellStart"/>
+      <w:r>
+        <w:t>trên</w:t>
+      </w:r>
+      <w:proofErr w:type="spellEnd"/>
+      <w:r>
+        <w:t xml:space="preserve"> ý </w:t>
+      </w:r>
+      <w:proofErr w:type="spellStart"/>
+      <w:r>
+        <w:t>kiến</w:t>
+      </w:r>
+      <w:proofErr w:type="spellEnd"/>
+      <w:r>
+        <w:t xml:space="preserve"> </w:t>
+      </w:r>
+      <w:proofErr w:type="spellStart"/>
+      <w:r>
+        <w:t>của</w:t>
+      </w:r>
+      <w:proofErr w:type="spellEnd"/>
+      <w:r>
+        <w:t xml:space="preserve"> </w:t>
+      </w:r>
+      <w:proofErr w:type="spellStart"/>
+      <w:r>
+        <w:t>thầy</w:t>
+      </w:r>
+      <w:proofErr w:type="spellEnd"/>
+      <w:r>
+        <w:t xml:space="preserve">, </w:t>
+      </w:r>
+      <w:proofErr w:type="spellStart"/>
+      <w:r>
+        <w:t>bàn</w:t>
+      </w:r>
+      <w:proofErr w:type="spellEnd"/>
+      <w:r>
+        <w:t xml:space="preserve"> </w:t>
+      </w:r>
+      <w:proofErr w:type="spellStart"/>
+      <w:r>
+        <w:t>luận</w:t>
+      </w:r>
+      <w:proofErr w:type="spellEnd"/>
+      <w:r>
+        <w:t xml:space="preserve"> code.</w:t>
       </w:r>
     </w:p>
     <w:p>
@@ -314,9 +971,211 @@
           <w:tab w:val="left" w:pos="2742"/>
         </w:tabs>
       </w:pPr>
-      <w:r>
-        <w:t>Người họp: Khánh, Đức, Thành, Minh</w:t>
-      </w:r>
+      <w:proofErr w:type="spellStart"/>
+      <w:r>
+        <w:t>Người</w:t>
+      </w:r>
+      <w:proofErr w:type="spellEnd"/>
+      <w:r>
+        <w:t xml:space="preserve"> </w:t>
+      </w:r>
+      <w:proofErr w:type="spellStart"/>
+      <w:r>
+        <w:t>họp</w:t>
+      </w:r>
+      <w:proofErr w:type="spellEnd"/>
+      <w:r>
+        <w:t>: Khánh, Đức, Thành, Minh</w:t>
+      </w:r>
+    </w:p>
+    <w:p>
+      <w:pPr>
+        <w:pStyle w:val="ListParagraph"/>
+        <w:numPr>
+          <w:ilvl w:val="0"/>
+          <w:numId w:val="1"/>
+        </w:numPr>
+        <w:tabs>
+          <w:tab w:val="left" w:pos="2742"/>
+        </w:tabs>
+      </w:pPr>
+      <w:r>
+        <w:rPr>
+          <w:highlight w:val="yellow"/>
+        </w:rPr>
+        <w:t>15/03/2024(online)</w:t>
+      </w:r>
+      <w:r>
+        <w:t xml:space="preserve">: </w:t>
+      </w:r>
+      <w:proofErr w:type="spellStart"/>
+      <w:r>
+        <w:t>dùng</w:t>
+      </w:r>
+      <w:proofErr w:type="spellEnd"/>
+      <w:r>
+        <w:t xml:space="preserve"> Discord</w:t>
+      </w:r>
+    </w:p>
+    <w:p>
+      <w:pPr>
+        <w:tabs>
+          <w:tab w:val="left" w:pos="2742"/>
+        </w:tabs>
+      </w:pPr>
+      <w:r>
+        <w:lastRenderedPageBreak/>
+        <w:drawing>
+          <wp:inline distT="0" distB="0" distL="0" distR="0" wp14:anchorId="28A4A9BC" wp14:editId="1B4453B1">
+            <wp:extent cx="5943600" cy="3348355"/>
+            <wp:effectExtent l="0" t="0" r="0" b="4445"/>
+            <wp:docPr id="367746688" name="Picture 1"/>
+            <wp:cNvGraphicFramePr>
+              <a:graphicFrameLocks xmlns:a="http://schemas.openxmlformats.org/drawingml/2006/main" noChangeAspect="1"/>
+            </wp:cNvGraphicFramePr>
+            <a:graphic xmlns:a="http://schemas.openxmlformats.org/drawingml/2006/main">
+              <a:graphicData uri="http://schemas.openxmlformats.org/drawingml/2006/picture">
+                <pic:pic xmlns:pic="http://schemas.openxmlformats.org/drawingml/2006/picture">
+                  <pic:nvPicPr>
+                    <pic:cNvPr id="367746688" name=""/>
+                    <pic:cNvPicPr/>
+                  </pic:nvPicPr>
+                  <pic:blipFill>
+                    <a:blip r:embed="rId12"/>
+                    <a:stretch>
+                      <a:fillRect/>
+                    </a:stretch>
+                  </pic:blipFill>
+                  <pic:spPr>
+                    <a:xfrm>
+                      <a:off x="0" y="0"/>
+                      <a:ext cx="5943600" cy="3348355"/>
+                    </a:xfrm>
+                    <a:prstGeom prst="rect">
+                      <a:avLst/>
+                    </a:prstGeom>
+                  </pic:spPr>
+                </pic:pic>
+              </a:graphicData>
+            </a:graphic>
+          </wp:inline>
+        </w:drawing>
+      </w:r>
+    </w:p>
+    <w:p>
+      <w:pPr>
+        <w:tabs>
+          <w:tab w:val="left" w:pos="2742"/>
+        </w:tabs>
+      </w:pPr>
+      <w:proofErr w:type="spellStart"/>
+      <w:r>
+        <w:t>Kiểm</w:t>
+      </w:r>
+      <w:proofErr w:type="spellEnd"/>
+      <w:r>
+        <w:t xml:space="preserve"> </w:t>
+      </w:r>
+      <w:proofErr w:type="spellStart"/>
+      <w:r>
+        <w:t>tra</w:t>
+      </w:r>
+      <w:proofErr w:type="spellEnd"/>
+      <w:r>
+        <w:t xml:space="preserve"> </w:t>
+      </w:r>
+      <w:proofErr w:type="spellStart"/>
+      <w:r>
+        <w:t>tiến</w:t>
+      </w:r>
+      <w:proofErr w:type="spellEnd"/>
+      <w:r>
+        <w:t xml:space="preserve"> </w:t>
+      </w:r>
+      <w:proofErr w:type="spellStart"/>
+      <w:r>
+        <w:t>độ</w:t>
+      </w:r>
+      <w:proofErr w:type="spellEnd"/>
+      <w:r>
+        <w:t xml:space="preserve"> </w:t>
+      </w:r>
+      <w:proofErr w:type="spellStart"/>
+      <w:r>
+        <w:t>lm</w:t>
+      </w:r>
+      <w:proofErr w:type="spellEnd"/>
+      <w:r>
+        <w:t xml:space="preserve"> </w:t>
+      </w:r>
+      <w:proofErr w:type="spellStart"/>
+      <w:r>
+        <w:t>bài</w:t>
+      </w:r>
+      <w:proofErr w:type="spellEnd"/>
+      <w:r>
+        <w:t xml:space="preserve">, chia </w:t>
+      </w:r>
+      <w:proofErr w:type="spellStart"/>
+      <w:r>
+        <w:t>vc</w:t>
+      </w:r>
+      <w:proofErr w:type="spellEnd"/>
+      <w:r>
+        <w:t xml:space="preserve">, </w:t>
+      </w:r>
+      <w:proofErr w:type="spellStart"/>
+      <w:r>
+        <w:t>hỗ</w:t>
+      </w:r>
+      <w:proofErr w:type="spellEnd"/>
+      <w:r>
+        <w:t xml:space="preserve"> </w:t>
+      </w:r>
+      <w:proofErr w:type="spellStart"/>
+      <w:r>
+        <w:t>trợ</w:t>
+      </w:r>
+      <w:proofErr w:type="spellEnd"/>
+      <w:r>
+        <w:t xml:space="preserve"> </w:t>
+      </w:r>
+      <w:proofErr w:type="spellStart"/>
+      <w:r>
+        <w:t>nhau</w:t>
+      </w:r>
+      <w:proofErr w:type="spellEnd"/>
+      <w:r>
+        <w:t xml:space="preserve"> code</w:t>
+      </w:r>
+    </w:p>
+    <w:p>
+      <w:pPr>
+        <w:tabs>
+          <w:tab w:val="left" w:pos="2742"/>
+        </w:tabs>
+      </w:pPr>
+      <w:proofErr w:type="spellStart"/>
+      <w:r>
+        <w:t>Người</w:t>
+      </w:r>
+      <w:proofErr w:type="spellEnd"/>
+      <w:r>
+        <w:t xml:space="preserve"> </w:t>
+      </w:r>
+      <w:proofErr w:type="spellStart"/>
+      <w:r>
+        <w:t>họp</w:t>
+      </w:r>
+      <w:proofErr w:type="spellEnd"/>
+      <w:r>
+        <w:t xml:space="preserve">: </w:t>
+      </w:r>
+      <w:proofErr w:type="spellStart"/>
+      <w:r>
+        <w:t>đủ</w:t>
+      </w:r>
+      <w:proofErr w:type="spellEnd"/>
     </w:p>
     <w:sectPr>
       <w:pgSz w:w="12240" w:h="15840"/>

--- a/Note.docx
+++ b/Note.docx
@@ -1024,6 +1024,9 @@
         </w:tabs>
       </w:pPr>
       <w:r>
+        <w:rPr>
+          <w:noProof/>
+        </w:rPr>
         <w:lastRenderedPageBreak/>
         <w:drawing>
           <wp:inline distT="0" distB="0" distL="0" distR="0" wp14:anchorId="28A4A9BC" wp14:editId="1B4453B1">
@@ -1176,6 +1179,216 @@
         <w:t>đủ</w:t>
       </w:r>
       <w:proofErr w:type="spellEnd"/>
+    </w:p>
+    <w:p>
+      <w:pPr>
+        <w:pStyle w:val="ListParagraph"/>
+        <w:numPr>
+          <w:ilvl w:val="0"/>
+          <w:numId w:val="1"/>
+        </w:numPr>
+        <w:tabs>
+          <w:tab w:val="left" w:pos="2742"/>
+        </w:tabs>
+      </w:pPr>
+      <w:r>
+        <w:t xml:space="preserve">17/03/2024(online): </w:t>
+      </w:r>
+      <w:proofErr w:type="spellStart"/>
+      <w:r>
+        <w:t>dùng</w:t>
+      </w:r>
+      <w:proofErr w:type="spellEnd"/>
+      <w:r>
+        <w:t xml:space="preserve"> Discord</w:t>
+      </w:r>
+    </w:p>
+    <w:p>
+      <w:pPr>
+        <w:tabs>
+          <w:tab w:val="left" w:pos="2742"/>
+        </w:tabs>
+      </w:pPr>
+      <w:r>
+        <w:rPr>
+          <w:noProof/>
+        </w:rPr>
+        <w:drawing>
+          <wp:inline distT="0" distB="0" distL="0" distR="0" wp14:anchorId="1CED009B" wp14:editId="24504153">
+            <wp:extent cx="5219700" cy="3364422"/>
+            <wp:effectExtent l="0" t="0" r="0" b="7620"/>
+            <wp:docPr id="1" name="Picture 1"/>
+            <wp:cNvGraphicFramePr>
+              <a:graphicFrameLocks xmlns:a="http://schemas.openxmlformats.org/drawingml/2006/main" noChangeAspect="1"/>
+            </wp:cNvGraphicFramePr>
+            <a:graphic xmlns:a="http://schemas.openxmlformats.org/drawingml/2006/main">
+              <a:graphicData uri="http://schemas.openxmlformats.org/drawingml/2006/picture">
+                <pic:pic xmlns:pic="http://schemas.openxmlformats.org/drawingml/2006/picture">
+                  <pic:nvPicPr>
+                    <pic:cNvPr id="0" name="Picture 1"/>
+                    <pic:cNvPicPr>
+                      <a:picLocks noChangeAspect="1" noChangeArrowheads="1"/>
+                    </pic:cNvPicPr>
+                  </pic:nvPicPr>
+                  <pic:blipFill>
+                    <a:blip r:embed="rId13" cstate="print">
+                      <a:extLst>
+                        <a:ext uri="{28A0092B-C50C-407E-A947-70E740481C1C}">
+                          <a14:useLocalDpi xmlns:a14="http://schemas.microsoft.com/office/drawing/2010/main" val="0"/>
+                        </a:ext>
+                      </a:extLst>
+                    </a:blip>
+                    <a:srcRect/>
+                    <a:stretch>
+                      <a:fillRect/>
+                    </a:stretch>
+                  </pic:blipFill>
+                  <pic:spPr bwMode="auto">
+                    <a:xfrm>
+                      <a:off x="0" y="0"/>
+                      <a:ext cx="5222708" cy="3366361"/>
+                    </a:xfrm>
+                    <a:prstGeom prst="rect">
+                      <a:avLst/>
+                    </a:prstGeom>
+                    <a:noFill/>
+                    <a:ln>
+                      <a:noFill/>
+                    </a:ln>
+                  </pic:spPr>
+                </pic:pic>
+              </a:graphicData>
+            </a:graphic>
+          </wp:inline>
+        </w:drawing>
+      </w:r>
+    </w:p>
+    <w:p>
+      <w:pPr>
+        <w:tabs>
+          <w:tab w:val="left" w:pos="2742"/>
+        </w:tabs>
+      </w:pPr>
+      <w:proofErr w:type="spellStart"/>
+      <w:r>
+        <w:t>Kiểm</w:t>
+      </w:r>
+      <w:proofErr w:type="spellEnd"/>
+      <w:r>
+        <w:t xml:space="preserve"> </w:t>
+      </w:r>
+      <w:proofErr w:type="spellStart"/>
+      <w:r>
+        <w:t>tra</w:t>
+      </w:r>
+      <w:proofErr w:type="spellEnd"/>
+      <w:r>
+        <w:t xml:space="preserve"> </w:t>
+      </w:r>
+      <w:proofErr w:type="spellStart"/>
+      <w:r>
+        <w:t>tiến</w:t>
+      </w:r>
+      <w:proofErr w:type="spellEnd"/>
+      <w:r>
+        <w:t xml:space="preserve"> </w:t>
+      </w:r>
+      <w:proofErr w:type="spellStart"/>
+      <w:r>
+        <w:t>độ</w:t>
+      </w:r>
+      <w:proofErr w:type="spellEnd"/>
+      <w:r>
+        <w:t xml:space="preserve"> </w:t>
+      </w:r>
+      <w:proofErr w:type="spellStart"/>
+      <w:r>
+        <w:t>lm</w:t>
+      </w:r>
+      <w:proofErr w:type="spellEnd"/>
+      <w:r>
+        <w:t xml:space="preserve"> </w:t>
+      </w:r>
+      <w:proofErr w:type="spellStart"/>
+      <w:r>
+        <w:t>bài</w:t>
+      </w:r>
+      <w:proofErr w:type="spellEnd"/>
+      <w:r>
+        <w:t xml:space="preserve">, </w:t>
+      </w:r>
+      <w:proofErr w:type="spellStart"/>
+      <w:r>
+        <w:t>sửa</w:t>
+      </w:r>
+      <w:proofErr w:type="spellEnd"/>
+      <w:r>
+        <w:t xml:space="preserve"> </w:t>
+      </w:r>
+      <w:proofErr w:type="spellStart"/>
+      <w:r>
+        <w:t>lại</w:t>
+      </w:r>
+      <w:proofErr w:type="spellEnd"/>
+      <w:r>
+        <w:t xml:space="preserve"> Sprint, </w:t>
+      </w:r>
+      <w:proofErr w:type="spellStart"/>
+      <w:r>
+        <w:t>bàn</w:t>
+      </w:r>
+      <w:proofErr w:type="spellEnd"/>
+      <w:r>
+        <w:t xml:space="preserve"> </w:t>
+      </w:r>
+      <w:proofErr w:type="spellStart"/>
+      <w:r>
+        <w:t>và</w:t>
+      </w:r>
+      <w:proofErr w:type="spellEnd"/>
+      <w:r>
+        <w:t xml:space="preserve"> </w:t>
+      </w:r>
+      <w:proofErr w:type="spellStart"/>
+      <w:r>
+        <w:t>sửa</w:t>
+      </w:r>
+      <w:proofErr w:type="spellEnd"/>
+      <w:r>
+        <w:t xml:space="preserve"> </w:t>
+      </w:r>
+      <w:proofErr w:type="spellStart"/>
+      <w:r>
+        <w:t>lại</w:t>
+      </w:r>
+      <w:proofErr w:type="spellEnd"/>
+      <w:r>
+        <w:t xml:space="preserve"> Mockup, Test case. </w:t>
+      </w:r>
+    </w:p>
+    <w:p>
+      <w:pPr>
+        <w:tabs>
+          <w:tab w:val="left" w:pos="2742"/>
+        </w:tabs>
+      </w:pPr>
+      <w:proofErr w:type="spellStart"/>
+      <w:r>
+        <w:lastRenderedPageBreak/>
+        <w:t>Người</w:t>
+      </w:r>
+      <w:proofErr w:type="spellEnd"/>
+      <w:r>
+        <w:t xml:space="preserve"> </w:t>
+      </w:r>
+      <w:proofErr w:type="spellStart"/>
+      <w:r>
+        <w:t>họp</w:t>
+      </w:r>
+      <w:proofErr w:type="spellEnd"/>
+      <w:r>
+        <w:t>: Khánh, Đức, Thành</w:t>
+      </w:r>
     </w:p>
     <w:sectPr>
       <w:pgSz w:w="12240" w:h="15840"/>

--- a/Note.docx
+++ b/Note.docx
@@ -17,31 +17,15 @@
     </w:p>
     <w:p>
       <w:r>
-        <w:t xml:space="preserve">Link note </w:t>
-      </w:r>
-      <w:proofErr w:type="spellStart"/>
-      <w:r>
-        <w:t>nhóm</w:t>
-      </w:r>
-      <w:proofErr w:type="spellEnd"/>
-      <w:r>
-        <w:t xml:space="preserve">: </w:t>
+        <w:t xml:space="preserve">Link note nhóm: </w:t>
       </w:r>
       <w:hyperlink r:id="rId6" w:history="1">
         <w:r>
           <w:rPr>
             <w:rStyle w:val="Hyperlink"/>
           </w:rPr>
-          <w:t xml:space="preserve">COMP1640 - Note - Google Tài </w:t>
+          <w:t>COMP1640 - Note - Google Tài liệu</w:t>
         </w:r>
-        <w:proofErr w:type="spellStart"/>
-        <w:r>
-          <w:rPr>
-            <w:rStyle w:val="Hyperlink"/>
-          </w:rPr>
-          <w:t>liệu</w:t>
-        </w:r>
-        <w:proofErr w:type="spellEnd"/>
       </w:hyperlink>
     </w:p>
     <w:p>
@@ -58,16 +42,8 @@
           <w:rPr>
             <w:rStyle w:val="Hyperlink"/>
           </w:rPr>
-          <w:t xml:space="preserve">Group 5 - COMP1640 - TCH2402 - Google Trang </w:t>
+          <w:t>Group 5 - COMP1640 - TCH2402 - Google Trang tính</w:t>
         </w:r>
-        <w:proofErr w:type="spellStart"/>
-        <w:r>
-          <w:rPr>
-            <w:rStyle w:val="Hyperlink"/>
-          </w:rPr>
-          <w:t>tính</w:t>
-        </w:r>
-        <w:proofErr w:type="spellEnd"/>
       </w:hyperlink>
     </w:p>
     <w:p>
@@ -132,27 +108,9 @@
           <w:tab w:val="left" w:pos="2742"/>
         </w:tabs>
       </w:pPr>
-      <w:proofErr w:type="spellStart"/>
-      <w:r>
-        <w:t>Ghi</w:t>
-      </w:r>
-      <w:proofErr w:type="spellEnd"/>
-      <w:r>
-        <w:t xml:space="preserve"> </w:t>
-      </w:r>
-      <w:proofErr w:type="spellStart"/>
-      <w:r>
-        <w:t>Chú</w:t>
-      </w:r>
-      <w:proofErr w:type="spellEnd"/>
-      <w:r>
-        <w:t xml:space="preserve"> </w:t>
-      </w:r>
-      <w:proofErr w:type="spellStart"/>
-      <w:r>
-        <w:t>họp</w:t>
-      </w:r>
-      <w:proofErr w:type="spellEnd"/>
+      <w:r>
+        <w:t>Ghi Chú họp</w:t>
+      </w:r>
     </w:p>
     <w:p>
       <w:pPr>
@@ -188,21 +146,7 @@
           <w:rPr>
             <w:rStyle w:val="Hyperlink"/>
           </w:rPr>
-          <w:t xml:space="preserve">Meet - </w:t>
-        </w:r>
-        <w:proofErr w:type="spellStart"/>
-        <w:r>
-          <w:rPr>
-            <w:rStyle w:val="Hyperlink"/>
-          </w:rPr>
-          <w:t>rbo-hvon-usg</w:t>
-        </w:r>
-        <w:proofErr w:type="spellEnd"/>
-        <w:r>
-          <w:rPr>
-            <w:rStyle w:val="Hyperlink"/>
-          </w:rPr>
-          <w:t xml:space="preserve"> (google.com)</w:t>
+          <w:t>Meet - rbo-hvon-usg (google.com)</w:t>
         </w:r>
       </w:hyperlink>
     </w:p>
@@ -212,135 +156,22 @@
           <w:tab w:val="left" w:pos="2742"/>
         </w:tabs>
       </w:pPr>
-      <w:proofErr w:type="spellStart"/>
-      <w:r>
-        <w:t>Nội</w:t>
-      </w:r>
-      <w:proofErr w:type="spellEnd"/>
-      <w:r>
-        <w:t xml:space="preserve"> dung: </w:t>
-      </w:r>
-      <w:proofErr w:type="spellStart"/>
-      <w:r>
-        <w:t>bàn</w:t>
-      </w:r>
-      <w:proofErr w:type="spellEnd"/>
-      <w:r>
-        <w:t xml:space="preserve"> </w:t>
-      </w:r>
-      <w:proofErr w:type="spellStart"/>
-      <w:r>
-        <w:t>phân</w:t>
-      </w:r>
-      <w:proofErr w:type="spellEnd"/>
-      <w:r>
-        <w:t xml:space="preserve"> </w:t>
-      </w:r>
-      <w:proofErr w:type="spellStart"/>
-      <w:r>
-        <w:t>công</w:t>
-      </w:r>
-      <w:proofErr w:type="spellEnd"/>
-      <w:r>
-        <w:t xml:space="preserve"> role, </w:t>
-      </w:r>
-      <w:proofErr w:type="spellStart"/>
-      <w:r>
-        <w:t>phân</w:t>
-      </w:r>
-      <w:proofErr w:type="spellEnd"/>
-      <w:r>
-        <w:t xml:space="preserve"> </w:t>
-      </w:r>
-      <w:proofErr w:type="spellStart"/>
-      <w:r>
-        <w:t>tích</w:t>
-      </w:r>
-      <w:proofErr w:type="spellEnd"/>
-      <w:r>
-        <w:t xml:space="preserve"> </w:t>
-      </w:r>
-      <w:proofErr w:type="spellStart"/>
-      <w:r>
-        <w:t>đề</w:t>
-      </w:r>
-      <w:proofErr w:type="spellEnd"/>
-      <w:r>
-        <w:t xml:space="preserve">, </w:t>
-      </w:r>
-      <w:proofErr w:type="spellStart"/>
-      <w:r>
-        <w:t>yêu</w:t>
-      </w:r>
-      <w:proofErr w:type="spellEnd"/>
-      <w:r>
-        <w:t xml:space="preserve"> </w:t>
-      </w:r>
-      <w:proofErr w:type="spellStart"/>
-      <w:r>
-        <w:t>cầu</w:t>
-      </w:r>
-      <w:proofErr w:type="spellEnd"/>
-      <w:r>
-        <w:t xml:space="preserve">, </w:t>
-      </w:r>
-      <w:proofErr w:type="spellStart"/>
-      <w:r>
-        <w:t>phân</w:t>
-      </w:r>
-      <w:proofErr w:type="spellEnd"/>
-      <w:r>
-        <w:t xml:space="preserve"> </w:t>
-      </w:r>
-      <w:proofErr w:type="spellStart"/>
-      <w:r>
-        <w:t>công</w:t>
-      </w:r>
-      <w:proofErr w:type="spellEnd"/>
-      <w:r>
-        <w:t xml:space="preserve"> </w:t>
-      </w:r>
-      <w:proofErr w:type="spellStart"/>
-      <w:r>
-        <w:t>việc</w:t>
-      </w:r>
-      <w:proofErr w:type="spellEnd"/>
-      <w:r>
-        <w:t xml:space="preserve"> </w:t>
-      </w:r>
-      <w:proofErr w:type="spellStart"/>
-      <w:r>
-        <w:t>làm</w:t>
-      </w:r>
-      <w:proofErr w:type="spellEnd"/>
-    </w:p>
-    <w:p>
-      <w:pPr>
-        <w:tabs>
-          <w:tab w:val="left" w:pos="2742"/>
-        </w:tabs>
-      </w:pPr>
-      <w:proofErr w:type="spellStart"/>
-      <w:r>
-        <w:t>Người</w:t>
-      </w:r>
-      <w:proofErr w:type="spellEnd"/>
-      <w:r>
-        <w:t xml:space="preserve"> </w:t>
-      </w:r>
-      <w:proofErr w:type="spellStart"/>
-      <w:r>
-        <w:t>họp</w:t>
-      </w:r>
-      <w:proofErr w:type="spellEnd"/>
-      <w:r>
-        <w:t xml:space="preserve">: </w:t>
-      </w:r>
-      <w:proofErr w:type="spellStart"/>
-      <w:r>
-        <w:t>đủ</w:t>
-      </w:r>
-      <w:proofErr w:type="spellEnd"/>
+      <w:r>
+        <w:t>Nội dung: bàn phân công role, phân tích đề, yêu cầu</w:t>
+      </w:r>
+      <w:r>
+        <w:t>, phân công việc làm</w:t>
+      </w:r>
+    </w:p>
+    <w:p>
+      <w:pPr>
+        <w:tabs>
+          <w:tab w:val="left" w:pos="2742"/>
+        </w:tabs>
+      </w:pPr>
+      <w:r>
+        <w:t>Người họp: đủ</w:t>
+      </w:r>
     </w:p>
     <w:p>
       <w:pPr>
@@ -360,219 +191,17 @@
         <w:t>04/03/2024 (offline)</w:t>
       </w:r>
       <w:r>
-        <w:t xml:space="preserve">: </w:t>
-      </w:r>
-      <w:proofErr w:type="spellStart"/>
-      <w:r>
-        <w:t>trên</w:t>
-      </w:r>
-      <w:proofErr w:type="spellEnd"/>
-      <w:r>
-        <w:t xml:space="preserve"> </w:t>
-      </w:r>
-      <w:proofErr w:type="spellStart"/>
-      <w:r>
-        <w:t>lớp</w:t>
-      </w:r>
-      <w:proofErr w:type="spellEnd"/>
-    </w:p>
-    <w:p>
-      <w:pPr>
-        <w:tabs>
-          <w:tab w:val="left" w:pos="2742"/>
-        </w:tabs>
-      </w:pPr>
-      <w:proofErr w:type="spellStart"/>
-      <w:r>
-        <w:t>Kiểm</w:t>
-      </w:r>
-      <w:proofErr w:type="spellEnd"/>
-      <w:r>
-        <w:t xml:space="preserve"> </w:t>
-      </w:r>
-      <w:proofErr w:type="spellStart"/>
-      <w:r>
-        <w:t>tra</w:t>
-      </w:r>
-      <w:proofErr w:type="spellEnd"/>
-      <w:r>
-        <w:t xml:space="preserve"> </w:t>
-      </w:r>
-      <w:proofErr w:type="spellStart"/>
-      <w:r>
-        <w:t>tiến</w:t>
-      </w:r>
-      <w:proofErr w:type="spellEnd"/>
-      <w:r>
-        <w:t xml:space="preserve"> </w:t>
-      </w:r>
-      <w:proofErr w:type="spellStart"/>
-      <w:r>
-        <w:t>độ</w:t>
-      </w:r>
-      <w:proofErr w:type="spellEnd"/>
-      <w:r>
-        <w:t xml:space="preserve"> </w:t>
-      </w:r>
-      <w:proofErr w:type="spellStart"/>
-      <w:r>
-        <w:t>làm</w:t>
-      </w:r>
-      <w:proofErr w:type="spellEnd"/>
-      <w:r>
-        <w:t xml:space="preserve"> </w:t>
-      </w:r>
-      <w:proofErr w:type="spellStart"/>
-      <w:r>
-        <w:t>bài</w:t>
-      </w:r>
-      <w:proofErr w:type="spellEnd"/>
-      <w:r>
-        <w:t xml:space="preserve">, </w:t>
-      </w:r>
-      <w:proofErr w:type="spellStart"/>
-      <w:r>
-        <w:t>phân</w:t>
-      </w:r>
-      <w:proofErr w:type="spellEnd"/>
-      <w:r>
-        <w:t xml:space="preserve"> </w:t>
-      </w:r>
-      <w:proofErr w:type="spellStart"/>
-      <w:r>
-        <w:t>tích</w:t>
-      </w:r>
-      <w:proofErr w:type="spellEnd"/>
-      <w:r>
-        <w:t xml:space="preserve"> </w:t>
-      </w:r>
-      <w:proofErr w:type="spellStart"/>
-      <w:r>
-        <w:t>lại</w:t>
-      </w:r>
-      <w:proofErr w:type="spellEnd"/>
-      <w:r>
-        <w:t xml:space="preserve"> </w:t>
-      </w:r>
-      <w:proofErr w:type="spellStart"/>
-      <w:r>
-        <w:t>đề</w:t>
-      </w:r>
-      <w:proofErr w:type="spellEnd"/>
-      <w:r>
-        <w:t xml:space="preserve">, chia </w:t>
-      </w:r>
-      <w:proofErr w:type="spellStart"/>
-      <w:r>
-        <w:t>lại</w:t>
-      </w:r>
-      <w:proofErr w:type="spellEnd"/>
-      <w:r>
-        <w:t xml:space="preserve"> role, </w:t>
-      </w:r>
-      <w:proofErr w:type="spellStart"/>
-      <w:r>
-        <w:t>công</w:t>
-      </w:r>
-      <w:proofErr w:type="spellEnd"/>
-      <w:r>
-        <w:t xml:space="preserve"> </w:t>
-      </w:r>
-      <w:proofErr w:type="spellStart"/>
-      <w:r>
-        <w:t>việc</w:t>
-      </w:r>
-      <w:proofErr w:type="spellEnd"/>
-      <w:r>
-        <w:t xml:space="preserve"> </w:t>
-      </w:r>
-      <w:proofErr w:type="spellStart"/>
-      <w:r>
-        <w:t>đc</w:t>
-      </w:r>
-      <w:proofErr w:type="spellEnd"/>
-      <w:r>
-        <w:t xml:space="preserve"> </w:t>
-      </w:r>
-      <w:proofErr w:type="spellStart"/>
-      <w:r>
-        <w:t>giao</w:t>
-      </w:r>
-      <w:proofErr w:type="spellEnd"/>
-      <w:r>
-        <w:t xml:space="preserve">, </w:t>
-      </w:r>
-      <w:proofErr w:type="spellStart"/>
-      <w:r>
-        <w:t>sửa</w:t>
-      </w:r>
-      <w:proofErr w:type="spellEnd"/>
-      <w:r>
-        <w:t xml:space="preserve"> </w:t>
-      </w:r>
-      <w:proofErr w:type="spellStart"/>
-      <w:r>
-        <w:t>lại</w:t>
-      </w:r>
-      <w:proofErr w:type="spellEnd"/>
-      <w:r>
-        <w:t xml:space="preserve"> database, use case diagram, ERD, UI </w:t>
-      </w:r>
-      <w:proofErr w:type="spellStart"/>
-      <w:r>
-        <w:t>dựa</w:t>
-      </w:r>
-      <w:proofErr w:type="spellEnd"/>
-      <w:r>
-        <w:t xml:space="preserve"> </w:t>
-      </w:r>
-      <w:proofErr w:type="spellStart"/>
-      <w:r>
-        <w:t>trên</w:t>
-      </w:r>
-      <w:proofErr w:type="spellEnd"/>
-      <w:r>
-        <w:t xml:space="preserve"> </w:t>
-      </w:r>
-      <w:proofErr w:type="spellStart"/>
-      <w:r>
-        <w:t>nhận</w:t>
-      </w:r>
-      <w:proofErr w:type="spellEnd"/>
-      <w:r>
-        <w:t xml:space="preserve"> </w:t>
-      </w:r>
-      <w:proofErr w:type="spellStart"/>
-      <w:r>
-        <w:t>xét</w:t>
-      </w:r>
-      <w:proofErr w:type="spellEnd"/>
-      <w:r>
-        <w:t xml:space="preserve"> </w:t>
-      </w:r>
-      <w:proofErr w:type="spellStart"/>
-      <w:r>
-        <w:t>của</w:t>
-      </w:r>
-      <w:proofErr w:type="spellEnd"/>
-      <w:r>
-        <w:t xml:space="preserve"> </w:t>
-      </w:r>
-      <w:proofErr w:type="spellStart"/>
-      <w:r>
-        <w:t>giảng</w:t>
-      </w:r>
-      <w:proofErr w:type="spellEnd"/>
-      <w:r>
-        <w:t xml:space="preserve"> </w:t>
-      </w:r>
-      <w:proofErr w:type="spellStart"/>
-      <w:r>
-        <w:t>viên</w:t>
-      </w:r>
-      <w:proofErr w:type="spellEnd"/>
-      <w:r>
-        <w:t xml:space="preserve">. </w:t>
+        <w:t>: trên lớp</w:t>
+      </w:r>
+    </w:p>
+    <w:p>
+      <w:pPr>
+        <w:tabs>
+          <w:tab w:val="left" w:pos="2742"/>
+        </w:tabs>
+      </w:pPr>
+      <w:r>
+        <w:t xml:space="preserve">Kiểm tra tiến độ làm bài, phân tích lại đề, chia lại role, công việc đc giao, sửa lại database, use case diagram, ERD, UI dựa trên nhận xét của giảng viên. </w:t>
       </w:r>
     </w:p>
     <w:p>
@@ -593,15 +222,7 @@
         <w:t>07/03/2024(online)</w:t>
       </w:r>
       <w:r>
-        <w:t xml:space="preserve">: </w:t>
-      </w:r>
-      <w:proofErr w:type="spellStart"/>
-      <w:r>
-        <w:t>dùng</w:t>
-      </w:r>
-      <w:proofErr w:type="spellEnd"/>
-      <w:r>
-        <w:t xml:space="preserve"> Discord</w:t>
+        <w:t>: dùng Discord</w:t>
       </w:r>
     </w:p>
     <w:p>
@@ -657,140 +278,27 @@
           <w:tab w:val="left" w:pos="2742"/>
         </w:tabs>
       </w:pPr>
-      <w:proofErr w:type="spellStart"/>
-      <w:r>
-        <w:t>Kiểm</w:t>
-      </w:r>
-      <w:proofErr w:type="spellEnd"/>
-      <w:r>
-        <w:t xml:space="preserve"> </w:t>
-      </w:r>
-      <w:proofErr w:type="spellStart"/>
-      <w:r>
-        <w:t>tra</w:t>
-      </w:r>
-      <w:proofErr w:type="spellEnd"/>
-      <w:r>
-        <w:t xml:space="preserve"> </w:t>
-      </w:r>
-      <w:proofErr w:type="spellStart"/>
-      <w:r>
-        <w:t>tiến</w:t>
-      </w:r>
-      <w:proofErr w:type="spellEnd"/>
-      <w:r>
-        <w:t xml:space="preserve"> </w:t>
-      </w:r>
-      <w:proofErr w:type="spellStart"/>
-      <w:r>
-        <w:t>độ</w:t>
-      </w:r>
-      <w:proofErr w:type="spellEnd"/>
-      <w:r>
-        <w:t xml:space="preserve"> </w:t>
-      </w:r>
-      <w:proofErr w:type="spellStart"/>
-      <w:r>
-        <w:t>lm</w:t>
-      </w:r>
-      <w:proofErr w:type="spellEnd"/>
-      <w:r>
-        <w:t xml:space="preserve"> </w:t>
-      </w:r>
-      <w:proofErr w:type="spellStart"/>
-      <w:r>
-        <w:t>bài</w:t>
-      </w:r>
-      <w:proofErr w:type="spellEnd"/>
-      <w:r>
-        <w:t xml:space="preserve">, </w:t>
-      </w:r>
-      <w:proofErr w:type="spellStart"/>
-      <w:r>
-        <w:t>giao</w:t>
-      </w:r>
-      <w:proofErr w:type="spellEnd"/>
-      <w:r>
-        <w:t xml:space="preserve"> </w:t>
-      </w:r>
-      <w:proofErr w:type="spellStart"/>
-      <w:r>
-        <w:t>việc</w:t>
-      </w:r>
-      <w:proofErr w:type="spellEnd"/>
-      <w:r>
-        <w:t xml:space="preserve">, chia </w:t>
-      </w:r>
-      <w:proofErr w:type="spellStart"/>
-      <w:r>
-        <w:t>vc</w:t>
-      </w:r>
-      <w:proofErr w:type="spellEnd"/>
-      <w:r>
-        <w:t xml:space="preserve"> </w:t>
-      </w:r>
-      <w:proofErr w:type="spellStart"/>
-      <w:r>
-        <w:t>lại</w:t>
-      </w:r>
-      <w:proofErr w:type="spellEnd"/>
-      <w:r>
-        <w:t xml:space="preserve">, </w:t>
-      </w:r>
-      <w:proofErr w:type="spellStart"/>
-      <w:r>
-        <w:t>bàn</w:t>
-      </w:r>
-      <w:proofErr w:type="spellEnd"/>
-      <w:r>
-        <w:t xml:space="preserve"> </w:t>
-      </w:r>
-      <w:proofErr w:type="spellStart"/>
-      <w:r>
-        <w:t>luận</w:t>
-      </w:r>
-      <w:proofErr w:type="spellEnd"/>
-      <w:r>
-        <w:t xml:space="preserve"> </w:t>
-      </w:r>
-      <w:proofErr w:type="spellStart"/>
-      <w:r>
-        <w:t>về</w:t>
-      </w:r>
-      <w:proofErr w:type="spellEnd"/>
-      <w:r>
-        <w:t xml:space="preserve"> </w:t>
-      </w:r>
-      <w:proofErr w:type="spellStart"/>
-      <w:r>
-        <w:t>vẽ</w:t>
-      </w:r>
-      <w:proofErr w:type="spellEnd"/>
-      <w:r>
-        <w:t xml:space="preserve"> diagram.</w:t>
-      </w:r>
-    </w:p>
-    <w:p>
-      <w:pPr>
-        <w:tabs>
-          <w:tab w:val="left" w:pos="2742"/>
-        </w:tabs>
-      </w:pPr>
-      <w:proofErr w:type="spellStart"/>
-      <w:r>
-        <w:t>Người</w:t>
-      </w:r>
-      <w:proofErr w:type="spellEnd"/>
-      <w:r>
-        <w:t xml:space="preserve"> </w:t>
-      </w:r>
-      <w:proofErr w:type="spellStart"/>
-      <w:r>
-        <w:t>họp</w:t>
-      </w:r>
-      <w:proofErr w:type="spellEnd"/>
-      <w:r>
-        <w:t>: Khánh, Minh</w:t>
+      <w:r>
+        <w:t>Kiểm tra tiến độ lm bài</w:t>
+      </w:r>
+      <w:r>
+        <w:t>, giao việc</w:t>
+      </w:r>
+      <w:r>
+        <w:t>, chia vc lại</w:t>
+      </w:r>
+      <w:r>
+        <w:t>, bàn luận về vẽ diagram.</w:t>
+      </w:r>
+    </w:p>
+    <w:p>
+      <w:pPr>
+        <w:tabs>
+          <w:tab w:val="left" w:pos="2742"/>
+        </w:tabs>
+      </w:pPr>
+      <w:r>
+        <w:t>Người họp: Khánh, Minh</w:t>
       </w:r>
       <w:r>
         <w:t>, Đức</w:t>
@@ -814,178 +322,27 @@
         <w:t>11/03/2024(offline)</w:t>
       </w:r>
       <w:r>
-        <w:t xml:space="preserve"> </w:t>
-      </w:r>
-      <w:proofErr w:type="spellStart"/>
-      <w:r>
-        <w:t>trên</w:t>
-      </w:r>
-      <w:proofErr w:type="spellEnd"/>
-      <w:r>
-        <w:t xml:space="preserve"> </w:t>
-      </w:r>
-      <w:proofErr w:type="spellStart"/>
-      <w:r>
-        <w:t>lớp</w:t>
-      </w:r>
-      <w:proofErr w:type="spellEnd"/>
-    </w:p>
-    <w:p>
-      <w:pPr>
-        <w:tabs>
-          <w:tab w:val="left" w:pos="2742"/>
-        </w:tabs>
-      </w:pPr>
-      <w:proofErr w:type="spellStart"/>
-      <w:r>
-        <w:t>Kiểm</w:t>
-      </w:r>
-      <w:proofErr w:type="spellEnd"/>
-      <w:r>
-        <w:t xml:space="preserve"> </w:t>
-      </w:r>
-      <w:proofErr w:type="spellStart"/>
-      <w:r>
-        <w:t>tra</w:t>
-      </w:r>
-      <w:proofErr w:type="spellEnd"/>
-      <w:r>
-        <w:t xml:space="preserve"> </w:t>
-      </w:r>
-      <w:proofErr w:type="spellStart"/>
-      <w:r>
-        <w:t>tiến</w:t>
-      </w:r>
-      <w:proofErr w:type="spellEnd"/>
-      <w:r>
-        <w:t xml:space="preserve"> </w:t>
-      </w:r>
-      <w:proofErr w:type="spellStart"/>
-      <w:r>
-        <w:t>độ</w:t>
-      </w:r>
-      <w:proofErr w:type="spellEnd"/>
-      <w:r>
-        <w:t xml:space="preserve"> </w:t>
-      </w:r>
-      <w:proofErr w:type="spellStart"/>
-      <w:r>
-        <w:t>làm</w:t>
-      </w:r>
-      <w:proofErr w:type="spellEnd"/>
-      <w:r>
-        <w:t xml:space="preserve"> </w:t>
-      </w:r>
-      <w:proofErr w:type="spellStart"/>
-      <w:r>
-        <w:t>bài</w:t>
-      </w:r>
-      <w:proofErr w:type="spellEnd"/>
-      <w:r>
-        <w:t xml:space="preserve">, </w:t>
-      </w:r>
-      <w:proofErr w:type="spellStart"/>
-      <w:r>
-        <w:t>sửa</w:t>
-      </w:r>
-      <w:proofErr w:type="spellEnd"/>
-      <w:r>
-        <w:t xml:space="preserve"> </w:t>
-      </w:r>
-      <w:proofErr w:type="spellStart"/>
-      <w:r>
-        <w:t>lại</w:t>
-      </w:r>
-      <w:proofErr w:type="spellEnd"/>
-      <w:r>
-        <w:t xml:space="preserve"> </w:t>
-      </w:r>
-      <w:proofErr w:type="spellStart"/>
-      <w:r>
-        <w:t>bài</w:t>
-      </w:r>
-      <w:proofErr w:type="spellEnd"/>
-      <w:r>
-        <w:t xml:space="preserve"> </w:t>
-      </w:r>
-      <w:proofErr w:type="spellStart"/>
-      <w:r>
-        <w:t>dựa</w:t>
-      </w:r>
-      <w:proofErr w:type="spellEnd"/>
-      <w:r>
-        <w:t xml:space="preserve"> </w:t>
-      </w:r>
-      <w:proofErr w:type="spellStart"/>
-      <w:r>
-        <w:t>trên</w:t>
-      </w:r>
-      <w:proofErr w:type="spellEnd"/>
-      <w:r>
-        <w:t xml:space="preserve"> ý </w:t>
-      </w:r>
-      <w:proofErr w:type="spellStart"/>
-      <w:r>
-        <w:t>kiến</w:t>
-      </w:r>
-      <w:proofErr w:type="spellEnd"/>
-      <w:r>
-        <w:t xml:space="preserve"> </w:t>
-      </w:r>
-      <w:proofErr w:type="spellStart"/>
-      <w:r>
-        <w:t>của</w:t>
-      </w:r>
-      <w:proofErr w:type="spellEnd"/>
-      <w:r>
-        <w:t xml:space="preserve"> </w:t>
-      </w:r>
-      <w:proofErr w:type="spellStart"/>
-      <w:r>
-        <w:t>thầy</w:t>
-      </w:r>
-      <w:proofErr w:type="spellEnd"/>
-      <w:r>
-        <w:t xml:space="preserve">, </w:t>
-      </w:r>
-      <w:proofErr w:type="spellStart"/>
-      <w:r>
-        <w:t>bàn</w:t>
-      </w:r>
-      <w:proofErr w:type="spellEnd"/>
-      <w:r>
-        <w:t xml:space="preserve"> </w:t>
-      </w:r>
-      <w:proofErr w:type="spellStart"/>
-      <w:r>
-        <w:t>luận</w:t>
-      </w:r>
-      <w:proofErr w:type="spellEnd"/>
-      <w:r>
-        <w:t xml:space="preserve"> code.</w:t>
-      </w:r>
-    </w:p>
-    <w:p>
-      <w:pPr>
-        <w:tabs>
-          <w:tab w:val="left" w:pos="2742"/>
-        </w:tabs>
-      </w:pPr>
-      <w:proofErr w:type="spellStart"/>
-      <w:r>
-        <w:t>Người</w:t>
-      </w:r>
-      <w:proofErr w:type="spellEnd"/>
-      <w:r>
-        <w:t xml:space="preserve"> </w:t>
-      </w:r>
-      <w:proofErr w:type="spellStart"/>
-      <w:r>
-        <w:t>họp</w:t>
-      </w:r>
-      <w:proofErr w:type="spellEnd"/>
-      <w:r>
-        <w:t>: Khánh, Đức, Thành, Minh</w:t>
+        <w:t xml:space="preserve"> trên lớp</w:t>
+      </w:r>
+    </w:p>
+    <w:p>
+      <w:pPr>
+        <w:tabs>
+          <w:tab w:val="left" w:pos="2742"/>
+        </w:tabs>
+      </w:pPr>
+      <w:r>
+        <w:t>Kiểm tra tiến độ làm bài, sửa lại bài dựa trên ý kiến của thầy, bàn luận code.</w:t>
+      </w:r>
+    </w:p>
+    <w:p>
+      <w:pPr>
+        <w:tabs>
+          <w:tab w:val="left" w:pos="2742"/>
+        </w:tabs>
+      </w:pPr>
+      <w:r>
+        <w:t>Người họp: Khánh, Đức, Thành, Minh</w:t>
       </w:r>
     </w:p>
     <w:p>
@@ -1006,15 +363,7 @@
         <w:t>15/03/2024(online)</w:t>
       </w:r>
       <w:r>
-        <w:t xml:space="preserve">: </w:t>
-      </w:r>
-      <w:proofErr w:type="spellStart"/>
-      <w:r>
-        <w:t>dùng</w:t>
-      </w:r>
-      <w:proofErr w:type="spellEnd"/>
-      <w:r>
-        <w:t xml:space="preserve"> Discord</w:t>
+        <w:t>: dùng Discord</w:t>
       </w:r>
     </w:p>
     <w:p>
@@ -1071,114 +420,19 @@
           <w:tab w:val="left" w:pos="2742"/>
         </w:tabs>
       </w:pPr>
-      <w:proofErr w:type="spellStart"/>
-      <w:r>
-        <w:t>Kiểm</w:t>
-      </w:r>
-      <w:proofErr w:type="spellEnd"/>
-      <w:r>
-        <w:t xml:space="preserve"> </w:t>
-      </w:r>
-      <w:proofErr w:type="spellStart"/>
-      <w:r>
-        <w:t>tra</w:t>
-      </w:r>
-      <w:proofErr w:type="spellEnd"/>
-      <w:r>
-        <w:t xml:space="preserve"> </w:t>
-      </w:r>
-      <w:proofErr w:type="spellStart"/>
-      <w:r>
-        <w:t>tiến</w:t>
-      </w:r>
-      <w:proofErr w:type="spellEnd"/>
-      <w:r>
-        <w:t xml:space="preserve"> </w:t>
-      </w:r>
-      <w:proofErr w:type="spellStart"/>
-      <w:r>
-        <w:t>độ</w:t>
-      </w:r>
-      <w:proofErr w:type="spellEnd"/>
-      <w:r>
-        <w:t xml:space="preserve"> </w:t>
-      </w:r>
-      <w:proofErr w:type="spellStart"/>
-      <w:r>
-        <w:t>lm</w:t>
-      </w:r>
-      <w:proofErr w:type="spellEnd"/>
-      <w:r>
-        <w:t xml:space="preserve"> </w:t>
-      </w:r>
-      <w:proofErr w:type="spellStart"/>
-      <w:r>
-        <w:t>bài</w:t>
-      </w:r>
-      <w:proofErr w:type="spellEnd"/>
-      <w:r>
-        <w:t xml:space="preserve">, chia </w:t>
-      </w:r>
-      <w:proofErr w:type="spellStart"/>
-      <w:r>
-        <w:t>vc</w:t>
-      </w:r>
-      <w:proofErr w:type="spellEnd"/>
-      <w:r>
-        <w:t xml:space="preserve">, </w:t>
-      </w:r>
-      <w:proofErr w:type="spellStart"/>
-      <w:r>
-        <w:t>hỗ</w:t>
-      </w:r>
-      <w:proofErr w:type="spellEnd"/>
-      <w:r>
-        <w:t xml:space="preserve"> </w:t>
-      </w:r>
-      <w:proofErr w:type="spellStart"/>
-      <w:r>
-        <w:t>trợ</w:t>
-      </w:r>
-      <w:proofErr w:type="spellEnd"/>
-      <w:r>
-        <w:t xml:space="preserve"> </w:t>
-      </w:r>
-      <w:proofErr w:type="spellStart"/>
-      <w:r>
-        <w:t>nhau</w:t>
-      </w:r>
-      <w:proofErr w:type="spellEnd"/>
-      <w:r>
-        <w:t xml:space="preserve"> code</w:t>
-      </w:r>
-    </w:p>
-    <w:p>
-      <w:pPr>
-        <w:tabs>
-          <w:tab w:val="left" w:pos="2742"/>
-        </w:tabs>
-      </w:pPr>
-      <w:proofErr w:type="spellStart"/>
-      <w:r>
-        <w:t>Người</w:t>
-      </w:r>
-      <w:proofErr w:type="spellEnd"/>
-      <w:r>
-        <w:t xml:space="preserve"> </w:t>
-      </w:r>
-      <w:proofErr w:type="spellStart"/>
-      <w:r>
-        <w:t>họp</w:t>
-      </w:r>
-      <w:proofErr w:type="spellEnd"/>
-      <w:r>
-        <w:t xml:space="preserve">: </w:t>
-      </w:r>
-      <w:proofErr w:type="spellStart"/>
-      <w:r>
-        <w:t>đủ</w:t>
-      </w:r>
-      <w:proofErr w:type="spellEnd"/>
+      <w:r>
+        <w:t>Kiểm tra tiến độ lm bài, chia vc, hỗ trợ nhau code</w:t>
+      </w:r>
+    </w:p>
+    <w:p>
+      <w:pPr>
+        <w:tabs>
+          <w:tab w:val="left" w:pos="2742"/>
+        </w:tabs>
+      </w:pPr>
+      <w:r>
+        <w:t>Người họp: đủ</w:t>
+      </w:r>
     </w:p>
     <w:p>
       <w:pPr>
@@ -1190,17 +444,15 @@
         <w:tabs>
           <w:tab w:val="left" w:pos="2742"/>
         </w:tabs>
-      </w:pPr>
-      <w:r>
-        <w:t xml:space="preserve">17/03/2024(online): </w:t>
-      </w:r>
-      <w:proofErr w:type="spellStart"/>
-      <w:r>
-        <w:t>dùng</w:t>
-      </w:r>
-      <w:proofErr w:type="spellEnd"/>
-      <w:r>
-        <w:t xml:space="preserve"> Discord</w:t>
+        <w:rPr>
+          <w:highlight w:val="yellow"/>
+        </w:rPr>
+      </w:pPr>
+      <w:r>
+        <w:rPr>
+          <w:highlight w:val="yellow"/>
+        </w:rPr>
+        <w:t>17/03/2024(online): dùng Discord</w:t>
       </w:r>
     </w:p>
     <w:p>
@@ -1269,126 +521,75 @@
           <w:tab w:val="left" w:pos="2742"/>
         </w:tabs>
       </w:pPr>
-      <w:proofErr w:type="spellStart"/>
-      <w:r>
-        <w:t>Kiểm</w:t>
-      </w:r>
-      <w:proofErr w:type="spellEnd"/>
-      <w:r>
-        <w:t xml:space="preserve"> </w:t>
-      </w:r>
-      <w:proofErr w:type="spellStart"/>
-      <w:r>
-        <w:t>tra</w:t>
-      </w:r>
-      <w:proofErr w:type="spellEnd"/>
-      <w:r>
-        <w:t xml:space="preserve"> </w:t>
-      </w:r>
-      <w:proofErr w:type="spellStart"/>
-      <w:r>
-        <w:t>tiến</w:t>
-      </w:r>
-      <w:proofErr w:type="spellEnd"/>
-      <w:r>
-        <w:t xml:space="preserve"> </w:t>
-      </w:r>
-      <w:proofErr w:type="spellStart"/>
-      <w:r>
-        <w:t>độ</w:t>
-      </w:r>
-      <w:proofErr w:type="spellEnd"/>
-      <w:r>
-        <w:t xml:space="preserve"> </w:t>
-      </w:r>
-      <w:proofErr w:type="spellStart"/>
-      <w:r>
-        <w:t>lm</w:t>
-      </w:r>
-      <w:proofErr w:type="spellEnd"/>
-      <w:r>
-        <w:t xml:space="preserve"> </w:t>
-      </w:r>
-      <w:proofErr w:type="spellStart"/>
-      <w:r>
-        <w:t>bài</w:t>
-      </w:r>
-      <w:proofErr w:type="spellEnd"/>
-      <w:r>
-        <w:t xml:space="preserve">, </w:t>
-      </w:r>
-      <w:proofErr w:type="spellStart"/>
-      <w:r>
-        <w:t>sửa</w:t>
-      </w:r>
-      <w:proofErr w:type="spellEnd"/>
-      <w:r>
-        <w:t xml:space="preserve"> </w:t>
-      </w:r>
-      <w:proofErr w:type="spellStart"/>
-      <w:r>
-        <w:t>lại</w:t>
-      </w:r>
-      <w:proofErr w:type="spellEnd"/>
-      <w:r>
-        <w:t xml:space="preserve"> Sprint, </w:t>
-      </w:r>
-      <w:proofErr w:type="spellStart"/>
-      <w:r>
-        <w:t>bàn</w:t>
-      </w:r>
-      <w:proofErr w:type="spellEnd"/>
-      <w:r>
-        <w:t xml:space="preserve"> </w:t>
-      </w:r>
-      <w:proofErr w:type="spellStart"/>
-      <w:r>
-        <w:t>và</w:t>
-      </w:r>
-      <w:proofErr w:type="spellEnd"/>
-      <w:r>
-        <w:t xml:space="preserve"> </w:t>
-      </w:r>
-      <w:proofErr w:type="spellStart"/>
-      <w:r>
-        <w:t>sửa</w:t>
-      </w:r>
-      <w:proofErr w:type="spellEnd"/>
-      <w:r>
-        <w:t xml:space="preserve"> </w:t>
-      </w:r>
-      <w:proofErr w:type="spellStart"/>
-      <w:r>
-        <w:t>lại</w:t>
-      </w:r>
-      <w:proofErr w:type="spellEnd"/>
-      <w:r>
-        <w:t xml:space="preserve"> Mockup, Test case. </w:t>
-      </w:r>
-    </w:p>
-    <w:p>
-      <w:pPr>
-        <w:tabs>
-          <w:tab w:val="left" w:pos="2742"/>
-        </w:tabs>
-      </w:pPr>
-      <w:proofErr w:type="spellStart"/>
+      <w:r>
+        <w:t xml:space="preserve">Kiểm tra tiến độ lm bài, sửa lại Sprint, bàn và sửa lại Mockup, Test case. </w:t>
+      </w:r>
+    </w:p>
+    <w:p>
+      <w:pPr>
+        <w:tabs>
+          <w:tab w:val="left" w:pos="2742"/>
+        </w:tabs>
+      </w:pPr>
       <w:r>
         <w:lastRenderedPageBreak/>
-        <w:t>Người</w:t>
-      </w:r>
-      <w:proofErr w:type="spellEnd"/>
-      <w:r>
-        <w:t xml:space="preserve"> </w:t>
-      </w:r>
-      <w:proofErr w:type="spellStart"/>
-      <w:r>
-        <w:t>họp</w:t>
-      </w:r>
-      <w:proofErr w:type="spellEnd"/>
-      <w:r>
-        <w:t>: Khánh, Đức, Thành</w:t>
-      </w:r>
+        <w:t>Người họp: Khánh, Đức, Thành</w:t>
+      </w:r>
+    </w:p>
+    <w:p>
+      <w:pPr>
+        <w:pStyle w:val="ListParagraph"/>
+        <w:numPr>
+          <w:ilvl w:val="0"/>
+          <w:numId w:val="1"/>
+        </w:numPr>
+        <w:tabs>
+          <w:tab w:val="left" w:pos="2742"/>
+        </w:tabs>
+        <w:rPr>
+          <w:highlight w:val="yellow"/>
+        </w:rPr>
+      </w:pPr>
+      <w:r>
+        <w:rPr>
+          <w:highlight w:val="yellow"/>
+        </w:rPr>
+        <w:t>18/03/2024 (offline)</w:t>
+      </w:r>
+    </w:p>
+    <w:p>
+      <w:pPr>
+        <w:tabs>
+          <w:tab w:val="left" w:pos="2742"/>
+        </w:tabs>
+      </w:pPr>
+      <w:r>
+        <w:t>Kiểm tra tiến độ lm bài, sửa code Event, sửa lại Sprint</w:t>
+      </w:r>
+    </w:p>
+    <w:p>
+      <w:pPr>
+        <w:tabs>
+          <w:tab w:val="left" w:pos="2742"/>
+        </w:tabs>
+      </w:pPr>
+      <w:r>
+        <w:t>Người họp: đủ</w:t>
+      </w:r>
+    </w:p>
+    <w:p>
+      <w:pPr>
+        <w:tabs>
+          <w:tab w:val="left" w:pos="2742"/>
+        </w:tabs>
+      </w:pPr>
+    </w:p>
+    <w:p>
+      <w:pPr>
+        <w:tabs>
+          <w:tab w:val="left" w:pos="2742"/>
+        </w:tabs>
+      </w:pPr>
     </w:p>
     <w:sectPr>
       <w:pgSz w:w="12240" w:h="15840"/>

--- a/Note.docx
+++ b/Note.docx
@@ -1,6 +1,6 @@
 
 <file path=word/document.xml><?xml version="1.0" encoding="utf-8"?>
-<w:document xmlns:wpc="http://schemas.microsoft.com/office/word/2010/wordprocessingCanvas" xmlns:cx="http://schemas.microsoft.com/office/drawing/2014/chartex" xmlns:cx1="http://schemas.microsoft.com/office/drawing/2015/9/8/chartex" xmlns:cx2="http://schemas.microsoft.com/office/drawing/2015/10/21/chartex" xmlns:cx3="http://schemas.microsoft.com/office/drawing/2016/5/9/chartex" xmlns:cx4="http://schemas.microsoft.com/office/drawing/2016/5/10/chartex" xmlns:cx5="http://schemas.microsoft.com/office/drawing/2016/5/11/chartex" xmlns:cx6="http://schemas.microsoft.com/office/drawing/2016/5/12/chartex" xmlns:cx7="http://schemas.microsoft.com/office/drawing/2016/5/13/chartex" xmlns:cx8="http://schemas.microsoft.com/office/drawing/2016/5/14/chartex" xmlns:mc="http://schemas.openxmlformats.org/markup-compatibility/2006" xmlns:aink="http://schemas.microsoft.com/office/drawing/2016/ink" xmlns:am3d="http://schemas.microsoft.com/office/drawing/2017/model3d" xmlns:o="urn:schemas-microsoft-com:office:office" xmlns:oel="http://schemas.microsoft.com/office/2019/extlst" xmlns:r="http://schemas.openxmlformats.org/officeDocument/2006/relationships" xmlns:m="http://schemas.openxmlformats.org/officeDocument/2006/math" xmlns:v="urn:schemas-microsoft-com:vml" xmlns:wp14="http://schemas.microsoft.com/office/word/2010/wordprocessingDrawing" xmlns:wp="http://schemas.openxmlformats.org/drawingml/2006/wordprocessingDrawing" xmlns:w10="urn:schemas-microsoft-com:office:word" xmlns:w="http://schemas.openxmlformats.org/wordprocessingml/2006/main" xmlns:w14="http://schemas.microsoft.com/office/word/2010/wordml" xmlns:w15="http://schemas.microsoft.com/office/word/2012/wordml" xmlns:w16cex="http://schemas.microsoft.com/office/word/2018/wordml/cex" xmlns:w16cid="http://schemas.microsoft.com/office/word/2016/wordml/cid" xmlns:w16="http://schemas.microsoft.com/office/word/2018/wordml" xmlns:w16sdtdh="http://schemas.microsoft.com/office/word/2020/wordml/sdtdatahash" xmlns:w16se="http://schemas.microsoft.com/office/word/2015/wordml/symex" xmlns:wpg="http://schemas.microsoft.com/office/word/2010/wordprocessingGroup" xmlns:wpi="http://schemas.microsoft.com/office/word/2010/wordprocessingInk" xmlns:wne="http://schemas.microsoft.com/office/word/2006/wordml" xmlns:wps="http://schemas.microsoft.com/office/word/2010/wordprocessingShape" mc:Ignorable="w14 w15 w16se w16cid w16 w16cex w16sdtdh wp14">
+<w:document xmlns:wpc="http://schemas.microsoft.com/office/word/2010/wordprocessingCanvas" xmlns:cx="http://schemas.microsoft.com/office/drawing/2014/chartex" xmlns:cx1="http://schemas.microsoft.com/office/drawing/2015/9/8/chartex" xmlns:cx2="http://schemas.microsoft.com/office/drawing/2015/10/21/chartex" xmlns:cx3="http://schemas.microsoft.com/office/drawing/2016/5/9/chartex" xmlns:cx4="http://schemas.microsoft.com/office/drawing/2016/5/10/chartex" xmlns:cx5="http://schemas.microsoft.com/office/drawing/2016/5/11/chartex" xmlns:cx6="http://schemas.microsoft.com/office/drawing/2016/5/12/chartex" xmlns:cx7="http://schemas.microsoft.com/office/drawing/2016/5/13/chartex" xmlns:cx8="http://schemas.microsoft.com/office/drawing/2016/5/14/chartex" xmlns:mc="http://schemas.openxmlformats.org/markup-compatibility/2006" xmlns:aink="http://schemas.microsoft.com/office/drawing/2016/ink" xmlns:am3d="http://schemas.microsoft.com/office/drawing/2017/model3d" xmlns:o="urn:schemas-microsoft-com:office:office" xmlns:oel="http://schemas.microsoft.com/office/2019/extlst" xmlns:r="http://schemas.openxmlformats.org/officeDocument/2006/relationships" xmlns:m="http://schemas.openxmlformats.org/officeDocument/2006/math" xmlns:v="urn:schemas-microsoft-com:vml" xmlns:wp14="http://schemas.microsoft.com/office/word/2010/wordprocessingDrawing" xmlns:wp="http://schemas.openxmlformats.org/drawingml/2006/wordprocessingDrawing" xmlns:w10="urn:schemas-microsoft-com:office:word" xmlns:w="http://schemas.openxmlformats.org/wordprocessingml/2006/main" xmlns:w14="http://schemas.microsoft.com/office/word/2010/wordml" xmlns:w15="http://schemas.microsoft.com/office/word/2012/wordml" xmlns:w16cex="http://schemas.microsoft.com/office/word/2018/wordml/cex" xmlns:w16cid="http://schemas.microsoft.com/office/word/2016/wordml/cid" xmlns:w16="http://schemas.microsoft.com/office/word/2018/wordml" xmlns:w16du="http://schemas.microsoft.com/office/word/2023/wordml/word16du" xmlns:w16sdtdh="http://schemas.microsoft.com/office/word/2020/wordml/sdtdatahash" xmlns:w16se="http://schemas.microsoft.com/office/word/2015/wordml/symex" xmlns:wpg="http://schemas.microsoft.com/office/word/2010/wordprocessingGroup" xmlns:wpi="http://schemas.microsoft.com/office/word/2010/wordprocessingInk" xmlns:wne="http://schemas.microsoft.com/office/word/2006/wordml" xmlns:wps="http://schemas.microsoft.com/office/word/2010/wordprocessingShape" mc:Ignorable="w14 w15 w16se w16cid w16 w16cex w16sdtdh w16du wp14">
   <w:body>
     <w:p>
       <w:r>
@@ -17,15 +17,31 @@
     </w:p>
     <w:p>
       <w:r>
-        <w:t xml:space="preserve">Link note nhóm: </w:t>
+        <w:t xml:space="preserve">Link note </w:t>
+      </w:r>
+      <w:proofErr w:type="spellStart"/>
+      <w:r>
+        <w:t>nhóm</w:t>
+      </w:r>
+      <w:proofErr w:type="spellEnd"/>
+      <w:r>
+        <w:t xml:space="preserve">: </w:t>
       </w:r>
       <w:hyperlink r:id="rId6" w:history="1">
         <w:r>
           <w:rPr>
             <w:rStyle w:val="Hyperlink"/>
           </w:rPr>
-          <w:t>COMP1640 - Note - Google Tài liệu</w:t>
+          <w:t xml:space="preserve">COMP1640 - Note - Google Tài </w:t>
         </w:r>
+        <w:proofErr w:type="spellStart"/>
+        <w:r>
+          <w:rPr>
+            <w:rStyle w:val="Hyperlink"/>
+          </w:rPr>
+          <w:t>liệu</w:t>
+        </w:r>
+        <w:proofErr w:type="spellEnd"/>
       </w:hyperlink>
     </w:p>
     <w:p>
@@ -42,8 +58,16 @@
           <w:rPr>
             <w:rStyle w:val="Hyperlink"/>
           </w:rPr>
-          <w:t>Group 5 - COMP1640 - TCH2402 - Google Trang tính</w:t>
+          <w:t xml:space="preserve">Group 5 - COMP1640 - TCH2402 - Google Trang </w:t>
         </w:r>
+        <w:proofErr w:type="spellStart"/>
+        <w:r>
+          <w:rPr>
+            <w:rStyle w:val="Hyperlink"/>
+          </w:rPr>
+          <w:t>tính</w:t>
+        </w:r>
+        <w:proofErr w:type="spellEnd"/>
       </w:hyperlink>
     </w:p>
     <w:p>
@@ -108,9 +132,27 @@
           <w:tab w:val="left" w:pos="2742"/>
         </w:tabs>
       </w:pPr>
-      <w:r>
-        <w:t>Ghi Chú họp</w:t>
-      </w:r>
+      <w:proofErr w:type="spellStart"/>
+      <w:r>
+        <w:t>Ghi</w:t>
+      </w:r>
+      <w:proofErr w:type="spellEnd"/>
+      <w:r>
+        <w:t xml:space="preserve"> </w:t>
+      </w:r>
+      <w:proofErr w:type="spellStart"/>
+      <w:r>
+        <w:t>Chú</w:t>
+      </w:r>
+      <w:proofErr w:type="spellEnd"/>
+      <w:r>
+        <w:t xml:space="preserve"> </w:t>
+      </w:r>
+      <w:proofErr w:type="spellStart"/>
+      <w:r>
+        <w:t>họp</w:t>
+      </w:r>
+      <w:proofErr w:type="spellEnd"/>
     </w:p>
     <w:p>
       <w:pPr>
@@ -146,7 +188,21 @@
           <w:rPr>
             <w:rStyle w:val="Hyperlink"/>
           </w:rPr>
-          <w:t>Meet - rbo-hvon-usg (google.com)</w:t>
+          <w:t xml:space="preserve">Meet - </w:t>
+        </w:r>
+        <w:proofErr w:type="spellStart"/>
+        <w:r>
+          <w:rPr>
+            <w:rStyle w:val="Hyperlink"/>
+          </w:rPr>
+          <w:t>rbo-hvon-usg</w:t>
+        </w:r>
+        <w:proofErr w:type="spellEnd"/>
+        <w:r>
+          <w:rPr>
+            <w:rStyle w:val="Hyperlink"/>
+          </w:rPr>
+          <w:t xml:space="preserve"> (google.com)</w:t>
         </w:r>
       </w:hyperlink>
     </w:p>
@@ -156,22 +212,135 @@
           <w:tab w:val="left" w:pos="2742"/>
         </w:tabs>
       </w:pPr>
-      <w:r>
-        <w:t>Nội dung: bàn phân công role, phân tích đề, yêu cầu</w:t>
-      </w:r>
-      <w:r>
-        <w:t>, phân công việc làm</w:t>
-      </w:r>
-    </w:p>
-    <w:p>
-      <w:pPr>
-        <w:tabs>
-          <w:tab w:val="left" w:pos="2742"/>
-        </w:tabs>
-      </w:pPr>
-      <w:r>
-        <w:t>Người họp: đủ</w:t>
-      </w:r>
+      <w:proofErr w:type="spellStart"/>
+      <w:r>
+        <w:t>Nội</w:t>
+      </w:r>
+      <w:proofErr w:type="spellEnd"/>
+      <w:r>
+        <w:t xml:space="preserve"> dung: </w:t>
+      </w:r>
+      <w:proofErr w:type="spellStart"/>
+      <w:r>
+        <w:t>bàn</w:t>
+      </w:r>
+      <w:proofErr w:type="spellEnd"/>
+      <w:r>
+        <w:t xml:space="preserve"> </w:t>
+      </w:r>
+      <w:proofErr w:type="spellStart"/>
+      <w:r>
+        <w:t>phân</w:t>
+      </w:r>
+      <w:proofErr w:type="spellEnd"/>
+      <w:r>
+        <w:t xml:space="preserve"> </w:t>
+      </w:r>
+      <w:proofErr w:type="spellStart"/>
+      <w:r>
+        <w:t>công</w:t>
+      </w:r>
+      <w:proofErr w:type="spellEnd"/>
+      <w:r>
+        <w:t xml:space="preserve"> role, </w:t>
+      </w:r>
+      <w:proofErr w:type="spellStart"/>
+      <w:r>
+        <w:t>phân</w:t>
+      </w:r>
+      <w:proofErr w:type="spellEnd"/>
+      <w:r>
+        <w:t xml:space="preserve"> </w:t>
+      </w:r>
+      <w:proofErr w:type="spellStart"/>
+      <w:r>
+        <w:t>tích</w:t>
+      </w:r>
+      <w:proofErr w:type="spellEnd"/>
+      <w:r>
+        <w:t xml:space="preserve"> </w:t>
+      </w:r>
+      <w:proofErr w:type="spellStart"/>
+      <w:r>
+        <w:t>đề</w:t>
+      </w:r>
+      <w:proofErr w:type="spellEnd"/>
+      <w:r>
+        <w:t xml:space="preserve">, </w:t>
+      </w:r>
+      <w:proofErr w:type="spellStart"/>
+      <w:r>
+        <w:t>yêu</w:t>
+      </w:r>
+      <w:proofErr w:type="spellEnd"/>
+      <w:r>
+        <w:t xml:space="preserve"> </w:t>
+      </w:r>
+      <w:proofErr w:type="spellStart"/>
+      <w:r>
+        <w:t>cầu</w:t>
+      </w:r>
+      <w:proofErr w:type="spellEnd"/>
+      <w:r>
+        <w:t xml:space="preserve">, </w:t>
+      </w:r>
+      <w:proofErr w:type="spellStart"/>
+      <w:r>
+        <w:t>phân</w:t>
+      </w:r>
+      <w:proofErr w:type="spellEnd"/>
+      <w:r>
+        <w:t xml:space="preserve"> </w:t>
+      </w:r>
+      <w:proofErr w:type="spellStart"/>
+      <w:r>
+        <w:t>công</w:t>
+      </w:r>
+      <w:proofErr w:type="spellEnd"/>
+      <w:r>
+        <w:t xml:space="preserve"> </w:t>
+      </w:r>
+      <w:proofErr w:type="spellStart"/>
+      <w:r>
+        <w:t>việc</w:t>
+      </w:r>
+      <w:proofErr w:type="spellEnd"/>
+      <w:r>
+        <w:t xml:space="preserve"> </w:t>
+      </w:r>
+      <w:proofErr w:type="spellStart"/>
+      <w:r>
+        <w:t>làm</w:t>
+      </w:r>
+      <w:proofErr w:type="spellEnd"/>
+    </w:p>
+    <w:p>
+      <w:pPr>
+        <w:tabs>
+          <w:tab w:val="left" w:pos="2742"/>
+        </w:tabs>
+      </w:pPr>
+      <w:proofErr w:type="spellStart"/>
+      <w:r>
+        <w:t>Người</w:t>
+      </w:r>
+      <w:proofErr w:type="spellEnd"/>
+      <w:r>
+        <w:t xml:space="preserve"> </w:t>
+      </w:r>
+      <w:proofErr w:type="spellStart"/>
+      <w:r>
+        <w:t>họp</w:t>
+      </w:r>
+      <w:proofErr w:type="spellEnd"/>
+      <w:r>
+        <w:t xml:space="preserve">: </w:t>
+      </w:r>
+      <w:proofErr w:type="spellStart"/>
+      <w:r>
+        <w:t>đủ</w:t>
+      </w:r>
+      <w:proofErr w:type="spellEnd"/>
     </w:p>
     <w:p>
       <w:pPr>
@@ -191,17 +360,219 @@
         <w:t>04/03/2024 (offline)</w:t>
       </w:r>
       <w:r>
-        <w:t>: trên lớp</w:t>
-      </w:r>
-    </w:p>
-    <w:p>
-      <w:pPr>
-        <w:tabs>
-          <w:tab w:val="left" w:pos="2742"/>
-        </w:tabs>
-      </w:pPr>
-      <w:r>
-        <w:t xml:space="preserve">Kiểm tra tiến độ làm bài, phân tích lại đề, chia lại role, công việc đc giao, sửa lại database, use case diagram, ERD, UI dựa trên nhận xét của giảng viên. </w:t>
+        <w:t xml:space="preserve">: </w:t>
+      </w:r>
+      <w:proofErr w:type="spellStart"/>
+      <w:r>
+        <w:t>trên</w:t>
+      </w:r>
+      <w:proofErr w:type="spellEnd"/>
+      <w:r>
+        <w:t xml:space="preserve"> </w:t>
+      </w:r>
+      <w:proofErr w:type="spellStart"/>
+      <w:r>
+        <w:t>lớp</w:t>
+      </w:r>
+      <w:proofErr w:type="spellEnd"/>
+    </w:p>
+    <w:p>
+      <w:pPr>
+        <w:tabs>
+          <w:tab w:val="left" w:pos="2742"/>
+        </w:tabs>
+      </w:pPr>
+      <w:proofErr w:type="spellStart"/>
+      <w:r>
+        <w:t>Kiểm</w:t>
+      </w:r>
+      <w:proofErr w:type="spellEnd"/>
+      <w:r>
+        <w:t xml:space="preserve"> </w:t>
+      </w:r>
+      <w:proofErr w:type="spellStart"/>
+      <w:r>
+        <w:t>tra</w:t>
+      </w:r>
+      <w:proofErr w:type="spellEnd"/>
+      <w:r>
+        <w:t xml:space="preserve"> </w:t>
+      </w:r>
+      <w:proofErr w:type="spellStart"/>
+      <w:r>
+        <w:t>tiến</w:t>
+      </w:r>
+      <w:proofErr w:type="spellEnd"/>
+      <w:r>
+        <w:t xml:space="preserve"> </w:t>
+      </w:r>
+      <w:proofErr w:type="spellStart"/>
+      <w:r>
+        <w:t>độ</w:t>
+      </w:r>
+      <w:proofErr w:type="spellEnd"/>
+      <w:r>
+        <w:t xml:space="preserve"> </w:t>
+      </w:r>
+      <w:proofErr w:type="spellStart"/>
+      <w:r>
+        <w:t>làm</w:t>
+      </w:r>
+      <w:proofErr w:type="spellEnd"/>
+      <w:r>
+        <w:t xml:space="preserve"> </w:t>
+      </w:r>
+      <w:proofErr w:type="spellStart"/>
+      <w:r>
+        <w:t>bài</w:t>
+      </w:r>
+      <w:proofErr w:type="spellEnd"/>
+      <w:r>
+        <w:t xml:space="preserve">, </w:t>
+      </w:r>
+      <w:proofErr w:type="spellStart"/>
+      <w:r>
+        <w:t>phân</w:t>
+      </w:r>
+      <w:proofErr w:type="spellEnd"/>
+      <w:r>
+        <w:t xml:space="preserve"> </w:t>
+      </w:r>
+      <w:proofErr w:type="spellStart"/>
+      <w:r>
+        <w:t>tích</w:t>
+      </w:r>
+      <w:proofErr w:type="spellEnd"/>
+      <w:r>
+        <w:t xml:space="preserve"> </w:t>
+      </w:r>
+      <w:proofErr w:type="spellStart"/>
+      <w:r>
+        <w:t>lại</w:t>
+      </w:r>
+      <w:proofErr w:type="spellEnd"/>
+      <w:r>
+        <w:t xml:space="preserve"> </w:t>
+      </w:r>
+      <w:proofErr w:type="spellStart"/>
+      <w:r>
+        <w:t>đề</w:t>
+      </w:r>
+      <w:proofErr w:type="spellEnd"/>
+      <w:r>
+        <w:t xml:space="preserve">, chia </w:t>
+      </w:r>
+      <w:proofErr w:type="spellStart"/>
+      <w:r>
+        <w:t>lại</w:t>
+      </w:r>
+      <w:proofErr w:type="spellEnd"/>
+      <w:r>
+        <w:t xml:space="preserve"> role, </w:t>
+      </w:r>
+      <w:proofErr w:type="spellStart"/>
+      <w:r>
+        <w:t>công</w:t>
+      </w:r>
+      <w:proofErr w:type="spellEnd"/>
+      <w:r>
+        <w:t xml:space="preserve"> </w:t>
+      </w:r>
+      <w:proofErr w:type="spellStart"/>
+      <w:r>
+        <w:t>việc</w:t>
+      </w:r>
+      <w:proofErr w:type="spellEnd"/>
+      <w:r>
+        <w:t xml:space="preserve"> </w:t>
+      </w:r>
+      <w:proofErr w:type="spellStart"/>
+      <w:r>
+        <w:t>đc</w:t>
+      </w:r>
+      <w:proofErr w:type="spellEnd"/>
+      <w:r>
+        <w:t xml:space="preserve"> </w:t>
+      </w:r>
+      <w:proofErr w:type="spellStart"/>
+      <w:r>
+        <w:t>giao</w:t>
+      </w:r>
+      <w:proofErr w:type="spellEnd"/>
+      <w:r>
+        <w:t xml:space="preserve">, </w:t>
+      </w:r>
+      <w:proofErr w:type="spellStart"/>
+      <w:r>
+        <w:t>sửa</w:t>
+      </w:r>
+      <w:proofErr w:type="spellEnd"/>
+      <w:r>
+        <w:t xml:space="preserve"> </w:t>
+      </w:r>
+      <w:proofErr w:type="spellStart"/>
+      <w:r>
+        <w:t>lại</w:t>
+      </w:r>
+      <w:proofErr w:type="spellEnd"/>
+      <w:r>
+        <w:t xml:space="preserve"> database, use case diagram, ERD, UI </w:t>
+      </w:r>
+      <w:proofErr w:type="spellStart"/>
+      <w:r>
+        <w:t>dựa</w:t>
+      </w:r>
+      <w:proofErr w:type="spellEnd"/>
+      <w:r>
+        <w:t xml:space="preserve"> </w:t>
+      </w:r>
+      <w:proofErr w:type="spellStart"/>
+      <w:r>
+        <w:t>trên</w:t>
+      </w:r>
+      <w:proofErr w:type="spellEnd"/>
+      <w:r>
+        <w:t xml:space="preserve"> </w:t>
+      </w:r>
+      <w:proofErr w:type="spellStart"/>
+      <w:r>
+        <w:t>nhận</w:t>
+      </w:r>
+      <w:proofErr w:type="spellEnd"/>
+      <w:r>
+        <w:t xml:space="preserve"> </w:t>
+      </w:r>
+      <w:proofErr w:type="spellStart"/>
+      <w:r>
+        <w:t>xét</w:t>
+      </w:r>
+      <w:proofErr w:type="spellEnd"/>
+      <w:r>
+        <w:t xml:space="preserve"> </w:t>
+      </w:r>
+      <w:proofErr w:type="spellStart"/>
+      <w:r>
+        <w:t>của</w:t>
+      </w:r>
+      <w:proofErr w:type="spellEnd"/>
+      <w:r>
+        <w:t xml:space="preserve"> </w:t>
+      </w:r>
+      <w:proofErr w:type="spellStart"/>
+      <w:r>
+        <w:t>giảng</w:t>
+      </w:r>
+      <w:proofErr w:type="spellEnd"/>
+      <w:r>
+        <w:t xml:space="preserve"> </w:t>
+      </w:r>
+      <w:proofErr w:type="spellStart"/>
+      <w:r>
+        <w:t>viên</w:t>
+      </w:r>
+      <w:proofErr w:type="spellEnd"/>
+      <w:r>
+        <w:t xml:space="preserve">. </w:t>
       </w:r>
     </w:p>
     <w:p>
@@ -222,7 +593,15 @@
         <w:t>07/03/2024(online)</w:t>
       </w:r>
       <w:r>
-        <w:t>: dùng Discord</w:t>
+        <w:t xml:space="preserve">: </w:t>
+      </w:r>
+      <w:proofErr w:type="spellStart"/>
+      <w:r>
+        <w:t>dùng</w:t>
+      </w:r>
+      <w:proofErr w:type="spellEnd"/>
+      <w:r>
+        <w:t xml:space="preserve"> Discord</w:t>
       </w:r>
     </w:p>
     <w:p>
@@ -278,27 +657,140 @@
           <w:tab w:val="left" w:pos="2742"/>
         </w:tabs>
       </w:pPr>
-      <w:r>
-        <w:t>Kiểm tra tiến độ lm bài</w:t>
-      </w:r>
-      <w:r>
-        <w:t>, giao việc</w:t>
-      </w:r>
-      <w:r>
-        <w:t>, chia vc lại</w:t>
-      </w:r>
-      <w:r>
-        <w:t>, bàn luận về vẽ diagram.</w:t>
-      </w:r>
-    </w:p>
-    <w:p>
-      <w:pPr>
-        <w:tabs>
-          <w:tab w:val="left" w:pos="2742"/>
-        </w:tabs>
-      </w:pPr>
-      <w:r>
-        <w:t>Người họp: Khánh, Minh</w:t>
+      <w:proofErr w:type="spellStart"/>
+      <w:r>
+        <w:t>Kiểm</w:t>
+      </w:r>
+      <w:proofErr w:type="spellEnd"/>
+      <w:r>
+        <w:t xml:space="preserve"> </w:t>
+      </w:r>
+      <w:proofErr w:type="spellStart"/>
+      <w:r>
+        <w:t>tra</w:t>
+      </w:r>
+      <w:proofErr w:type="spellEnd"/>
+      <w:r>
+        <w:t xml:space="preserve"> </w:t>
+      </w:r>
+      <w:proofErr w:type="spellStart"/>
+      <w:r>
+        <w:t>tiến</w:t>
+      </w:r>
+      <w:proofErr w:type="spellEnd"/>
+      <w:r>
+        <w:t xml:space="preserve"> </w:t>
+      </w:r>
+      <w:proofErr w:type="spellStart"/>
+      <w:r>
+        <w:t>độ</w:t>
+      </w:r>
+      <w:proofErr w:type="spellEnd"/>
+      <w:r>
+        <w:t xml:space="preserve"> </w:t>
+      </w:r>
+      <w:proofErr w:type="spellStart"/>
+      <w:r>
+        <w:t>lm</w:t>
+      </w:r>
+      <w:proofErr w:type="spellEnd"/>
+      <w:r>
+        <w:t xml:space="preserve"> </w:t>
+      </w:r>
+      <w:proofErr w:type="spellStart"/>
+      <w:r>
+        <w:t>bài</w:t>
+      </w:r>
+      <w:proofErr w:type="spellEnd"/>
+      <w:r>
+        <w:t xml:space="preserve">, </w:t>
+      </w:r>
+      <w:proofErr w:type="spellStart"/>
+      <w:r>
+        <w:t>giao</w:t>
+      </w:r>
+      <w:proofErr w:type="spellEnd"/>
+      <w:r>
+        <w:t xml:space="preserve"> </w:t>
+      </w:r>
+      <w:proofErr w:type="spellStart"/>
+      <w:r>
+        <w:t>việc</w:t>
+      </w:r>
+      <w:proofErr w:type="spellEnd"/>
+      <w:r>
+        <w:t xml:space="preserve">, chia </w:t>
+      </w:r>
+      <w:proofErr w:type="spellStart"/>
+      <w:r>
+        <w:t>vc</w:t>
+      </w:r>
+      <w:proofErr w:type="spellEnd"/>
+      <w:r>
+        <w:t xml:space="preserve"> </w:t>
+      </w:r>
+      <w:proofErr w:type="spellStart"/>
+      <w:r>
+        <w:t>lại</w:t>
+      </w:r>
+      <w:proofErr w:type="spellEnd"/>
+      <w:r>
+        <w:t xml:space="preserve">, </w:t>
+      </w:r>
+      <w:proofErr w:type="spellStart"/>
+      <w:r>
+        <w:t>bàn</w:t>
+      </w:r>
+      <w:proofErr w:type="spellEnd"/>
+      <w:r>
+        <w:t xml:space="preserve"> </w:t>
+      </w:r>
+      <w:proofErr w:type="spellStart"/>
+      <w:r>
+        <w:t>luận</w:t>
+      </w:r>
+      <w:proofErr w:type="spellEnd"/>
+      <w:r>
+        <w:t xml:space="preserve"> </w:t>
+      </w:r>
+      <w:proofErr w:type="spellStart"/>
+      <w:r>
+        <w:t>về</w:t>
+      </w:r>
+      <w:proofErr w:type="spellEnd"/>
+      <w:r>
+        <w:t xml:space="preserve"> </w:t>
+      </w:r>
+      <w:proofErr w:type="spellStart"/>
+      <w:r>
+        <w:t>vẽ</w:t>
+      </w:r>
+      <w:proofErr w:type="spellEnd"/>
+      <w:r>
+        <w:t xml:space="preserve"> diagram.</w:t>
+      </w:r>
+    </w:p>
+    <w:p>
+      <w:pPr>
+        <w:tabs>
+          <w:tab w:val="left" w:pos="2742"/>
+        </w:tabs>
+      </w:pPr>
+      <w:proofErr w:type="spellStart"/>
+      <w:r>
+        <w:t>Người</w:t>
+      </w:r>
+      <w:proofErr w:type="spellEnd"/>
+      <w:r>
+        <w:t xml:space="preserve"> </w:t>
+      </w:r>
+      <w:proofErr w:type="spellStart"/>
+      <w:r>
+        <w:t>họp</w:t>
+      </w:r>
+      <w:proofErr w:type="spellEnd"/>
+      <w:r>
+        <w:t>: Khánh, Minh</w:t>
       </w:r>
       <w:r>
         <w:t>, Đức</w:t>
@@ -322,27 +814,178 @@
         <w:t>11/03/2024(offline)</w:t>
       </w:r>
       <w:r>
-        <w:t xml:space="preserve"> trên lớp</w:t>
-      </w:r>
-    </w:p>
-    <w:p>
-      <w:pPr>
-        <w:tabs>
-          <w:tab w:val="left" w:pos="2742"/>
-        </w:tabs>
-      </w:pPr>
-      <w:r>
-        <w:t>Kiểm tra tiến độ làm bài, sửa lại bài dựa trên ý kiến của thầy, bàn luận code.</w:t>
-      </w:r>
-    </w:p>
-    <w:p>
-      <w:pPr>
-        <w:tabs>
-          <w:tab w:val="left" w:pos="2742"/>
-        </w:tabs>
-      </w:pPr>
-      <w:r>
-        <w:t>Người họp: Khánh, Đức, Thành, Minh</w:t>
+        <w:t xml:space="preserve"> </w:t>
+      </w:r>
+      <w:proofErr w:type="spellStart"/>
+      <w:r>
+        <w:t>trên</w:t>
+      </w:r>
+      <w:proofErr w:type="spellEnd"/>
+      <w:r>
+        <w:t xml:space="preserve"> </w:t>
+      </w:r>
+      <w:proofErr w:type="spellStart"/>
+      <w:r>
+        <w:t>lớp</w:t>
+      </w:r>
+      <w:proofErr w:type="spellEnd"/>
+    </w:p>
+    <w:p>
+      <w:pPr>
+        <w:tabs>
+          <w:tab w:val="left" w:pos="2742"/>
+        </w:tabs>
+      </w:pPr>
+      <w:proofErr w:type="spellStart"/>
+      <w:r>
+        <w:t>Kiểm</w:t>
+      </w:r>
+      <w:proofErr w:type="spellEnd"/>
+      <w:r>
+        <w:t xml:space="preserve"> </w:t>
+      </w:r>
+      <w:proofErr w:type="spellStart"/>
+      <w:r>
+        <w:t>tra</w:t>
+      </w:r>
+      <w:proofErr w:type="spellEnd"/>
+      <w:r>
+        <w:t xml:space="preserve"> </w:t>
+      </w:r>
+      <w:proofErr w:type="spellStart"/>
+      <w:r>
+        <w:t>tiến</w:t>
+      </w:r>
+      <w:proofErr w:type="spellEnd"/>
+      <w:r>
+        <w:t xml:space="preserve"> </w:t>
+      </w:r>
+      <w:proofErr w:type="spellStart"/>
+      <w:r>
+        <w:t>độ</w:t>
+      </w:r>
+      <w:proofErr w:type="spellEnd"/>
+      <w:r>
+        <w:t xml:space="preserve"> </w:t>
+      </w:r>
+      <w:proofErr w:type="spellStart"/>
+      <w:r>
+        <w:t>làm</w:t>
+      </w:r>
+      <w:proofErr w:type="spellEnd"/>
+      <w:r>
+        <w:t xml:space="preserve"> </w:t>
+      </w:r>
+      <w:proofErr w:type="spellStart"/>
+      <w:r>
+        <w:t>bài</w:t>
+      </w:r>
+      <w:proofErr w:type="spellEnd"/>
+      <w:r>
+        <w:t xml:space="preserve">, </w:t>
+      </w:r>
+      <w:proofErr w:type="spellStart"/>
+      <w:r>
+        <w:t>sửa</w:t>
+      </w:r>
+      <w:proofErr w:type="spellEnd"/>
+      <w:r>
+        <w:t xml:space="preserve"> </w:t>
+      </w:r>
+      <w:proofErr w:type="spellStart"/>
+      <w:r>
+        <w:t>lại</w:t>
+      </w:r>
+      <w:proofErr w:type="spellEnd"/>
+      <w:r>
+        <w:t xml:space="preserve"> </w:t>
+      </w:r>
+      <w:proofErr w:type="spellStart"/>
+      <w:r>
+        <w:t>bài</w:t>
+      </w:r>
+      <w:proofErr w:type="spellEnd"/>
+      <w:r>
+        <w:t xml:space="preserve"> </w:t>
+      </w:r>
+      <w:proofErr w:type="spellStart"/>
+      <w:r>
+        <w:t>dựa</w:t>
+      </w:r>
+      <w:proofErr w:type="spellEnd"/>
+      <w:r>
+        <w:t xml:space="preserve"> </w:t>
+      </w:r>
+      <w:proofErr w:type="spellStart"/>
+      <w:r>
+        <w:t>trên</w:t>
+      </w:r>
+      <w:proofErr w:type="spellEnd"/>
+      <w:r>
+        <w:t xml:space="preserve"> ý </w:t>
+      </w:r>
+      <w:proofErr w:type="spellStart"/>
+      <w:r>
+        <w:t>kiến</w:t>
+      </w:r>
+      <w:proofErr w:type="spellEnd"/>
+      <w:r>
+        <w:t xml:space="preserve"> </w:t>
+      </w:r>
+      <w:proofErr w:type="spellStart"/>
+      <w:r>
+        <w:t>của</w:t>
+      </w:r>
+      <w:proofErr w:type="spellEnd"/>
+      <w:r>
+        <w:t xml:space="preserve"> </w:t>
+      </w:r>
+      <w:proofErr w:type="spellStart"/>
+      <w:r>
+        <w:t>thầy</w:t>
+      </w:r>
+      <w:proofErr w:type="spellEnd"/>
+      <w:r>
+        <w:t xml:space="preserve">, </w:t>
+      </w:r>
+      <w:proofErr w:type="spellStart"/>
+      <w:r>
+        <w:t>bàn</w:t>
+      </w:r>
+      <w:proofErr w:type="spellEnd"/>
+      <w:r>
+        <w:t xml:space="preserve"> </w:t>
+      </w:r>
+      <w:proofErr w:type="spellStart"/>
+      <w:r>
+        <w:t>luận</w:t>
+      </w:r>
+      <w:proofErr w:type="spellEnd"/>
+      <w:r>
+        <w:t xml:space="preserve"> code.</w:t>
+      </w:r>
+    </w:p>
+    <w:p>
+      <w:pPr>
+        <w:tabs>
+          <w:tab w:val="left" w:pos="2742"/>
+        </w:tabs>
+      </w:pPr>
+      <w:proofErr w:type="spellStart"/>
+      <w:r>
+        <w:t>Người</w:t>
+      </w:r>
+      <w:proofErr w:type="spellEnd"/>
+      <w:r>
+        <w:t xml:space="preserve"> </w:t>
+      </w:r>
+      <w:proofErr w:type="spellStart"/>
+      <w:r>
+        <w:t>họp</w:t>
+      </w:r>
+      <w:proofErr w:type="spellEnd"/>
+      <w:r>
+        <w:t>: Khánh, Đức, Thành, Minh</w:t>
       </w:r>
     </w:p>
     <w:p>
@@ -363,7 +1006,15 @@
         <w:t>15/03/2024(online)</w:t>
       </w:r>
       <w:r>
-        <w:t>: dùng Discord</w:t>
+        <w:t xml:space="preserve">: </w:t>
+      </w:r>
+      <w:proofErr w:type="spellStart"/>
+      <w:r>
+        <w:t>dùng</w:t>
+      </w:r>
+      <w:proofErr w:type="spellEnd"/>
+      <w:r>
+        <w:t xml:space="preserve"> Discord</w:t>
       </w:r>
     </w:p>
     <w:p>
@@ -420,19 +1071,114 @@
           <w:tab w:val="left" w:pos="2742"/>
         </w:tabs>
       </w:pPr>
-      <w:r>
-        <w:t>Kiểm tra tiến độ lm bài, chia vc, hỗ trợ nhau code</w:t>
-      </w:r>
-    </w:p>
-    <w:p>
-      <w:pPr>
-        <w:tabs>
-          <w:tab w:val="left" w:pos="2742"/>
-        </w:tabs>
-      </w:pPr>
-      <w:r>
-        <w:t>Người họp: đủ</w:t>
-      </w:r>
+      <w:proofErr w:type="spellStart"/>
+      <w:r>
+        <w:t>Kiểm</w:t>
+      </w:r>
+      <w:proofErr w:type="spellEnd"/>
+      <w:r>
+        <w:t xml:space="preserve"> </w:t>
+      </w:r>
+      <w:proofErr w:type="spellStart"/>
+      <w:r>
+        <w:t>tra</w:t>
+      </w:r>
+      <w:proofErr w:type="spellEnd"/>
+      <w:r>
+        <w:t xml:space="preserve"> </w:t>
+      </w:r>
+      <w:proofErr w:type="spellStart"/>
+      <w:r>
+        <w:t>tiến</w:t>
+      </w:r>
+      <w:proofErr w:type="spellEnd"/>
+      <w:r>
+        <w:t xml:space="preserve"> </w:t>
+      </w:r>
+      <w:proofErr w:type="spellStart"/>
+      <w:r>
+        <w:t>độ</w:t>
+      </w:r>
+      <w:proofErr w:type="spellEnd"/>
+      <w:r>
+        <w:t xml:space="preserve"> </w:t>
+      </w:r>
+      <w:proofErr w:type="spellStart"/>
+      <w:r>
+        <w:t>lm</w:t>
+      </w:r>
+      <w:proofErr w:type="spellEnd"/>
+      <w:r>
+        <w:t xml:space="preserve"> </w:t>
+      </w:r>
+      <w:proofErr w:type="spellStart"/>
+      <w:r>
+        <w:t>bài</w:t>
+      </w:r>
+      <w:proofErr w:type="spellEnd"/>
+      <w:r>
+        <w:t xml:space="preserve">, chia </w:t>
+      </w:r>
+      <w:proofErr w:type="spellStart"/>
+      <w:r>
+        <w:t>vc</w:t>
+      </w:r>
+      <w:proofErr w:type="spellEnd"/>
+      <w:r>
+        <w:t xml:space="preserve">, </w:t>
+      </w:r>
+      <w:proofErr w:type="spellStart"/>
+      <w:r>
+        <w:t>hỗ</w:t>
+      </w:r>
+      <w:proofErr w:type="spellEnd"/>
+      <w:r>
+        <w:t xml:space="preserve"> </w:t>
+      </w:r>
+      <w:proofErr w:type="spellStart"/>
+      <w:r>
+        <w:t>trợ</w:t>
+      </w:r>
+      <w:proofErr w:type="spellEnd"/>
+      <w:r>
+        <w:t xml:space="preserve"> </w:t>
+      </w:r>
+      <w:proofErr w:type="spellStart"/>
+      <w:r>
+        <w:t>nhau</w:t>
+      </w:r>
+      <w:proofErr w:type="spellEnd"/>
+      <w:r>
+        <w:t xml:space="preserve"> code</w:t>
+      </w:r>
+    </w:p>
+    <w:p>
+      <w:pPr>
+        <w:tabs>
+          <w:tab w:val="left" w:pos="2742"/>
+        </w:tabs>
+      </w:pPr>
+      <w:proofErr w:type="spellStart"/>
+      <w:r>
+        <w:t>Người</w:t>
+      </w:r>
+      <w:proofErr w:type="spellEnd"/>
+      <w:r>
+        <w:t xml:space="preserve"> </w:t>
+      </w:r>
+      <w:proofErr w:type="spellStart"/>
+      <w:r>
+        <w:t>họp</w:t>
+      </w:r>
+      <w:proofErr w:type="spellEnd"/>
+      <w:r>
+        <w:t xml:space="preserve">: </w:t>
+      </w:r>
+      <w:proofErr w:type="spellStart"/>
+      <w:r>
+        <w:t>đủ</w:t>
+      </w:r>
+      <w:proofErr w:type="spellEnd"/>
     </w:p>
     <w:p>
       <w:pPr>
@@ -452,7 +1198,21 @@
         <w:rPr>
           <w:highlight w:val="yellow"/>
         </w:rPr>
-        <w:t>17/03/2024(online): dùng Discord</w:t>
+        <w:t xml:space="preserve">17/03/2024(online): </w:t>
+      </w:r>
+      <w:proofErr w:type="spellStart"/>
+      <w:r>
+        <w:rPr>
+          <w:highlight w:val="yellow"/>
+        </w:rPr>
+        <w:t>dùng</w:t>
+      </w:r>
+      <w:proofErr w:type="spellEnd"/>
+      <w:r>
+        <w:rPr>
+          <w:highlight w:val="yellow"/>
+        </w:rPr>
+        <w:t xml:space="preserve"> Discord</w:t>
       </w:r>
     </w:p>
     <w:p>
@@ -521,19 +1281,125 @@
           <w:tab w:val="left" w:pos="2742"/>
         </w:tabs>
       </w:pPr>
-      <w:r>
-        <w:t xml:space="preserve">Kiểm tra tiến độ lm bài, sửa lại Sprint, bàn và sửa lại Mockup, Test case. </w:t>
-      </w:r>
-    </w:p>
-    <w:p>
-      <w:pPr>
-        <w:tabs>
-          <w:tab w:val="left" w:pos="2742"/>
-        </w:tabs>
-      </w:pPr>
+      <w:proofErr w:type="spellStart"/>
+      <w:r>
+        <w:t>Kiểm</w:t>
+      </w:r>
+      <w:proofErr w:type="spellEnd"/>
+      <w:r>
+        <w:t xml:space="preserve"> </w:t>
+      </w:r>
+      <w:proofErr w:type="spellStart"/>
+      <w:r>
+        <w:t>tra</w:t>
+      </w:r>
+      <w:proofErr w:type="spellEnd"/>
+      <w:r>
+        <w:t xml:space="preserve"> </w:t>
+      </w:r>
+      <w:proofErr w:type="spellStart"/>
+      <w:r>
+        <w:t>tiến</w:t>
+      </w:r>
+      <w:proofErr w:type="spellEnd"/>
+      <w:r>
+        <w:t xml:space="preserve"> </w:t>
+      </w:r>
+      <w:proofErr w:type="spellStart"/>
+      <w:r>
+        <w:t>độ</w:t>
+      </w:r>
+      <w:proofErr w:type="spellEnd"/>
+      <w:r>
+        <w:t xml:space="preserve"> </w:t>
+      </w:r>
+      <w:proofErr w:type="spellStart"/>
+      <w:r>
+        <w:t>lm</w:t>
+      </w:r>
+      <w:proofErr w:type="spellEnd"/>
+      <w:r>
+        <w:t xml:space="preserve"> </w:t>
+      </w:r>
+      <w:proofErr w:type="spellStart"/>
+      <w:r>
+        <w:t>bài</w:t>
+      </w:r>
+      <w:proofErr w:type="spellEnd"/>
+      <w:r>
+        <w:t xml:space="preserve">, </w:t>
+      </w:r>
+      <w:proofErr w:type="spellStart"/>
+      <w:r>
+        <w:t>sửa</w:t>
+      </w:r>
+      <w:proofErr w:type="spellEnd"/>
+      <w:r>
+        <w:t xml:space="preserve"> </w:t>
+      </w:r>
+      <w:proofErr w:type="spellStart"/>
+      <w:r>
+        <w:t>lại</w:t>
+      </w:r>
+      <w:proofErr w:type="spellEnd"/>
+      <w:r>
+        <w:t xml:space="preserve"> Sprint, </w:t>
+      </w:r>
+      <w:proofErr w:type="spellStart"/>
+      <w:r>
+        <w:t>bàn</w:t>
+      </w:r>
+      <w:proofErr w:type="spellEnd"/>
+      <w:r>
+        <w:t xml:space="preserve"> </w:t>
+      </w:r>
+      <w:proofErr w:type="spellStart"/>
+      <w:r>
+        <w:t>và</w:t>
+      </w:r>
+      <w:proofErr w:type="spellEnd"/>
+      <w:r>
+        <w:t xml:space="preserve"> </w:t>
+      </w:r>
+      <w:proofErr w:type="spellStart"/>
+      <w:r>
+        <w:t>sửa</w:t>
+      </w:r>
+      <w:proofErr w:type="spellEnd"/>
+      <w:r>
+        <w:t xml:space="preserve"> </w:t>
+      </w:r>
+      <w:proofErr w:type="spellStart"/>
+      <w:r>
+        <w:t>lại</w:t>
+      </w:r>
+      <w:proofErr w:type="spellEnd"/>
+      <w:r>
+        <w:t xml:space="preserve"> Mockup, Test case. </w:t>
+      </w:r>
+    </w:p>
+    <w:p>
+      <w:pPr>
+        <w:tabs>
+          <w:tab w:val="left" w:pos="2742"/>
+        </w:tabs>
+      </w:pPr>
+      <w:proofErr w:type="spellStart"/>
       <w:r>
         <w:lastRenderedPageBreak/>
-        <w:t>Người họp: Khánh, Đức, Thành</w:t>
+        <w:t>Người</w:t>
+      </w:r>
+      <w:proofErr w:type="spellEnd"/>
+      <w:r>
+        <w:t xml:space="preserve"> </w:t>
+      </w:r>
+      <w:proofErr w:type="spellStart"/>
+      <w:r>
+        <w:t>họp</w:t>
+      </w:r>
+      <w:proofErr w:type="spellEnd"/>
+      <w:r>
+        <w:t>: Khánh, Đức, Thành</w:t>
       </w:r>
     </w:p>
     <w:p>
@@ -563,19 +1429,349 @@
           <w:tab w:val="left" w:pos="2742"/>
         </w:tabs>
       </w:pPr>
-      <w:r>
-        <w:t>Kiểm tra tiến độ lm bài, sửa code Event, sửa lại Sprint</w:t>
-      </w:r>
-    </w:p>
-    <w:p>
-      <w:pPr>
-        <w:tabs>
-          <w:tab w:val="left" w:pos="2742"/>
-        </w:tabs>
-      </w:pPr>
-      <w:r>
-        <w:t>Người họp: đủ</w:t>
-      </w:r>
+      <w:proofErr w:type="spellStart"/>
+      <w:r>
+        <w:t>Kiểm</w:t>
+      </w:r>
+      <w:proofErr w:type="spellEnd"/>
+      <w:r>
+        <w:t xml:space="preserve"> </w:t>
+      </w:r>
+      <w:proofErr w:type="spellStart"/>
+      <w:r>
+        <w:t>tra</w:t>
+      </w:r>
+      <w:proofErr w:type="spellEnd"/>
+      <w:r>
+        <w:t xml:space="preserve"> </w:t>
+      </w:r>
+      <w:proofErr w:type="spellStart"/>
+      <w:r>
+        <w:t>tiến</w:t>
+      </w:r>
+      <w:proofErr w:type="spellEnd"/>
+      <w:r>
+        <w:t xml:space="preserve"> </w:t>
+      </w:r>
+      <w:proofErr w:type="spellStart"/>
+      <w:r>
+        <w:t>độ</w:t>
+      </w:r>
+      <w:proofErr w:type="spellEnd"/>
+      <w:r>
+        <w:t xml:space="preserve"> </w:t>
+      </w:r>
+      <w:proofErr w:type="spellStart"/>
+      <w:r>
+        <w:t>lm</w:t>
+      </w:r>
+      <w:proofErr w:type="spellEnd"/>
+      <w:r>
+        <w:t xml:space="preserve"> </w:t>
+      </w:r>
+      <w:proofErr w:type="spellStart"/>
+      <w:r>
+        <w:t>bài</w:t>
+      </w:r>
+      <w:proofErr w:type="spellEnd"/>
+      <w:r>
+        <w:t xml:space="preserve">, </w:t>
+      </w:r>
+      <w:proofErr w:type="spellStart"/>
+      <w:r>
+        <w:t>sửa</w:t>
+      </w:r>
+      <w:proofErr w:type="spellEnd"/>
+      <w:r>
+        <w:t xml:space="preserve"> code Event, </w:t>
+      </w:r>
+      <w:proofErr w:type="spellStart"/>
+      <w:r>
+        <w:t>sửa</w:t>
+      </w:r>
+      <w:proofErr w:type="spellEnd"/>
+      <w:r>
+        <w:t xml:space="preserve"> </w:t>
+      </w:r>
+      <w:proofErr w:type="spellStart"/>
+      <w:r>
+        <w:t>lại</w:t>
+      </w:r>
+      <w:proofErr w:type="spellEnd"/>
+      <w:r>
+        <w:t xml:space="preserve"> Sprint</w:t>
+      </w:r>
+    </w:p>
+    <w:p>
+      <w:pPr>
+        <w:tabs>
+          <w:tab w:val="left" w:pos="2742"/>
+        </w:tabs>
+      </w:pPr>
+      <w:proofErr w:type="spellStart"/>
+      <w:r>
+        <w:t>Người</w:t>
+      </w:r>
+      <w:proofErr w:type="spellEnd"/>
+      <w:r>
+        <w:t xml:space="preserve"> </w:t>
+      </w:r>
+      <w:proofErr w:type="spellStart"/>
+      <w:r>
+        <w:t>họp</w:t>
+      </w:r>
+      <w:proofErr w:type="spellEnd"/>
+      <w:r>
+        <w:t xml:space="preserve">: </w:t>
+      </w:r>
+      <w:proofErr w:type="spellStart"/>
+      <w:r>
+        <w:t>đủ</w:t>
+      </w:r>
+      <w:proofErr w:type="spellEnd"/>
+    </w:p>
+    <w:p>
+      <w:pPr>
+        <w:tabs>
+          <w:tab w:val="left" w:pos="2742"/>
+        </w:tabs>
+      </w:pPr>
+    </w:p>
+    <w:p>
+      <w:pPr>
+        <w:pStyle w:val="ListParagraph"/>
+        <w:numPr>
+          <w:ilvl w:val="0"/>
+          <w:numId w:val="1"/>
+        </w:numPr>
+        <w:tabs>
+          <w:tab w:val="left" w:pos="2742"/>
+        </w:tabs>
+        <w:rPr>
+          <w:highlight w:val="yellow"/>
+        </w:rPr>
+      </w:pPr>
+      <w:r>
+        <w:rPr>
+          <w:highlight w:val="yellow"/>
+        </w:rPr>
+        <w:t>24/03/2024 (online): Discord</w:t>
+      </w:r>
+    </w:p>
+    <w:p>
+      <w:pPr>
+        <w:tabs>
+          <w:tab w:val="left" w:pos="2742"/>
+        </w:tabs>
+      </w:pPr>
+      <w:r>
+        <w:drawing>
+          <wp:inline distT="0" distB="0" distL="0" distR="0" wp14:anchorId="5A594A36" wp14:editId="2EE75992">
+            <wp:extent cx="3551250" cy="1996440"/>
+            <wp:effectExtent l="0" t="0" r="0" b="3810"/>
+            <wp:docPr id="1171018170" name="Picture 1"/>
+            <wp:cNvGraphicFramePr>
+              <a:graphicFrameLocks xmlns:a="http://schemas.openxmlformats.org/drawingml/2006/main" noChangeAspect="1"/>
+            </wp:cNvGraphicFramePr>
+            <a:graphic xmlns:a="http://schemas.openxmlformats.org/drawingml/2006/main">
+              <a:graphicData uri="http://schemas.openxmlformats.org/drawingml/2006/picture">
+                <pic:pic xmlns:pic="http://schemas.openxmlformats.org/drawingml/2006/picture">
+                  <pic:nvPicPr>
+                    <pic:cNvPr id="1171018170" name=""/>
+                    <pic:cNvPicPr/>
+                  </pic:nvPicPr>
+                  <pic:blipFill>
+                    <a:blip r:embed="rId14"/>
+                    <a:stretch>
+                      <a:fillRect/>
+                    </a:stretch>
+                  </pic:blipFill>
+                  <pic:spPr>
+                    <a:xfrm>
+                      <a:off x="0" y="0"/>
+                      <a:ext cx="3553417" cy="1997658"/>
+                    </a:xfrm>
+                    <a:prstGeom prst="rect">
+                      <a:avLst/>
+                    </a:prstGeom>
+                  </pic:spPr>
+                </pic:pic>
+              </a:graphicData>
+            </a:graphic>
+          </wp:inline>
+        </w:drawing>
+      </w:r>
+    </w:p>
+    <w:p>
+      <w:pPr>
+        <w:tabs>
+          <w:tab w:val="left" w:pos="2742"/>
+        </w:tabs>
+      </w:pPr>
+      <w:proofErr w:type="spellStart"/>
+      <w:r>
+        <w:t>Kiểm</w:t>
+      </w:r>
+      <w:proofErr w:type="spellEnd"/>
+      <w:r>
+        <w:t xml:space="preserve"> </w:t>
+      </w:r>
+      <w:proofErr w:type="spellStart"/>
+      <w:r>
+        <w:t>tra</w:t>
+      </w:r>
+      <w:proofErr w:type="spellEnd"/>
+      <w:r>
+        <w:t xml:space="preserve"> </w:t>
+      </w:r>
+      <w:proofErr w:type="spellStart"/>
+      <w:r>
+        <w:t>tiến</w:t>
+      </w:r>
+      <w:proofErr w:type="spellEnd"/>
+      <w:r>
+        <w:t xml:space="preserve"> </w:t>
+      </w:r>
+      <w:proofErr w:type="spellStart"/>
+      <w:r>
+        <w:t>độ</w:t>
+      </w:r>
+      <w:proofErr w:type="spellEnd"/>
+      <w:r>
+        <w:t xml:space="preserve"> </w:t>
+      </w:r>
+      <w:proofErr w:type="spellStart"/>
+      <w:r>
+        <w:t>lm</w:t>
+      </w:r>
+      <w:proofErr w:type="spellEnd"/>
+      <w:r>
+        <w:t xml:space="preserve"> </w:t>
+      </w:r>
+      <w:proofErr w:type="spellStart"/>
+      <w:r>
+        <w:t>bài</w:t>
+      </w:r>
+      <w:proofErr w:type="spellEnd"/>
+      <w:r>
+        <w:t xml:space="preserve">, backend, frontend, database, </w:t>
+      </w:r>
+      <w:proofErr w:type="spellStart"/>
+      <w:r>
+        <w:t>thiết</w:t>
+      </w:r>
+      <w:proofErr w:type="spellEnd"/>
+      <w:r>
+        <w:t xml:space="preserve"> </w:t>
+      </w:r>
+      <w:proofErr w:type="spellStart"/>
+      <w:r>
+        <w:t>kế</w:t>
+      </w:r>
+      <w:proofErr w:type="spellEnd"/>
+      <w:r>
+        <w:t xml:space="preserve"> </w:t>
+      </w:r>
+      <w:proofErr w:type="spellStart"/>
+      <w:r>
+        <w:t>lại</w:t>
+      </w:r>
+      <w:proofErr w:type="spellEnd"/>
+      <w:r>
+        <w:t xml:space="preserve"> </w:t>
+      </w:r>
+      <w:proofErr w:type="spellStart"/>
+      <w:r>
+        <w:t>hệ</w:t>
+      </w:r>
+      <w:proofErr w:type="spellEnd"/>
+      <w:r>
+        <w:t xml:space="preserve"> </w:t>
+      </w:r>
+      <w:proofErr w:type="spellStart"/>
+      <w:r>
+        <w:t>thống</w:t>
+      </w:r>
+      <w:proofErr w:type="spellEnd"/>
+      <w:r>
+        <w:t xml:space="preserve">, </w:t>
+      </w:r>
+      <w:proofErr w:type="spellStart"/>
+      <w:r>
+        <w:t>sửa</w:t>
+      </w:r>
+      <w:proofErr w:type="spellEnd"/>
+      <w:r>
+        <w:t xml:space="preserve"> </w:t>
+      </w:r>
+      <w:proofErr w:type="spellStart"/>
+      <w:r>
+        <w:t>và</w:t>
+      </w:r>
+      <w:proofErr w:type="spellEnd"/>
+      <w:r>
+        <w:t xml:space="preserve"> </w:t>
+      </w:r>
+      <w:proofErr w:type="spellStart"/>
+      <w:r>
+        <w:t>phân</w:t>
+      </w:r>
+      <w:proofErr w:type="spellEnd"/>
+      <w:r>
+        <w:t xml:space="preserve"> chia </w:t>
+      </w:r>
+      <w:proofErr w:type="spellStart"/>
+      <w:r>
+        <w:t>lại</w:t>
+      </w:r>
+      <w:proofErr w:type="spellEnd"/>
+      <w:r>
+        <w:t xml:space="preserve"> </w:t>
+      </w:r>
+      <w:proofErr w:type="spellStart"/>
+      <w:r>
+        <w:t>vc</w:t>
+      </w:r>
+      <w:proofErr w:type="spellEnd"/>
+      <w:r>
+        <w:t xml:space="preserve"> </w:t>
+      </w:r>
+      <w:proofErr w:type="spellStart"/>
+      <w:r>
+        <w:t>trên</w:t>
+      </w:r>
+      <w:proofErr w:type="spellEnd"/>
+      <w:r>
+        <w:t xml:space="preserve"> Sprint.</w:t>
+      </w:r>
+    </w:p>
+    <w:p>
+      <w:pPr>
+        <w:tabs>
+          <w:tab w:val="left" w:pos="2742"/>
+        </w:tabs>
+      </w:pPr>
+      <w:proofErr w:type="spellStart"/>
+      <w:r>
+        <w:t>Người</w:t>
+      </w:r>
+      <w:proofErr w:type="spellEnd"/>
+      <w:r>
+        <w:t xml:space="preserve"> </w:t>
+      </w:r>
+      <w:proofErr w:type="spellStart"/>
+      <w:r>
+        <w:t>họp</w:t>
+      </w:r>
+      <w:proofErr w:type="spellEnd"/>
+      <w:r>
+        <w:t xml:space="preserve">: </w:t>
+      </w:r>
+      <w:proofErr w:type="spellStart"/>
+      <w:r>
+        <w:t>đủ</w:t>
+      </w:r>
+      <w:proofErr w:type="spellEnd"/>
     </w:p>
     <w:p>
       <w:pPr>
@@ -602,7 +1798,7 @@
 </file>
 
 <file path=word/numbering.xml><?xml version="1.0" encoding="utf-8"?>
-<w:numbering xmlns:wpc="http://schemas.microsoft.com/office/word/2010/wordprocessingCanvas" xmlns:cx="http://schemas.microsoft.com/office/drawing/2014/chartex" xmlns:cx1="http://schemas.microsoft.com/office/drawing/2015/9/8/chartex" xmlns:cx2="http://schemas.microsoft.com/office/drawing/2015/10/21/chartex" xmlns:cx3="http://schemas.microsoft.com/office/drawing/2016/5/9/chartex" xmlns:cx4="http://schemas.microsoft.com/office/drawing/2016/5/10/chartex" xmlns:cx5="http://schemas.microsoft.com/office/drawing/2016/5/11/chartex" xmlns:cx6="http://schemas.microsoft.com/office/drawing/2016/5/12/chartex" xmlns:cx7="http://schemas.microsoft.com/office/drawing/2016/5/13/chartex" xmlns:cx8="http://schemas.microsoft.com/office/drawing/2016/5/14/chartex" xmlns:mc="http://schemas.openxmlformats.org/markup-compatibility/2006" xmlns:aink="http://schemas.microsoft.com/office/drawing/2016/ink" xmlns:am3d="http://schemas.microsoft.com/office/drawing/2017/model3d" xmlns:o="urn:schemas-microsoft-com:office:office" xmlns:oel="http://schemas.microsoft.com/office/2019/extlst" xmlns:r="http://schemas.openxmlformats.org/officeDocument/2006/relationships" xmlns:m="http://schemas.openxmlformats.org/officeDocument/2006/math" xmlns:v="urn:schemas-microsoft-com:vml" xmlns:wp14="http://schemas.microsoft.com/office/word/2010/wordprocessingDrawing" xmlns:wp="http://schemas.openxmlformats.org/drawingml/2006/wordprocessingDrawing" xmlns:w10="urn:schemas-microsoft-com:office:word" xmlns:w="http://schemas.openxmlformats.org/wordprocessingml/2006/main" xmlns:w14="http://schemas.microsoft.com/office/word/2010/wordml" xmlns:w15="http://schemas.microsoft.com/office/word/2012/wordml" xmlns:w16cex="http://schemas.microsoft.com/office/word/2018/wordml/cex" xmlns:w16cid="http://schemas.microsoft.com/office/word/2016/wordml/cid" xmlns:w16="http://schemas.microsoft.com/office/word/2018/wordml" xmlns:w16sdtdh="http://schemas.microsoft.com/office/word/2020/wordml/sdtdatahash" xmlns:w16se="http://schemas.microsoft.com/office/word/2015/wordml/symex" xmlns:wpg="http://schemas.microsoft.com/office/word/2010/wordprocessingGroup" xmlns:wpi="http://schemas.microsoft.com/office/word/2010/wordprocessingInk" xmlns:wne="http://schemas.microsoft.com/office/word/2006/wordml" xmlns:wps="http://schemas.microsoft.com/office/word/2010/wordprocessingShape" mc:Ignorable="w14 w15 w16se w16cid w16 w16cex w16sdtdh wp14">
+<w:numbering xmlns:wpc="http://schemas.microsoft.com/office/word/2010/wordprocessingCanvas" xmlns:cx="http://schemas.microsoft.com/office/drawing/2014/chartex" xmlns:cx1="http://schemas.microsoft.com/office/drawing/2015/9/8/chartex" xmlns:cx2="http://schemas.microsoft.com/office/drawing/2015/10/21/chartex" xmlns:cx3="http://schemas.microsoft.com/office/drawing/2016/5/9/chartex" xmlns:cx4="http://schemas.microsoft.com/office/drawing/2016/5/10/chartex" xmlns:cx5="http://schemas.microsoft.com/office/drawing/2016/5/11/chartex" xmlns:cx6="http://schemas.microsoft.com/office/drawing/2016/5/12/chartex" xmlns:cx7="http://schemas.microsoft.com/office/drawing/2016/5/13/chartex" xmlns:cx8="http://schemas.microsoft.com/office/drawing/2016/5/14/chartex" xmlns:mc="http://schemas.openxmlformats.org/markup-compatibility/2006" xmlns:aink="http://schemas.microsoft.com/office/drawing/2016/ink" xmlns:am3d="http://schemas.microsoft.com/office/drawing/2017/model3d" xmlns:o="urn:schemas-microsoft-com:office:office" xmlns:oel="http://schemas.microsoft.com/office/2019/extlst" xmlns:r="http://schemas.openxmlformats.org/officeDocument/2006/relationships" xmlns:m="http://schemas.openxmlformats.org/officeDocument/2006/math" xmlns:v="urn:schemas-microsoft-com:vml" xmlns:wp14="http://schemas.microsoft.com/office/word/2010/wordprocessingDrawing" xmlns:wp="http://schemas.openxmlformats.org/drawingml/2006/wordprocessingDrawing" xmlns:w10="urn:schemas-microsoft-com:office:word" xmlns:w="http://schemas.openxmlformats.org/wordprocessingml/2006/main" xmlns:w14="http://schemas.microsoft.com/office/word/2010/wordml" xmlns:w15="http://schemas.microsoft.com/office/word/2012/wordml" xmlns:w16cex="http://schemas.microsoft.com/office/word/2018/wordml/cex" xmlns:w16cid="http://schemas.microsoft.com/office/word/2016/wordml/cid" xmlns:w16="http://schemas.microsoft.com/office/word/2018/wordml" xmlns:w16du="http://schemas.microsoft.com/office/word/2023/wordml/word16du" xmlns:w16sdtdh="http://schemas.microsoft.com/office/word/2020/wordml/sdtdatahash" xmlns:w16se="http://schemas.microsoft.com/office/word/2015/wordml/symex" xmlns:wpg="http://schemas.microsoft.com/office/word/2010/wordprocessingGroup" xmlns:wpi="http://schemas.microsoft.com/office/word/2010/wordprocessingInk" xmlns:wne="http://schemas.microsoft.com/office/word/2006/wordml" xmlns:wps="http://schemas.microsoft.com/office/word/2010/wordprocessingShape" mc:Ignorable="w14 w15 w16se w16cid w16 w16cex w16sdtdh w16du wp14">
   <w:abstractNum w:abstractNumId="0" w15:restartNumberingAfterBreak="0">
     <w:nsid w:val="0F7107C5"/>
     <w:multiLevelType w:val="hybridMultilevel"/>
@@ -722,7 +1918,7 @@
 </file>
 
 <file path=word/styles.xml><?xml version="1.0" encoding="utf-8"?>
-<w:styles xmlns:mc="http://schemas.openxmlformats.org/markup-compatibility/2006" xmlns:r="http://schemas.openxmlformats.org/officeDocument/2006/relationships" xmlns:w="http://schemas.openxmlformats.org/wordprocessingml/2006/main" xmlns:w14="http://schemas.microsoft.com/office/word/2010/wordml" xmlns:w15="http://schemas.microsoft.com/office/word/2012/wordml" xmlns:w16cex="http://schemas.microsoft.com/office/word/2018/wordml/cex" xmlns:w16cid="http://schemas.microsoft.com/office/word/2016/wordml/cid" xmlns:w16="http://schemas.microsoft.com/office/word/2018/wordml" xmlns:w16sdtdh="http://schemas.microsoft.com/office/word/2020/wordml/sdtdatahash" xmlns:w16se="http://schemas.microsoft.com/office/word/2015/wordml/symex" mc:Ignorable="w14 w15 w16se w16cid w16 w16cex w16sdtdh">
+<w:styles xmlns:mc="http://schemas.openxmlformats.org/markup-compatibility/2006" xmlns:r="http://schemas.openxmlformats.org/officeDocument/2006/relationships" xmlns:w="http://schemas.openxmlformats.org/wordprocessingml/2006/main" xmlns:w14="http://schemas.microsoft.com/office/word/2010/wordml" xmlns:w15="http://schemas.microsoft.com/office/word/2012/wordml" xmlns:w16cex="http://schemas.microsoft.com/office/word/2018/wordml/cex" xmlns:w16cid="http://schemas.microsoft.com/office/word/2016/wordml/cid" xmlns:w16="http://schemas.microsoft.com/office/word/2018/wordml" xmlns:w16du="http://schemas.microsoft.com/office/word/2023/wordml/word16du" xmlns:w16sdtdh="http://schemas.microsoft.com/office/word/2020/wordml/sdtdatahash" xmlns:w16se="http://schemas.microsoft.com/office/word/2015/wordml/symex" mc:Ignorable="w14 w15 w16se w16cid w16 w16cex w16sdtdh w16du">
   <w:docDefaults>
     <w:rPrDefault>
       <w:rPr>

--- a/Note.docx
+++ b/Note.docx
@@ -1565,6 +1565,9 @@
         </w:tabs>
       </w:pPr>
       <w:r>
+        <w:rPr>
+          <w:noProof/>
+        </w:rPr>
         <w:drawing>
           <wp:inline distT="0" distB="0" distL="0" distR="0" wp14:anchorId="5A594A36" wp14:editId="2EE75992">
             <wp:extent cx="3551250" cy="1996440"/>
@@ -1772,6 +1775,164 @@
         <w:t>đủ</w:t>
       </w:r>
       <w:proofErr w:type="spellEnd"/>
+    </w:p>
+    <w:p>
+      <w:pPr>
+        <w:tabs>
+          <w:tab w:val="left" w:pos="2742"/>
+        </w:tabs>
+      </w:pPr>
+    </w:p>
+    <w:p>
+      <w:pPr>
+        <w:pStyle w:val="ListParagraph"/>
+        <w:numPr>
+          <w:ilvl w:val="0"/>
+          <w:numId w:val="1"/>
+        </w:numPr>
+        <w:tabs>
+          <w:tab w:val="left" w:pos="2742"/>
+        </w:tabs>
+        <w:rPr>
+          <w:highlight w:val="yellow"/>
+        </w:rPr>
+      </w:pPr>
+      <w:r>
+        <w:rPr>
+          <w:highlight w:val="yellow"/>
+        </w:rPr>
+        <w:t>29/03/2024(online): Discord</w:t>
+      </w:r>
+    </w:p>
+    <w:p>
+      <w:pPr>
+        <w:tabs>
+          <w:tab w:val="left" w:pos="2742"/>
+        </w:tabs>
+      </w:pPr>
+      <w:r>
+        <w:drawing>
+          <wp:inline distT="0" distB="0" distL="0" distR="0" wp14:anchorId="6CE98B81" wp14:editId="499B7FE2">
+            <wp:extent cx="4064000" cy="2286000"/>
+            <wp:effectExtent l="0" t="0" r="0" b="0"/>
+            <wp:docPr id="1055748572" name="Picture 1"/>
+            <wp:cNvGraphicFramePr>
+              <a:graphicFrameLocks xmlns:a="http://schemas.openxmlformats.org/drawingml/2006/main" noChangeAspect="1"/>
+            </wp:cNvGraphicFramePr>
+            <a:graphic xmlns:a="http://schemas.openxmlformats.org/drawingml/2006/main">
+              <a:graphicData uri="http://schemas.openxmlformats.org/drawingml/2006/picture">
+                <pic:pic xmlns:pic="http://schemas.openxmlformats.org/drawingml/2006/picture">
+                  <pic:nvPicPr>
+                    <pic:cNvPr id="1055748572" name=""/>
+                    <pic:cNvPicPr/>
+                  </pic:nvPicPr>
+                  <pic:blipFill>
+                    <a:blip r:embed="rId15"/>
+                    <a:stretch>
+                      <a:fillRect/>
+                    </a:stretch>
+                  </pic:blipFill>
+                  <pic:spPr>
+                    <a:xfrm>
+                      <a:off x="0" y="0"/>
+                      <a:ext cx="4065982" cy="2287115"/>
+                    </a:xfrm>
+                    <a:prstGeom prst="rect">
+                      <a:avLst/>
+                    </a:prstGeom>
+                  </pic:spPr>
+                </pic:pic>
+              </a:graphicData>
+            </a:graphic>
+          </wp:inline>
+        </w:drawing>
+      </w:r>
+    </w:p>
+    <w:p>
+      <w:pPr>
+        <w:tabs>
+          <w:tab w:val="left" w:pos="2742"/>
+        </w:tabs>
+      </w:pPr>
+      <w:proofErr w:type="spellStart"/>
+      <w:r>
+        <w:t>Kiểm</w:t>
+      </w:r>
+      <w:proofErr w:type="spellEnd"/>
+      <w:r>
+        <w:t xml:space="preserve"> </w:t>
+      </w:r>
+      <w:proofErr w:type="spellStart"/>
+      <w:r>
+        <w:t>tra</w:t>
+      </w:r>
+      <w:proofErr w:type="spellEnd"/>
+      <w:r>
+        <w:t xml:space="preserve"> </w:t>
+      </w:r>
+      <w:proofErr w:type="spellStart"/>
+      <w:r>
+        <w:t>tiến</w:t>
+      </w:r>
+      <w:proofErr w:type="spellEnd"/>
+      <w:r>
+        <w:t xml:space="preserve"> </w:t>
+      </w:r>
+      <w:proofErr w:type="spellStart"/>
+      <w:r>
+        <w:t>độ</w:t>
+      </w:r>
+      <w:proofErr w:type="spellEnd"/>
+      <w:r>
+        <w:t xml:space="preserve"> </w:t>
+      </w:r>
+      <w:proofErr w:type="spellStart"/>
+      <w:r>
+        <w:t>làm</w:t>
+      </w:r>
+      <w:proofErr w:type="spellEnd"/>
+      <w:r>
+        <w:t xml:space="preserve"> </w:t>
+      </w:r>
+      <w:proofErr w:type="spellStart"/>
+      <w:r>
+        <w:t>bài</w:t>
+      </w:r>
+      <w:proofErr w:type="spellEnd"/>
+      <w:r>
+        <w:t xml:space="preserve">, </w:t>
+      </w:r>
+      <w:proofErr w:type="spellStart"/>
+      <w:r>
+        <w:t>sửa</w:t>
+      </w:r>
+      <w:proofErr w:type="spellEnd"/>
+      <w:r>
+        <w:t xml:space="preserve"> code backend</w:t>
+      </w:r>
+    </w:p>
+    <w:p>
+      <w:pPr>
+        <w:tabs>
+          <w:tab w:val="left" w:pos="2742"/>
+        </w:tabs>
+      </w:pPr>
+      <w:proofErr w:type="spellStart"/>
+      <w:r>
+        <w:t>Người</w:t>
+      </w:r>
+      <w:proofErr w:type="spellEnd"/>
+      <w:r>
+        <w:t xml:space="preserve"> </w:t>
+      </w:r>
+      <w:proofErr w:type="spellStart"/>
+      <w:r>
+        <w:t>họp</w:t>
+      </w:r>
+      <w:proofErr w:type="spellEnd"/>
+      <w:r>
+        <w:t>: Thành, Khánh, Đức, Minh</w:t>
+      </w:r>
     </w:p>
     <w:p>
       <w:pPr>

--- a/Note.docx
+++ b/Note.docx
@@ -1811,6 +1811,9 @@
         </w:tabs>
       </w:pPr>
       <w:r>
+        <w:rPr>
+          <w:noProof/>
+        </w:rPr>
         <w:drawing>
           <wp:inline distT="0" distB="0" distL="0" distR="0" wp14:anchorId="6CE98B81" wp14:editId="499B7FE2">
             <wp:extent cx="4064000" cy="2286000"/>
@@ -1936,10 +1939,160 @@
     </w:p>
     <w:p>
       <w:pPr>
-        <w:tabs>
-          <w:tab w:val="left" w:pos="2742"/>
-        </w:tabs>
-      </w:pPr>
+        <w:pStyle w:val="ListParagraph"/>
+        <w:numPr>
+          <w:ilvl w:val="0"/>
+          <w:numId w:val="1"/>
+        </w:numPr>
+        <w:tabs>
+          <w:tab w:val="left" w:pos="2742"/>
+        </w:tabs>
+        <w:rPr>
+          <w:highlight w:val="yellow"/>
+        </w:rPr>
+      </w:pPr>
+      <w:r>
+        <w:rPr>
+          <w:highlight w:val="yellow"/>
+        </w:rPr>
+        <w:lastRenderedPageBreak/>
+        <w:t>05/04/2024(online)</w:t>
+      </w:r>
+    </w:p>
+    <w:p>
+      <w:pPr>
+        <w:tabs>
+          <w:tab w:val="left" w:pos="2742"/>
+        </w:tabs>
+      </w:pPr>
+      <w:r>
+        <w:drawing>
+          <wp:inline distT="0" distB="0" distL="0" distR="0" wp14:anchorId="757BBA02" wp14:editId="59C18E9E">
+            <wp:extent cx="5943600" cy="3343275"/>
+            <wp:effectExtent l="0" t="0" r="0" b="9525"/>
+            <wp:docPr id="595375998" name="Picture 1"/>
+            <wp:cNvGraphicFramePr>
+              <a:graphicFrameLocks xmlns:a="http://schemas.openxmlformats.org/drawingml/2006/main" noChangeAspect="1"/>
+            </wp:cNvGraphicFramePr>
+            <a:graphic xmlns:a="http://schemas.openxmlformats.org/drawingml/2006/main">
+              <a:graphicData uri="http://schemas.openxmlformats.org/drawingml/2006/picture">
+                <pic:pic xmlns:pic="http://schemas.openxmlformats.org/drawingml/2006/picture">
+                  <pic:nvPicPr>
+                    <pic:cNvPr id="595375998" name=""/>
+                    <pic:cNvPicPr/>
+                  </pic:nvPicPr>
+                  <pic:blipFill>
+                    <a:blip r:embed="rId16"/>
+                    <a:stretch>
+                      <a:fillRect/>
+                    </a:stretch>
+                  </pic:blipFill>
+                  <pic:spPr>
+                    <a:xfrm>
+                      <a:off x="0" y="0"/>
+                      <a:ext cx="5943600" cy="3343275"/>
+                    </a:xfrm>
+                    <a:prstGeom prst="rect">
+                      <a:avLst/>
+                    </a:prstGeom>
+                  </pic:spPr>
+                </pic:pic>
+              </a:graphicData>
+            </a:graphic>
+          </wp:inline>
+        </w:drawing>
+      </w:r>
+    </w:p>
+    <w:p>
+      <w:pPr>
+        <w:tabs>
+          <w:tab w:val="left" w:pos="2742"/>
+        </w:tabs>
+      </w:pPr>
+      <w:proofErr w:type="spellStart"/>
+      <w:r>
+        <w:t>Kiểm</w:t>
+      </w:r>
+      <w:proofErr w:type="spellEnd"/>
+      <w:r>
+        <w:t xml:space="preserve"> </w:t>
+      </w:r>
+      <w:proofErr w:type="spellStart"/>
+      <w:r>
+        <w:t>tra</w:t>
+      </w:r>
+      <w:proofErr w:type="spellEnd"/>
+      <w:r>
+        <w:t xml:space="preserve"> </w:t>
+      </w:r>
+      <w:proofErr w:type="spellStart"/>
+      <w:r>
+        <w:t>tiến</w:t>
+      </w:r>
+      <w:proofErr w:type="spellEnd"/>
+      <w:r>
+        <w:t xml:space="preserve"> </w:t>
+      </w:r>
+      <w:proofErr w:type="spellStart"/>
+      <w:r>
+        <w:t>độ</w:t>
+      </w:r>
+      <w:proofErr w:type="spellEnd"/>
+      <w:r>
+        <w:t xml:space="preserve"> </w:t>
+      </w:r>
+      <w:proofErr w:type="spellStart"/>
+      <w:r>
+        <w:t>lm</w:t>
+      </w:r>
+      <w:proofErr w:type="spellEnd"/>
+      <w:r>
+        <w:t xml:space="preserve"> </w:t>
+      </w:r>
+      <w:proofErr w:type="spellStart"/>
+      <w:r>
+        <w:t>bài</w:t>
+      </w:r>
+      <w:proofErr w:type="spellEnd"/>
+      <w:r>
+        <w:t xml:space="preserve">, chia </w:t>
+      </w:r>
+      <w:proofErr w:type="spellStart"/>
+      <w:r>
+        <w:t>việc</w:t>
+      </w:r>
+      <w:proofErr w:type="spellEnd"/>
+      <w:r>
+        <w:t xml:space="preserve"> frontend </w:t>
+      </w:r>
+    </w:p>
+    <w:p>
+      <w:pPr>
+        <w:tabs>
+          <w:tab w:val="left" w:pos="2742"/>
+        </w:tabs>
+      </w:pPr>
+      <w:proofErr w:type="spellStart"/>
+      <w:r>
+        <w:t>Người</w:t>
+      </w:r>
+      <w:proofErr w:type="spellEnd"/>
+      <w:r>
+        <w:t xml:space="preserve"> </w:t>
+      </w:r>
+      <w:proofErr w:type="spellStart"/>
+      <w:r>
+        <w:t>họp</w:t>
+      </w:r>
+      <w:proofErr w:type="spellEnd"/>
+      <w:r>
+        <w:t xml:space="preserve"> </w:t>
+      </w:r>
+      <w:proofErr w:type="spellStart"/>
+      <w:r>
+        <w:t>đủ</w:t>
+      </w:r>
+      <w:proofErr w:type="spellEnd"/>
     </w:p>
     <w:p>
       <w:pPr>
